--- a/doc/manual.docx
+++ b/doc/manual.docx
@@ -6,13 +6,8 @@
       <w:pPr>
         <w:pStyle w:val="Heading1"/>
       </w:pPr>
-      <w:proofErr w:type="spellStart"/>
-      <w:r>
-        <w:t>Kono</w:t>
-      </w:r>
-      <w:proofErr w:type="spellEnd"/>
-      <w:r>
-        <w:t xml:space="preserve"> Implementation in C++</w:t>
+      <w:r>
+        <w:t>Kono Implementation in C++</w:t>
       </w:r>
     </w:p>
     <w:p>
@@ -21,42 +16,2146 @@
       </w:pPr>
       <w:r>
         <w:t>Philip Glazman</w:t>
+      </w:r>
+    </w:p>
+    <w:p>
+      <w:pPr>
+        <w:pStyle w:val="Heading1"/>
+      </w:pPr>
+      <w:r>
+        <w:t>Bug Report</w:t>
+      </w:r>
+    </w:p>
+    <w:p>
+      <w:r>
+        <w:t>This program does not have any known bugs.</w:t>
+      </w:r>
+    </w:p>
+    <w:p>
+      <w:pPr>
+        <w:pStyle w:val="Heading1"/>
+      </w:pPr>
+      <w:r>
+        <w:t>Feature Report</w:t>
+      </w:r>
+    </w:p>
+    <w:p>
+      <w:r>
+        <w:t>All the features listed in the rubric are implemented as described.</w:t>
+      </w:r>
+    </w:p>
+    <w:p>
+      <w:pPr>
+        <w:pStyle w:val="Heading1"/>
+      </w:pPr>
+      <w:r>
+        <w:t xml:space="preserve">Description of </w:t>
+      </w:r>
+      <w:r>
+        <w:t>Data Structures &amp; Classes</w:t>
+      </w:r>
+    </w:p>
+    <w:p>
+      <w:pPr>
+        <w:pStyle w:val="Heading3"/>
+      </w:pPr>
+      <w:r>
+        <w:t>Data Structures</w:t>
+      </w:r>
+    </w:p>
+    <w:p>
+      <w:pPr>
+        <w:pStyle w:val="ListParagraph"/>
+        <w:numPr>
+          <w:ilvl w:val="0"/>
+          <w:numId w:val="1"/>
+        </w:numPr>
+      </w:pPr>
+      <w:r>
+        <w:t xml:space="preserve">Board : &lt;vector&lt;vector&lt;char&gt;&gt;&gt; </w:t>
+      </w:r>
+    </w:p>
+    <w:p>
+      <w:pPr>
+        <w:pStyle w:val="ListParagraph"/>
+        <w:numPr>
+          <w:ilvl w:val="1"/>
+          <w:numId w:val="1"/>
+        </w:numPr>
+      </w:pPr>
+      <w:r>
+        <w:t>The board was implemente</w:t>
+      </w:r>
+      <w:r>
+        <w:t>d as a vector of char vectors. This is a two-dimensional vector where each coordinate was represented as board[row][column]</w:t>
+      </w:r>
+    </w:p>
+    <w:p>
+      <w:pPr>
+        <w:pStyle w:val="ListParagraph"/>
+        <w:numPr>
+          <w:ilvl w:val="0"/>
+          <w:numId w:val="1"/>
+        </w:numPr>
+      </w:pPr>
+      <w:r>
+        <w:t>Coordinates in Computer Class: pair&lt;int, int&gt;</w:t>
+      </w:r>
+    </w:p>
+    <w:p>
+      <w:pPr>
+        <w:pStyle w:val="ListParagraph"/>
+        <w:numPr>
+          <w:ilvl w:val="1"/>
+          <w:numId w:val="1"/>
+        </w:numPr>
+      </w:pPr>
+      <w:r>
+        <w:t xml:space="preserve">Computer stores its pieces and opponent pieces as a pair of </w:t>
+      </w:r>
+      <w:r>
+        <w:t>integers</w:t>
+      </w:r>
+      <w:r>
+        <w:t xml:space="preserve"> where pair.first is row and pair.second is column.</w:t>
+      </w:r>
+    </w:p>
+    <w:p>
+      <w:pPr>
+        <w:pStyle w:val="Heading3"/>
+      </w:pPr>
+      <w:r>
+        <w:t>Classes</w:t>
+      </w:r>
+    </w:p>
+    <w:p>
+      <w:pPr>
+        <w:pStyle w:val="ListParagraph"/>
+        <w:numPr>
+          <w:ilvl w:val="0"/>
+          <w:numId w:val="2"/>
+        </w:numPr>
+      </w:pPr>
+      <w:r>
+        <w:t>Board</w:t>
+      </w:r>
+    </w:p>
+    <w:p>
+      <w:pPr>
+        <w:pStyle w:val="ListParagraph"/>
+        <w:numPr>
+          <w:ilvl w:val="1"/>
+          <w:numId w:val="2"/>
+        </w:numPr>
+      </w:pPr>
+      <w:r>
+        <w:t>Holds board logic and the most final state for pieces.</w:t>
+      </w:r>
+    </w:p>
+    <w:p>
+      <w:pPr>
+        <w:pStyle w:val="ListParagraph"/>
+        <w:numPr>
+          <w:ilvl w:val="1"/>
+          <w:numId w:val="2"/>
+        </w:numPr>
+      </w:pPr>
+      <w:r>
+        <w:t>Includes utility functions for checking if piece movements are valid, getting board-size, getting pieces at specific locations, get the number of pieces, and updating the board.</w:t>
+      </w:r>
+    </w:p>
+    <w:p>
+      <w:pPr>
+        <w:pStyle w:val="ListParagraph"/>
+        <w:numPr>
+          <w:ilvl w:val="0"/>
+          <w:numId w:val="2"/>
+        </w:numPr>
+      </w:pPr>
+      <w:r>
+        <w:t>boardView</w:t>
+      </w:r>
+    </w:p>
+    <w:p>
+      <w:pPr>
+        <w:pStyle w:val="ListParagraph"/>
+        <w:numPr>
+          <w:ilvl w:val="1"/>
+          <w:numId w:val="2"/>
+        </w:numPr>
+      </w:pPr>
+      <w:r>
+        <w:t>Includes showBoard method that is responsible for creating a view of the board for the user.</w:t>
+      </w:r>
+    </w:p>
+    <w:p>
+      <w:pPr>
+        <w:pStyle w:val="ListParagraph"/>
+        <w:numPr>
+          <w:ilvl w:val="0"/>
+          <w:numId w:val="2"/>
+        </w:numPr>
+      </w:pPr>
+      <w:r>
+        <w:t>Computer</w:t>
+      </w:r>
+    </w:p>
+    <w:p>
+      <w:pPr>
+        <w:pStyle w:val="ListParagraph"/>
+        <w:numPr>
+          <w:ilvl w:val="1"/>
+          <w:numId w:val="2"/>
+        </w:numPr>
+      </w:pPr>
+      <w:r>
+        <w:t xml:space="preserve">Inherits from Player class. </w:t>
       </w:r>
       <w:bookmarkStart w:id="0" w:name="_GoBack"/>
       <w:bookmarkEnd w:id="0"/>
     </w:p>
     <w:p>
       <w:pPr>
+        <w:pStyle w:val="ListParagraph"/>
+        <w:numPr>
+          <w:ilvl w:val="1"/>
+          <w:numId w:val="2"/>
+        </w:numPr>
+      </w:pPr>
+      <w:r>
+        <w:t>Includes the entire computer strategy such as offensive strategy, defensive strategy, capture strategy, and retreat strategy.</w:t>
+      </w:r>
+    </w:p>
+    <w:p>
+      <w:pPr>
+        <w:pStyle w:val="ListParagraph"/>
+        <w:numPr>
+          <w:ilvl w:val="1"/>
+          <w:numId w:val="2"/>
+        </w:numPr>
+      </w:pPr>
+      <w:r>
+        <w:t>At each turn, computer calls for the latest state of the board and locally assigns variables holding a vector of its pieces and positions of important deciding pieces such as the location of the closest opponent piece and location of the furthest friendly piece.</w:t>
+      </w:r>
+    </w:p>
+    <w:p>
+      <w:pPr>
+        <w:pStyle w:val="ListParagraph"/>
+        <w:numPr>
+          <w:ilvl w:val="2"/>
+          <w:numId w:val="2"/>
+        </w:numPr>
+      </w:pPr>
+      <w:r>
+        <w:t>At the highest priority for the computer is blocking any opponent piece that is close to the home side.</w:t>
+      </w:r>
+    </w:p>
+    <w:p>
+      <w:pPr>
+        <w:pStyle w:val="ListParagraph"/>
+        <w:numPr>
+          <w:ilvl w:val="2"/>
+          <w:numId w:val="2"/>
+        </w:numPr>
+      </w:pPr>
+      <w:r>
+        <w:t>If opponent is blocked or far away from home side, it checks its list of available pieces to see if it has a super piece. If it has a super piece, try to capture a nearby opponent.</w:t>
+      </w:r>
+    </w:p>
+    <w:p>
+      <w:pPr>
+        <w:pStyle w:val="ListParagraph"/>
+        <w:numPr>
+          <w:ilvl w:val="2"/>
+          <w:numId w:val="2"/>
+        </w:numPr>
+      </w:pPr>
+      <w:r>
+        <w:lastRenderedPageBreak/>
+        <w:t>If no pieces can capture, then scan all the pieces and make sure that at least one move forward can be made. If no pieces can be moved forward, then retreat one piece backwards.</w:t>
+      </w:r>
+    </w:p>
+    <w:p>
+      <w:pPr>
+        <w:pStyle w:val="ListParagraph"/>
+        <w:numPr>
+          <w:ilvl w:val="2"/>
+          <w:numId w:val="2"/>
+        </w:numPr>
+      </w:pPr>
+      <w:r>
+        <w:t>Lastly, move a piece forward and play offensively trying to reach the opponent’s home side.</w:t>
+      </w:r>
+    </w:p>
+    <w:p>
+      <w:pPr>
+        <w:pStyle w:val="ListParagraph"/>
+        <w:numPr>
+          <w:ilvl w:val="0"/>
+          <w:numId w:val="2"/>
+        </w:numPr>
+      </w:pPr>
+      <w:r>
+        <w:t>Game</w:t>
+      </w:r>
+    </w:p>
+    <w:p>
+      <w:pPr>
+        <w:pStyle w:val="ListParagraph"/>
+        <w:numPr>
+          <w:ilvl w:val="1"/>
+          <w:numId w:val="2"/>
+        </w:numPr>
+      </w:pPr>
+      <w:r>
+        <w:t>Holds the entire logic for the management of the round. Includes local variables that keep track of player colors and current turn.</w:t>
+      </w:r>
+    </w:p>
+    <w:p>
+      <w:pPr>
+        <w:pStyle w:val="ListParagraph"/>
+        <w:numPr>
+          <w:ilvl w:val="1"/>
+          <w:numId w:val="2"/>
+        </w:numPr>
+      </w:pPr>
+      <w:r>
+        <w:t xml:space="preserve">Utility functions include getting round score and individual scores for each player. </w:t>
+      </w:r>
+    </w:p>
+    <w:p>
+      <w:pPr>
+        <w:pStyle w:val="ListParagraph"/>
+        <w:numPr>
+          <w:ilvl w:val="1"/>
+          <w:numId w:val="2"/>
+        </w:numPr>
+      </w:pPr>
+      <w:r>
+        <w:t>Includes random dice roll function, setting the first player, and setting the player colors.</w:t>
+      </w:r>
+    </w:p>
+    <w:p>
+      <w:pPr>
+        <w:pStyle w:val="ListParagraph"/>
+        <w:numPr>
+          <w:ilvl w:val="0"/>
+          <w:numId w:val="2"/>
+        </w:numPr>
+      </w:pPr>
+      <w:r>
+        <w:t>Tournament</w:t>
+      </w:r>
+    </w:p>
+    <w:p>
+      <w:pPr>
+        <w:pStyle w:val="ListParagraph"/>
+        <w:numPr>
+          <w:ilvl w:val="1"/>
+          <w:numId w:val="2"/>
+        </w:numPr>
+      </w:pPr>
+      <w:r>
+        <w:t>Abstraction of the entire game. Tournament calls game for each individual round.</w:t>
+      </w:r>
+    </w:p>
+    <w:p>
+      <w:pPr>
+        <w:pStyle w:val="ListParagraph"/>
+        <w:numPr>
+          <w:ilvl w:val="1"/>
+          <w:numId w:val="2"/>
+        </w:numPr>
+      </w:pPr>
+      <w:r>
+        <w:t>Includes functions for serialization, tournament score counting, and creating new rounds.</w:t>
+      </w:r>
+    </w:p>
+    <w:p>
+      <w:pPr>
+        <w:pStyle w:val="ListParagraph"/>
+        <w:numPr>
+          <w:ilvl w:val="0"/>
+          <w:numId w:val="2"/>
+        </w:numPr>
+      </w:pPr>
+      <w:r>
+        <w:t>Player</w:t>
+      </w:r>
+    </w:p>
+    <w:p>
+      <w:pPr>
+        <w:pStyle w:val="ListParagraph"/>
+        <w:numPr>
+          <w:ilvl w:val="1"/>
+          <w:numId w:val="2"/>
+        </w:numPr>
+      </w:pPr>
+      <w:r>
+        <w:t>Includes abstraction of the computer strategy so that it can be used for help mode.</w:t>
+      </w:r>
+    </w:p>
+    <w:p>
+      <w:pPr>
+        <w:pStyle w:val="ListParagraph"/>
+        <w:numPr>
+          <w:ilvl w:val="0"/>
+          <w:numId w:val="2"/>
+        </w:numPr>
+      </w:pPr>
+      <w:r>
+        <w:t xml:space="preserve">Human </w:t>
+      </w:r>
+    </w:p>
+    <w:p>
+      <w:pPr>
+        <w:pStyle w:val="ListParagraph"/>
+        <w:numPr>
+          <w:ilvl w:val="1"/>
+          <w:numId w:val="2"/>
+        </w:numPr>
+      </w:pPr>
+      <w:r>
+        <w:t>Includes interface for which human can interact with board and move pieces.</w:t>
+      </w:r>
+    </w:p>
+    <w:p>
+      <w:pPr>
         <w:pStyle w:val="Heading1"/>
       </w:pPr>
       <w:r>
-        <w:t>Bug Report</w:t>
-      </w:r>
-    </w:p>
-    <w:p>
-      <w:pPr>
-        <w:pStyle w:val="Heading1"/>
-      </w:pPr>
-      <w:r>
-        <w:t>Feature Report</w:t>
-      </w:r>
-    </w:p>
-    <w:p>
-      <w:pPr>
-        <w:pStyle w:val="Heading1"/>
-      </w:pPr>
-      <w:r>
-        <w:t>Data Structures &amp; Classes</w:t>
-      </w:r>
-    </w:p>
-    <w:p>
-      <w:pPr>
-        <w:pStyle w:val="Heading1"/>
-      </w:pPr>
-      <w:r>
         <w:t>Log</w:t>
       </w:r>
     </w:p>
+    <w:p/>
+    <w:tbl>
+      <w:tblPr>
+        <w:tblStyle w:val="GridTable4-Accent1"/>
+        <w:tblW w:w="0" w:type="auto"/>
+        <w:tblLook w:val="04A0" w:firstRow="1" w:lastRow="0" w:firstColumn="1" w:lastColumn="0" w:noHBand="0" w:noVBand="1"/>
+      </w:tblPr>
+      <w:tblGrid>
+        <w:gridCol w:w="5935"/>
+        <w:gridCol w:w="2306"/>
+        <w:gridCol w:w="1109"/>
+      </w:tblGrid>
+      <w:tr>
+        <w:trPr>
+          <w:cnfStyle w:val="100000000000" w:firstRow="1" w:lastRow="0" w:firstColumn="0" w:lastColumn="0" w:oddVBand="0" w:evenVBand="0" w:oddHBand="0" w:evenHBand="0" w:firstRowFirstColumn="0" w:firstRowLastColumn="0" w:lastRowFirstColumn="0" w:lastRowLastColumn="0"/>
+        </w:trPr>
+        <w:tc>
+          <w:tcPr>
+            <w:cnfStyle w:val="001000000000" w:firstRow="0" w:lastRow="0" w:firstColumn="1" w:lastColumn="0" w:oddVBand="0" w:evenVBand="0" w:oddHBand="0" w:evenHBand="0" w:firstRowFirstColumn="0" w:firstRowLastColumn="0" w:lastRowFirstColumn="0" w:lastRowLastColumn="0"/>
+            <w:tcW w:w="5935" w:type="dxa"/>
+          </w:tcPr>
+          <w:p>
+            <w:r>
+              <w:t>Description</w:t>
+            </w:r>
+          </w:p>
+        </w:tc>
+        <w:tc>
+          <w:tcPr>
+            <w:tcW w:w="2306" w:type="dxa"/>
+          </w:tcPr>
+          <w:p>
+            <w:pPr>
+              <w:cnfStyle w:val="100000000000" w:firstRow="1" w:lastRow="0" w:firstColumn="0" w:lastColumn="0" w:oddVBand="0" w:evenVBand="0" w:oddHBand="0" w:evenHBand="0" w:firstRowFirstColumn="0" w:firstRowLastColumn="0" w:lastRowFirstColumn="0" w:lastRowLastColumn="0"/>
+            </w:pPr>
+            <w:r>
+              <w:t>Timestamp</w:t>
+            </w:r>
+          </w:p>
+        </w:tc>
+        <w:tc>
+          <w:tcPr>
+            <w:tcW w:w="1109" w:type="dxa"/>
+          </w:tcPr>
+          <w:p>
+            <w:pPr>
+              <w:cnfStyle w:val="100000000000" w:firstRow="1" w:lastRow="0" w:firstColumn="0" w:lastColumn="0" w:oddVBand="0" w:evenVBand="0" w:oddHBand="0" w:evenHBand="0" w:firstRowFirstColumn="0" w:firstRowLastColumn="0" w:lastRowFirstColumn="0" w:lastRowLastColumn="0"/>
+            </w:pPr>
+            <w:r>
+              <w:t>Duration</w:t>
+            </w:r>
+          </w:p>
+        </w:tc>
+      </w:tr>
+      <w:tr>
+        <w:trPr>
+          <w:cnfStyle w:val="000000100000" w:firstRow="0" w:lastRow="0" w:firstColumn="0" w:lastColumn="0" w:oddVBand="0" w:evenVBand="0" w:oddHBand="1" w:evenHBand="0" w:firstRowFirstColumn="0" w:firstRowLastColumn="0" w:lastRowFirstColumn="0" w:lastRowLastColumn="0"/>
+        </w:trPr>
+        <w:tc>
+          <w:tcPr>
+            <w:cnfStyle w:val="001000000000" w:firstRow="0" w:lastRow="0" w:firstColumn="1" w:lastColumn="0" w:oddVBand="0" w:evenVBand="0" w:oddHBand="0" w:evenHBand="0" w:firstRowFirstColumn="0" w:firstRowLastColumn="0" w:lastRowFirstColumn="0" w:lastRowLastColumn="0"/>
+            <w:tcW w:w="5935" w:type="dxa"/>
+          </w:tcPr>
+          <w:p>
+            <w:pPr>
+              <w:rPr>
+                <w:b w:val="0"/>
+              </w:rPr>
+            </w:pPr>
+            <w:r>
+              <w:rPr>
+                <w:b w:val="0"/>
+              </w:rPr>
+              <w:t>Implemented basic polymorphic class structure. Included 7 classes: board, boardview, computer, game, player, human, and tournament.</w:t>
+            </w:r>
+          </w:p>
+        </w:tc>
+        <w:tc>
+          <w:tcPr>
+            <w:tcW w:w="2306" w:type="dxa"/>
+          </w:tcPr>
+          <w:p>
+            <w:pPr>
+              <w:cnfStyle w:val="000000100000" w:firstRow="0" w:lastRow="0" w:firstColumn="0" w:lastColumn="0" w:oddVBand="0" w:evenVBand="0" w:oddHBand="1" w:evenHBand="0" w:firstRowFirstColumn="0" w:firstRowLastColumn="0" w:lastRowFirstColumn="0" w:lastRowLastColumn="0"/>
+            </w:pPr>
+            <w:r>
+              <w:t>1/22/2018 3:43pm</w:t>
+            </w:r>
+          </w:p>
+        </w:tc>
+        <w:tc>
+          <w:tcPr>
+            <w:tcW w:w="1109" w:type="dxa"/>
+          </w:tcPr>
+          <w:p>
+            <w:pPr>
+              <w:cnfStyle w:val="000000100000" w:firstRow="0" w:lastRow="0" w:firstColumn="0" w:lastColumn="0" w:oddVBand="0" w:evenVBand="0" w:oddHBand="1" w:evenHBand="0" w:firstRowFirstColumn="0" w:firstRowLastColumn="0" w:lastRowFirstColumn="0" w:lastRowLastColumn="0"/>
+            </w:pPr>
+            <w:r>
+              <w:t>1 hr</w:t>
+            </w:r>
+          </w:p>
+        </w:tc>
+      </w:tr>
+      <w:tr>
+        <w:tc>
+          <w:tcPr>
+            <w:cnfStyle w:val="001000000000" w:firstRow="0" w:lastRow="0" w:firstColumn="1" w:lastColumn="0" w:oddVBand="0" w:evenVBand="0" w:oddHBand="0" w:evenHBand="0" w:firstRowFirstColumn="0" w:firstRowLastColumn="0" w:lastRowFirstColumn="0" w:lastRowLastColumn="0"/>
+            <w:tcW w:w="5935" w:type="dxa"/>
+          </w:tcPr>
+          <w:p>
+            <w:pPr>
+              <w:rPr>
+                <w:b w:val="0"/>
+              </w:rPr>
+            </w:pPr>
+            <w:r>
+              <w:rPr>
+                <w:b w:val="0"/>
+              </w:rPr>
+              <w:t xml:space="preserve">Added random dice roll generator function to game class. </w:t>
+            </w:r>
+          </w:p>
+        </w:tc>
+        <w:tc>
+          <w:tcPr>
+            <w:tcW w:w="2306" w:type="dxa"/>
+          </w:tcPr>
+          <w:p>
+            <w:pPr>
+              <w:cnfStyle w:val="000000000000" w:firstRow="0" w:lastRow="0" w:firstColumn="0" w:lastColumn="0" w:oddVBand="0" w:evenVBand="0" w:oddHBand="0" w:evenHBand="0" w:firstRowFirstColumn="0" w:firstRowLastColumn="0" w:lastRowFirstColumn="0" w:lastRowLastColumn="0"/>
+            </w:pPr>
+            <w:r>
+              <w:t>1/23/2018 11:28am</w:t>
+            </w:r>
+          </w:p>
+        </w:tc>
+        <w:tc>
+          <w:tcPr>
+            <w:tcW w:w="1109" w:type="dxa"/>
+          </w:tcPr>
+          <w:p>
+            <w:pPr>
+              <w:cnfStyle w:val="000000000000" w:firstRow="0" w:lastRow="0" w:firstColumn="0" w:lastColumn="0" w:oddVBand="0" w:evenVBand="0" w:oddHBand="0" w:evenHBand="0" w:firstRowFirstColumn="0" w:firstRowLastColumn="0" w:lastRowFirstColumn="0" w:lastRowLastColumn="0"/>
+            </w:pPr>
+            <w:r>
+              <w:t>.5 hr</w:t>
+            </w:r>
+          </w:p>
+        </w:tc>
+      </w:tr>
+      <w:tr>
+        <w:trPr>
+          <w:cnfStyle w:val="000000100000" w:firstRow="0" w:lastRow="0" w:firstColumn="0" w:lastColumn="0" w:oddVBand="0" w:evenVBand="0" w:oddHBand="1" w:evenHBand="0" w:firstRowFirstColumn="0" w:firstRowLastColumn="0" w:lastRowFirstColumn="0" w:lastRowLastColumn="0"/>
+        </w:trPr>
+        <w:tc>
+          <w:tcPr>
+            <w:cnfStyle w:val="001000000000" w:firstRow="0" w:lastRow="0" w:firstColumn="1" w:lastColumn="0" w:oddVBand="0" w:evenVBand="0" w:oddHBand="0" w:evenHBand="0" w:firstRowFirstColumn="0" w:firstRowLastColumn="0" w:lastRowFirstColumn="0" w:lastRowLastColumn="0"/>
+            <w:tcW w:w="5935" w:type="dxa"/>
+          </w:tcPr>
+          <w:p>
+            <w:pPr>
+              <w:rPr>
+                <w:b w:val="0"/>
+              </w:rPr>
+            </w:pPr>
+            <w:r>
+              <w:rPr>
+                <w:b w:val="0"/>
+              </w:rPr>
+              <w:t xml:space="preserve">Implemented board logic and boardview logic using MVC model. Board class contains board logic with appropriate utility functions. Boardview class has a displayBoard function that properly displays the board to user. Board data structure is a 2-dimensional vector of enumerated type (int). </w:t>
+            </w:r>
+          </w:p>
+        </w:tc>
+        <w:tc>
+          <w:tcPr>
+            <w:tcW w:w="2306" w:type="dxa"/>
+          </w:tcPr>
+          <w:p>
+            <w:pPr>
+              <w:cnfStyle w:val="000000100000" w:firstRow="0" w:lastRow="0" w:firstColumn="0" w:lastColumn="0" w:oddVBand="0" w:evenVBand="0" w:oddHBand="1" w:evenHBand="0" w:firstRowFirstColumn="0" w:firstRowLastColumn="0" w:lastRowFirstColumn="0" w:lastRowLastColumn="0"/>
+            </w:pPr>
+            <w:r>
+              <w:t>1/23/2018 11:21pm</w:t>
+            </w:r>
+          </w:p>
+        </w:tc>
+        <w:tc>
+          <w:tcPr>
+            <w:tcW w:w="1109" w:type="dxa"/>
+          </w:tcPr>
+          <w:p>
+            <w:pPr>
+              <w:cnfStyle w:val="000000100000" w:firstRow="0" w:lastRow="0" w:firstColumn="0" w:lastColumn="0" w:oddVBand="0" w:evenVBand="0" w:oddHBand="1" w:evenHBand="0" w:firstRowFirstColumn="0" w:firstRowLastColumn="0" w:lastRowFirstColumn="0" w:lastRowLastColumn="0"/>
+            </w:pPr>
+            <w:r>
+              <w:t>3hr</w:t>
+            </w:r>
+          </w:p>
+        </w:tc>
+      </w:tr>
+      <w:tr>
+        <w:tc>
+          <w:tcPr>
+            <w:cnfStyle w:val="001000000000" w:firstRow="0" w:lastRow="0" w:firstColumn="1" w:lastColumn="0" w:oddVBand="0" w:evenVBand="0" w:oddHBand="0" w:evenHBand="0" w:firstRowFirstColumn="0" w:firstRowLastColumn="0" w:lastRowFirstColumn="0" w:lastRowLastColumn="0"/>
+            <w:tcW w:w="5935" w:type="dxa"/>
+          </w:tcPr>
+          <w:p>
+            <w:pPr>
+              <w:rPr>
+                <w:b w:val="0"/>
+              </w:rPr>
+            </w:pPr>
+            <w:r>
+              <w:rPr>
+                <w:b w:val="0"/>
+              </w:rPr>
+              <w:t>Colored pieces correctly placed on board in board class constructor.</w:t>
+            </w:r>
+          </w:p>
+        </w:tc>
+        <w:tc>
+          <w:tcPr>
+            <w:tcW w:w="2306" w:type="dxa"/>
+          </w:tcPr>
+          <w:p>
+            <w:pPr>
+              <w:cnfStyle w:val="000000000000" w:firstRow="0" w:lastRow="0" w:firstColumn="0" w:lastColumn="0" w:oddVBand="0" w:evenVBand="0" w:oddHBand="0" w:evenHBand="0" w:firstRowFirstColumn="0" w:firstRowLastColumn="0" w:lastRowFirstColumn="0" w:lastRowLastColumn="0"/>
+            </w:pPr>
+            <w:r>
+              <w:t>1/24/18 11:30pm</w:t>
+            </w:r>
+          </w:p>
+        </w:tc>
+        <w:tc>
+          <w:tcPr>
+            <w:tcW w:w="1109" w:type="dxa"/>
+          </w:tcPr>
+          <w:p>
+            <w:pPr>
+              <w:cnfStyle w:val="000000000000" w:firstRow="0" w:lastRow="0" w:firstColumn="0" w:lastColumn="0" w:oddVBand="0" w:evenVBand="0" w:oddHBand="0" w:evenHBand="0" w:firstRowFirstColumn="0" w:firstRowLastColumn="0" w:lastRowFirstColumn="0" w:lastRowLastColumn="0"/>
+            </w:pPr>
+            <w:r>
+              <w:t>.5 hr</w:t>
+            </w:r>
+          </w:p>
+        </w:tc>
+      </w:tr>
+      <w:tr>
+        <w:trPr>
+          <w:cnfStyle w:val="000000100000" w:firstRow="0" w:lastRow="0" w:firstColumn="0" w:lastColumn="0" w:oddVBand="0" w:evenVBand="0" w:oddHBand="1" w:evenHBand="0" w:firstRowFirstColumn="0" w:firstRowLastColumn="0" w:lastRowFirstColumn="0" w:lastRowLastColumn="0"/>
+        </w:trPr>
+        <w:tc>
+          <w:tcPr>
+            <w:cnfStyle w:val="001000000000" w:firstRow="0" w:lastRow="0" w:firstColumn="1" w:lastColumn="0" w:oddVBand="0" w:evenVBand="0" w:oddHBand="0" w:evenHBand="0" w:firstRowFirstColumn="0" w:firstRowLastColumn="0" w:lastRowFirstColumn="0" w:lastRowLastColumn="0"/>
+            <w:tcW w:w="5935" w:type="dxa"/>
+          </w:tcPr>
+          <w:p>
+            <w:pPr>
+              <w:rPr>
+                <w:b w:val="0"/>
+              </w:rPr>
+            </w:pPr>
+            <w:r>
+              <w:rPr>
+                <w:b w:val="0"/>
+              </w:rPr>
+              <w:t>Implemented basic play functions to player, human, and computer classes.</w:t>
+            </w:r>
+          </w:p>
+        </w:tc>
+        <w:tc>
+          <w:tcPr>
+            <w:tcW w:w="2306" w:type="dxa"/>
+          </w:tcPr>
+          <w:p>
+            <w:pPr>
+              <w:cnfStyle w:val="000000100000" w:firstRow="0" w:lastRow="0" w:firstColumn="0" w:lastColumn="0" w:oddVBand="0" w:evenVBand="0" w:oddHBand="1" w:evenHBand="0" w:firstRowFirstColumn="0" w:firstRowLastColumn="0" w:lastRowFirstColumn="0" w:lastRowLastColumn="0"/>
+            </w:pPr>
+            <w:r>
+              <w:t>1/25/18 11:40</w:t>
+            </w:r>
+          </w:p>
+        </w:tc>
+        <w:tc>
+          <w:tcPr>
+            <w:tcW w:w="1109" w:type="dxa"/>
+          </w:tcPr>
+          <w:p>
+            <w:pPr>
+              <w:cnfStyle w:val="000000100000" w:firstRow="0" w:lastRow="0" w:firstColumn="0" w:lastColumn="0" w:oddVBand="0" w:evenVBand="0" w:oddHBand="1" w:evenHBand="0" w:firstRowFirstColumn="0" w:firstRowLastColumn="0" w:lastRowFirstColumn="0" w:lastRowLastColumn="0"/>
+            </w:pPr>
+            <w:r>
+              <w:t>.5hr</w:t>
+            </w:r>
+          </w:p>
+        </w:tc>
+      </w:tr>
+      <w:tr>
+        <w:tc>
+          <w:tcPr>
+            <w:cnfStyle w:val="001000000000" w:firstRow="0" w:lastRow="0" w:firstColumn="1" w:lastColumn="0" w:oddVBand="0" w:evenVBand="0" w:oddHBand="0" w:evenHBand="0" w:firstRowFirstColumn="0" w:firstRowLastColumn="0" w:lastRowFirstColumn="0" w:lastRowLastColumn="0"/>
+            <w:tcW w:w="5935" w:type="dxa"/>
+          </w:tcPr>
+          <w:p>
+            <w:pPr>
+              <w:rPr>
+                <w:b w:val="0"/>
+              </w:rPr>
+            </w:pPr>
+            <w:r>
+              <w:rPr>
+                <w:b w:val="0"/>
+              </w:rPr>
+              <w:t>Added serialization. User can now save existing game file. User can import game file. To parse the file, istringstream class is used. Did not include input validation yet.</w:t>
+            </w:r>
+          </w:p>
+        </w:tc>
+        <w:tc>
+          <w:tcPr>
+            <w:tcW w:w="2306" w:type="dxa"/>
+          </w:tcPr>
+          <w:p>
+            <w:pPr>
+              <w:cnfStyle w:val="000000000000" w:firstRow="0" w:lastRow="0" w:firstColumn="0" w:lastColumn="0" w:oddVBand="0" w:evenVBand="0" w:oddHBand="0" w:evenHBand="0" w:firstRowFirstColumn="0" w:firstRowLastColumn="0" w:lastRowFirstColumn="0" w:lastRowLastColumn="0"/>
+            </w:pPr>
+            <w:r>
+              <w:t>1/26/18 10:53pm</w:t>
+            </w:r>
+          </w:p>
+        </w:tc>
+        <w:tc>
+          <w:tcPr>
+            <w:tcW w:w="1109" w:type="dxa"/>
+          </w:tcPr>
+          <w:p>
+            <w:pPr>
+              <w:cnfStyle w:val="000000000000" w:firstRow="0" w:lastRow="0" w:firstColumn="0" w:lastColumn="0" w:oddVBand="0" w:evenVBand="0" w:oddHBand="0" w:evenHBand="0" w:firstRowFirstColumn="0" w:firstRowLastColumn="0" w:lastRowFirstColumn="0" w:lastRowLastColumn="0"/>
+            </w:pPr>
+            <w:r>
+              <w:t>1.5 hr</w:t>
+            </w:r>
+          </w:p>
+        </w:tc>
+      </w:tr>
+      <w:tr>
+        <w:trPr>
+          <w:cnfStyle w:val="000000100000" w:firstRow="0" w:lastRow="0" w:firstColumn="0" w:lastColumn="0" w:oddVBand="0" w:evenVBand="0" w:oddHBand="1" w:evenHBand="0" w:firstRowFirstColumn="0" w:firstRowLastColumn="0" w:lastRowFirstColumn="0" w:lastRowLastColumn="0"/>
+        </w:trPr>
+        <w:tc>
+          <w:tcPr>
+            <w:cnfStyle w:val="001000000000" w:firstRow="0" w:lastRow="0" w:firstColumn="1" w:lastColumn="0" w:oddVBand="0" w:evenVBand="0" w:oddHBand="0" w:evenHBand="0" w:firstRowFirstColumn="0" w:firstRowLastColumn="0" w:lastRowFirstColumn="0" w:lastRowLastColumn="0"/>
+            <w:tcW w:w="5935" w:type="dxa"/>
+          </w:tcPr>
+          <w:p>
+            <w:pPr>
+              <w:rPr>
+                <w:b w:val="0"/>
+              </w:rPr>
+            </w:pPr>
+            <w:r>
+              <w:rPr>
+                <w:b w:val="0"/>
+              </w:rPr>
+              <w:lastRenderedPageBreak/>
+              <w:t>Seperated client code from the program logic. Client code lives in Kono.cpp while most class methods do not accept user input inside the function, instead they accept parameters only. Also added input validation to board movements when program asks user for direction to move.</w:t>
+            </w:r>
+          </w:p>
+        </w:tc>
+        <w:tc>
+          <w:tcPr>
+            <w:tcW w:w="2306" w:type="dxa"/>
+          </w:tcPr>
+          <w:p>
+            <w:pPr>
+              <w:cnfStyle w:val="000000100000" w:firstRow="0" w:lastRow="0" w:firstColumn="0" w:lastColumn="0" w:oddVBand="0" w:evenVBand="0" w:oddHBand="1" w:evenHBand="0" w:firstRowFirstColumn="0" w:firstRowLastColumn="0" w:lastRowFirstColumn="0" w:lastRowLastColumn="0"/>
+            </w:pPr>
+            <w:r>
+              <w:t>1/27/18 2:40pm</w:t>
+            </w:r>
+          </w:p>
+        </w:tc>
+        <w:tc>
+          <w:tcPr>
+            <w:tcW w:w="1109" w:type="dxa"/>
+          </w:tcPr>
+          <w:p>
+            <w:pPr>
+              <w:cnfStyle w:val="000000100000" w:firstRow="0" w:lastRow="0" w:firstColumn="0" w:lastColumn="0" w:oddVBand="0" w:evenVBand="0" w:oddHBand="1" w:evenHBand="0" w:firstRowFirstColumn="0" w:firstRowLastColumn="0" w:lastRowFirstColumn="0" w:lastRowLastColumn="0"/>
+            </w:pPr>
+            <w:r>
+              <w:t>1 hr</w:t>
+            </w:r>
+          </w:p>
+          <w:p>
+            <w:pPr>
+              <w:cnfStyle w:val="000000100000" w:firstRow="0" w:lastRow="0" w:firstColumn="0" w:lastColumn="0" w:oddVBand="0" w:evenVBand="0" w:oddHBand="1" w:evenHBand="0" w:firstRowFirstColumn="0" w:firstRowLastColumn="0" w:lastRowFirstColumn="0" w:lastRowLastColumn="0"/>
+            </w:pPr>
+          </w:p>
+          <w:p>
+            <w:pPr>
+              <w:cnfStyle w:val="000000100000" w:firstRow="0" w:lastRow="0" w:firstColumn="0" w:lastColumn="0" w:oddVBand="0" w:evenVBand="0" w:oddHBand="1" w:evenHBand="0" w:firstRowFirstColumn="0" w:firstRowLastColumn="0" w:lastRowFirstColumn="0" w:lastRowLastColumn="0"/>
+            </w:pPr>
+          </w:p>
+          <w:p>
+            <w:pPr>
+              <w:cnfStyle w:val="000000100000" w:firstRow="0" w:lastRow="0" w:firstColumn="0" w:lastColumn="0" w:oddVBand="0" w:evenVBand="0" w:oddHBand="1" w:evenHBand="0" w:firstRowFirstColumn="0" w:firstRowLastColumn="0" w:lastRowFirstColumn="0" w:lastRowLastColumn="0"/>
+            </w:pPr>
+          </w:p>
+          <w:p>
+            <w:pPr>
+              <w:cnfStyle w:val="000000100000" w:firstRow="0" w:lastRow="0" w:firstColumn="0" w:lastColumn="0" w:oddVBand="0" w:evenVBand="0" w:oddHBand="1" w:evenHBand="0" w:firstRowFirstColumn="0" w:firstRowLastColumn="0" w:lastRowFirstColumn="0" w:lastRowLastColumn="0"/>
+            </w:pPr>
+          </w:p>
+          <w:p>
+            <w:pPr>
+              <w:cnfStyle w:val="000000100000" w:firstRow="0" w:lastRow="0" w:firstColumn="0" w:lastColumn="0" w:oddVBand="0" w:evenVBand="0" w:oddHBand="1" w:evenHBand="0" w:firstRowFirstColumn="0" w:firstRowLastColumn="0" w:lastRowFirstColumn="0" w:lastRowLastColumn="0"/>
+            </w:pPr>
+          </w:p>
+          <w:p>
+            <w:pPr>
+              <w:cnfStyle w:val="000000100000" w:firstRow="0" w:lastRow="0" w:firstColumn="0" w:lastColumn="0" w:oddVBand="0" w:evenVBand="0" w:oddHBand="1" w:evenHBand="0" w:firstRowFirstColumn="0" w:firstRowLastColumn="0" w:lastRowFirstColumn="0" w:lastRowLastColumn="0"/>
+            </w:pPr>
+          </w:p>
+          <w:p>
+            <w:pPr>
+              <w:cnfStyle w:val="000000100000" w:firstRow="0" w:lastRow="0" w:firstColumn="0" w:lastColumn="0" w:oddVBand="0" w:evenVBand="0" w:oddHBand="1" w:evenHBand="0" w:firstRowFirstColumn="0" w:firstRowLastColumn="0" w:lastRowFirstColumn="0" w:lastRowLastColumn="0"/>
+            </w:pPr>
+          </w:p>
+        </w:tc>
+      </w:tr>
+      <w:tr>
+        <w:tc>
+          <w:tcPr>
+            <w:cnfStyle w:val="001000000000" w:firstRow="0" w:lastRow="0" w:firstColumn="1" w:lastColumn="0" w:oddVBand="0" w:evenVBand="0" w:oddHBand="0" w:evenHBand="0" w:firstRowFirstColumn="0" w:firstRowLastColumn="0" w:lastRowFirstColumn="0" w:lastRowLastColumn="0"/>
+            <w:tcW w:w="5935" w:type="dxa"/>
+          </w:tcPr>
+          <w:p>
+            <w:pPr>
+              <w:rPr>
+                <w:b w:val="0"/>
+              </w:rPr>
+            </w:pPr>
+            <w:r>
+              <w:rPr>
+                <w:b w:val="0"/>
+              </w:rPr>
+              <w:t>Debugged random dice generator where randomness was not seeded correctly. Moved seeding to</w:t>
+            </w:r>
+            <w:r>
+              <w:rPr>
+                <w:b w:val="0"/>
+              </w:rPr>
+              <w:t xml:space="preserve"> Kono.cpp</w:t>
+            </w:r>
+            <w:r>
+              <w:rPr>
+                <w:b w:val="0"/>
+              </w:rPr>
+              <w:t xml:space="preserve"> in client code. Added a strategy outline in comments to computer class.</w:t>
+            </w:r>
+          </w:p>
+        </w:tc>
+        <w:tc>
+          <w:tcPr>
+            <w:tcW w:w="2306" w:type="dxa"/>
+          </w:tcPr>
+          <w:p>
+            <w:pPr>
+              <w:cnfStyle w:val="000000000000" w:firstRow="0" w:lastRow="0" w:firstColumn="0" w:lastColumn="0" w:oddVBand="0" w:evenVBand="0" w:oddHBand="0" w:evenHBand="0" w:firstRowFirstColumn="0" w:firstRowLastColumn="0" w:lastRowFirstColumn="0" w:lastRowLastColumn="0"/>
+            </w:pPr>
+            <w:r>
+              <w:t>1/27/18 5:07pm</w:t>
+            </w:r>
+          </w:p>
+        </w:tc>
+        <w:tc>
+          <w:tcPr>
+            <w:tcW w:w="1109" w:type="dxa"/>
+          </w:tcPr>
+          <w:p>
+            <w:pPr>
+              <w:cnfStyle w:val="000000000000" w:firstRow="0" w:lastRow="0" w:firstColumn="0" w:lastColumn="0" w:oddVBand="0" w:evenVBand="0" w:oddHBand="0" w:evenHBand="0" w:firstRowFirstColumn="0" w:firstRowLastColumn="0" w:lastRowFirstColumn="0" w:lastRowLastColumn="0"/>
+            </w:pPr>
+            <w:r>
+              <w:t>.5 hr</w:t>
+            </w:r>
+          </w:p>
+        </w:tc>
+      </w:tr>
+      <w:tr>
+        <w:trPr>
+          <w:cnfStyle w:val="000000100000" w:firstRow="0" w:lastRow="0" w:firstColumn="0" w:lastColumn="0" w:oddVBand="0" w:evenVBand="0" w:oddHBand="1" w:evenHBand="0" w:firstRowFirstColumn="0" w:firstRowLastColumn="0" w:lastRowFirstColumn="0" w:lastRowLastColumn="0"/>
+        </w:trPr>
+        <w:tc>
+          <w:tcPr>
+            <w:cnfStyle w:val="001000000000" w:firstRow="0" w:lastRow="0" w:firstColumn="1" w:lastColumn="0" w:oddVBand="0" w:evenVBand="0" w:oddHBand="0" w:evenHBand="0" w:firstRowFirstColumn="0" w:firstRowLastColumn="0" w:lastRowFirstColumn="0" w:lastRowLastColumn="0"/>
+            <w:tcW w:w="5935" w:type="dxa"/>
+          </w:tcPr>
+          <w:p>
+            <w:pPr>
+              <w:rPr>
+                <w:b w:val="0"/>
+              </w:rPr>
+            </w:pPr>
+            <w:r>
+              <w:rPr>
+                <w:b w:val="0"/>
+              </w:rPr>
+              <w:t xml:space="preserve">Added input validation to serialization. Issue arose where string to input conversion was not providing legitimate results. </w:t>
+            </w:r>
+          </w:p>
+        </w:tc>
+        <w:tc>
+          <w:tcPr>
+            <w:tcW w:w="2306" w:type="dxa"/>
+          </w:tcPr>
+          <w:p>
+            <w:pPr>
+              <w:cnfStyle w:val="000000100000" w:firstRow="0" w:lastRow="0" w:firstColumn="0" w:lastColumn="0" w:oddVBand="0" w:evenVBand="0" w:oddHBand="1" w:evenHBand="0" w:firstRowFirstColumn="0" w:firstRowLastColumn="0" w:lastRowFirstColumn="0" w:lastRowLastColumn="0"/>
+            </w:pPr>
+            <w:r>
+              <w:t>1/27/18 6:18</w:t>
+            </w:r>
+          </w:p>
+        </w:tc>
+        <w:tc>
+          <w:tcPr>
+            <w:tcW w:w="1109" w:type="dxa"/>
+          </w:tcPr>
+          <w:p>
+            <w:pPr>
+              <w:cnfStyle w:val="000000100000" w:firstRow="0" w:lastRow="0" w:firstColumn="0" w:lastColumn="0" w:oddVBand="0" w:evenVBand="0" w:oddHBand="1" w:evenHBand="0" w:firstRowFirstColumn="0" w:firstRowLastColumn="0" w:lastRowFirstColumn="0" w:lastRowLastColumn="0"/>
+            </w:pPr>
+            <w:r>
+              <w:t>1 hr</w:t>
+            </w:r>
+          </w:p>
+        </w:tc>
+      </w:tr>
+      <w:tr>
+        <w:tc>
+          <w:tcPr>
+            <w:cnfStyle w:val="001000000000" w:firstRow="0" w:lastRow="0" w:firstColumn="1" w:lastColumn="0" w:oddVBand="0" w:evenVBand="0" w:oddHBand="0" w:evenHBand="0" w:firstRowFirstColumn="0" w:firstRowLastColumn="0" w:lastRowFirstColumn="0" w:lastRowLastColumn="0"/>
+            <w:tcW w:w="5935" w:type="dxa"/>
+          </w:tcPr>
+          <w:p>
+            <w:pPr>
+              <w:rPr>
+                <w:b w:val="0"/>
+              </w:rPr>
+            </w:pPr>
+            <w:r>
+              <w:rPr>
+                <w:b w:val="0"/>
+              </w:rPr>
+              <w:t xml:space="preserve">Added option for user to name their own file for when saving the game. </w:t>
+            </w:r>
+          </w:p>
+        </w:tc>
+        <w:tc>
+          <w:tcPr>
+            <w:tcW w:w="2306" w:type="dxa"/>
+          </w:tcPr>
+          <w:p>
+            <w:pPr>
+              <w:cnfStyle w:val="000000000000" w:firstRow="0" w:lastRow="0" w:firstColumn="0" w:lastColumn="0" w:oddVBand="0" w:evenVBand="0" w:oddHBand="0" w:evenHBand="0" w:firstRowFirstColumn="0" w:firstRowLastColumn="0" w:lastRowFirstColumn="0" w:lastRowLastColumn="0"/>
+            </w:pPr>
+            <w:r>
+              <w:t>1/27/18 6:48pm</w:t>
+            </w:r>
+          </w:p>
+        </w:tc>
+        <w:tc>
+          <w:tcPr>
+            <w:tcW w:w="1109" w:type="dxa"/>
+          </w:tcPr>
+          <w:p>
+            <w:pPr>
+              <w:cnfStyle w:val="000000000000" w:firstRow="0" w:lastRow="0" w:firstColumn="0" w:lastColumn="0" w:oddVBand="0" w:evenVBand="0" w:oddHBand="0" w:evenHBand="0" w:firstRowFirstColumn="0" w:firstRowLastColumn="0" w:lastRowFirstColumn="0" w:lastRowLastColumn="0"/>
+            </w:pPr>
+            <w:r>
+              <w:t xml:space="preserve"> 0.2 hr</w:t>
+            </w:r>
+          </w:p>
+        </w:tc>
+      </w:tr>
+      <w:tr>
+        <w:trPr>
+          <w:cnfStyle w:val="000000100000" w:firstRow="0" w:lastRow="0" w:firstColumn="0" w:lastColumn="0" w:oddVBand="0" w:evenVBand="0" w:oddHBand="1" w:evenHBand="0" w:firstRowFirstColumn="0" w:firstRowLastColumn="0" w:lastRowFirstColumn="0" w:lastRowLastColumn="0"/>
+        </w:trPr>
+        <w:tc>
+          <w:tcPr>
+            <w:cnfStyle w:val="001000000000" w:firstRow="0" w:lastRow="0" w:firstColumn="1" w:lastColumn="0" w:oddVBand="0" w:evenVBand="0" w:oddHBand="0" w:evenHBand="0" w:firstRowFirstColumn="0" w:firstRowLastColumn="0" w:lastRowFirstColumn="0" w:lastRowLastColumn="0"/>
+            <w:tcW w:w="5935" w:type="dxa"/>
+          </w:tcPr>
+          <w:p>
+            <w:pPr>
+              <w:rPr>
+                <w:b w:val="0"/>
+              </w:rPr>
+            </w:pPr>
+            <w:r>
+              <w:rPr>
+                <w:b w:val="0"/>
+              </w:rPr>
+              <w:t>Began basic implementation of computer strategy. Computer can identify coordinates of its own pieces as well as relevant opponent pieces such as pieces close to the home side. Computer can identify nearby pieces that are opponents. Implemented human class. Human player can now decide which piece to move and the direction to move it. Have not yet implemented input validation.</w:t>
+            </w:r>
+          </w:p>
+        </w:tc>
+        <w:tc>
+          <w:tcPr>
+            <w:tcW w:w="2306" w:type="dxa"/>
+          </w:tcPr>
+          <w:p>
+            <w:pPr>
+              <w:cnfStyle w:val="000000100000" w:firstRow="0" w:lastRow="0" w:firstColumn="0" w:lastColumn="0" w:oddVBand="0" w:evenVBand="0" w:oddHBand="1" w:evenHBand="0" w:firstRowFirstColumn="0" w:firstRowLastColumn="0" w:lastRowFirstColumn="0" w:lastRowLastColumn="0"/>
+            </w:pPr>
+            <w:r>
+              <w:t xml:space="preserve">1/29/18 </w:t>
+            </w:r>
+            <w:r>
+              <w:t>7:29pm</w:t>
+            </w:r>
+          </w:p>
+        </w:tc>
+        <w:tc>
+          <w:tcPr>
+            <w:tcW w:w="1109" w:type="dxa"/>
+          </w:tcPr>
+          <w:p>
+            <w:pPr>
+              <w:cnfStyle w:val="000000100000" w:firstRow="0" w:lastRow="0" w:firstColumn="0" w:lastColumn="0" w:oddVBand="0" w:evenVBand="0" w:oddHBand="1" w:evenHBand="0" w:firstRowFirstColumn="0" w:firstRowLastColumn="0" w:lastRowFirstColumn="0" w:lastRowLastColumn="0"/>
+            </w:pPr>
+            <w:r>
+              <w:t>3 hr</w:t>
+            </w:r>
+          </w:p>
+        </w:tc>
+      </w:tr>
+      <w:tr>
+        <w:tc>
+          <w:tcPr>
+            <w:cnfStyle w:val="001000000000" w:firstRow="0" w:lastRow="0" w:firstColumn="1" w:lastColumn="0" w:oddVBand="0" w:evenVBand="0" w:oddHBand="0" w:evenHBand="0" w:firstRowFirstColumn="0" w:firstRowLastColumn="0" w:lastRowFirstColumn="0" w:lastRowLastColumn="0"/>
+            <w:tcW w:w="5935" w:type="dxa"/>
+          </w:tcPr>
+          <w:p>
+            <w:pPr>
+              <w:rPr>
+                <w:b w:val="0"/>
+              </w:rPr>
+            </w:pPr>
+            <w:r>
+              <w:rPr>
+                <w:b w:val="0"/>
+              </w:rPr>
+              <w:t>Computer now has two strategies depending on the location of its pieces and opponent pieces. Computer can either play defensively (block) or play offensively (move forward).</w:t>
+            </w:r>
+          </w:p>
+        </w:tc>
+        <w:tc>
+          <w:tcPr>
+            <w:tcW w:w="2306" w:type="dxa"/>
+          </w:tcPr>
+          <w:p>
+            <w:pPr>
+              <w:cnfStyle w:val="000000000000" w:firstRow="0" w:lastRow="0" w:firstColumn="0" w:lastColumn="0" w:oddVBand="0" w:evenVBand="0" w:oddHBand="0" w:evenHBand="0" w:firstRowFirstColumn="0" w:firstRowLastColumn="0" w:lastRowFirstColumn="0" w:lastRowLastColumn="0"/>
+            </w:pPr>
+            <w:r>
+              <w:t>1/29/18 11:31pm</w:t>
+            </w:r>
+          </w:p>
+        </w:tc>
+        <w:tc>
+          <w:tcPr>
+            <w:tcW w:w="1109" w:type="dxa"/>
+          </w:tcPr>
+          <w:p>
+            <w:pPr>
+              <w:cnfStyle w:val="000000000000" w:firstRow="0" w:lastRow="0" w:firstColumn="0" w:lastColumn="0" w:oddVBand="0" w:evenVBand="0" w:oddHBand="0" w:evenHBand="0" w:firstRowFirstColumn="0" w:firstRowLastColumn="0" w:lastRowFirstColumn="0" w:lastRowLastColumn="0"/>
+            </w:pPr>
+            <w:r>
+              <w:t>2hr</w:t>
+            </w:r>
+          </w:p>
+        </w:tc>
+      </w:tr>
+      <w:tr>
+        <w:trPr>
+          <w:cnfStyle w:val="000000100000" w:firstRow="0" w:lastRow="0" w:firstColumn="0" w:lastColumn="0" w:oddVBand="0" w:evenVBand="0" w:oddHBand="1" w:evenHBand="0" w:firstRowFirstColumn="0" w:firstRowLastColumn="0" w:lastRowFirstColumn="0" w:lastRowLastColumn="0"/>
+        </w:trPr>
+        <w:tc>
+          <w:tcPr>
+            <w:cnfStyle w:val="001000000000" w:firstRow="0" w:lastRow="0" w:firstColumn="1" w:lastColumn="0" w:oddVBand="0" w:evenVBand="0" w:oddHBand="0" w:evenHBand="0" w:firstRowFirstColumn="0" w:firstRowLastColumn="0" w:lastRowFirstColumn="0" w:lastRowLastColumn="0"/>
+            <w:tcW w:w="5935" w:type="dxa"/>
+          </w:tcPr>
+          <w:p>
+            <w:pPr>
+              <w:rPr>
+                <w:b w:val="0"/>
+              </w:rPr>
+            </w:pPr>
+            <w:r>
+              <w:rPr>
+                <w:b w:val="0"/>
+              </w:rPr>
+              <w:t>Improved defensive strategy for computer. Computer will prioritize blocking an opponent piece depending on how close it is to home side. Also refactored computer class so that functions are more resuable.</w:t>
+            </w:r>
+          </w:p>
+        </w:tc>
+        <w:tc>
+          <w:tcPr>
+            <w:tcW w:w="2306" w:type="dxa"/>
+          </w:tcPr>
+          <w:p>
+            <w:pPr>
+              <w:cnfStyle w:val="000000100000" w:firstRow="0" w:lastRow="0" w:firstColumn="0" w:lastColumn="0" w:oddVBand="0" w:evenVBand="0" w:oddHBand="1" w:evenHBand="0" w:firstRowFirstColumn="0" w:firstRowLastColumn="0" w:lastRowFirstColumn="0" w:lastRowLastColumn="0"/>
+            </w:pPr>
+            <w:r>
+              <w:t>1/30/18 6:54pm</w:t>
+            </w:r>
+          </w:p>
+        </w:tc>
+        <w:tc>
+          <w:tcPr>
+            <w:tcW w:w="1109" w:type="dxa"/>
+          </w:tcPr>
+          <w:p>
+            <w:pPr>
+              <w:cnfStyle w:val="000000100000" w:firstRow="0" w:lastRow="0" w:firstColumn="0" w:lastColumn="0" w:oddVBand="0" w:evenVBand="0" w:oddHBand="1" w:evenHBand="0" w:firstRowFirstColumn="0" w:firstRowLastColumn="0" w:lastRowFirstColumn="0" w:lastRowLastColumn="0"/>
+            </w:pPr>
+            <w:r>
+              <w:t>2hr</w:t>
+            </w:r>
+          </w:p>
+        </w:tc>
+      </w:tr>
+      <w:tr>
+        <w:tc>
+          <w:tcPr>
+            <w:cnfStyle w:val="001000000000" w:firstRow="0" w:lastRow="0" w:firstColumn="1" w:lastColumn="0" w:oddVBand="0" w:evenVBand="0" w:oddHBand="0" w:evenHBand="0" w:firstRowFirstColumn="0" w:firstRowLastColumn="0" w:lastRowFirstColumn="0" w:lastRowLastColumn="0"/>
+            <w:tcW w:w="5935" w:type="dxa"/>
+          </w:tcPr>
+          <w:p>
+            <w:pPr>
+              <w:rPr>
+                <w:b w:val="0"/>
+              </w:rPr>
+            </w:pPr>
+            <w:r>
+              <w:rPr>
+                <w:b w:val="0"/>
+              </w:rPr>
+              <w:t>Added input validation for when user is asked board size.</w:t>
+            </w:r>
+            <w:r>
+              <w:rPr>
+                <w:b w:val="0"/>
+              </w:rPr>
+              <w:t xml:space="preserve"> Also added ability for configuration for dice file to be read for dice rolls. If dice.txt is included in working directory, dice rolls will be read from that file.</w:t>
+            </w:r>
+          </w:p>
+        </w:tc>
+        <w:tc>
+          <w:tcPr>
+            <w:tcW w:w="2306" w:type="dxa"/>
+          </w:tcPr>
+          <w:p>
+            <w:pPr>
+              <w:cnfStyle w:val="000000000000" w:firstRow="0" w:lastRow="0" w:firstColumn="0" w:lastColumn="0" w:oddVBand="0" w:evenVBand="0" w:oddHBand="0" w:evenHBand="0" w:firstRowFirstColumn="0" w:firstRowLastColumn="0" w:lastRowFirstColumn="0" w:lastRowLastColumn="0"/>
+            </w:pPr>
+            <w:r>
+              <w:t>1/30/18 11:30pm</w:t>
+            </w:r>
+          </w:p>
+        </w:tc>
+        <w:tc>
+          <w:tcPr>
+            <w:tcW w:w="1109" w:type="dxa"/>
+          </w:tcPr>
+          <w:p>
+            <w:pPr>
+              <w:cnfStyle w:val="000000000000" w:firstRow="0" w:lastRow="0" w:firstColumn="0" w:lastColumn="0" w:oddVBand="0" w:evenVBand="0" w:oddHBand="0" w:evenHBand="0" w:firstRowFirstColumn="0" w:firstRowLastColumn="0" w:lastRowFirstColumn="0" w:lastRowLastColumn="0"/>
+            </w:pPr>
+            <w:r>
+              <w:t>.5</w:t>
+            </w:r>
+            <w:r>
+              <w:t xml:space="preserve"> hr</w:t>
+            </w:r>
+          </w:p>
+        </w:tc>
+      </w:tr>
+      <w:tr>
+        <w:trPr>
+          <w:cnfStyle w:val="000000100000" w:firstRow="0" w:lastRow="0" w:firstColumn="0" w:lastColumn="0" w:oddVBand="0" w:evenVBand="0" w:oddHBand="1" w:evenHBand="0" w:firstRowFirstColumn="0" w:firstRowLastColumn="0" w:lastRowFirstColumn="0" w:lastRowLastColumn="0"/>
+        </w:trPr>
+        <w:tc>
+          <w:tcPr>
+            <w:cnfStyle w:val="001000000000" w:firstRow="0" w:lastRow="0" w:firstColumn="1" w:lastColumn="0" w:oddVBand="0" w:evenVBand="0" w:oddHBand="0" w:evenHBand="0" w:firstRowFirstColumn="0" w:firstRowLastColumn="0" w:lastRowFirstColumn="0" w:lastRowLastColumn="0"/>
+            <w:tcW w:w="5935" w:type="dxa"/>
+          </w:tcPr>
+          <w:p>
+            <w:pPr>
+              <w:rPr>
+                <w:b w:val="0"/>
+              </w:rPr>
+            </w:pPr>
+            <w:r>
+              <w:rPr>
+                <w:b w:val="0"/>
+              </w:rPr>
+              <w:t>Debugged problem were computer piece would incorrectly move some pieces. Computer moving its piece from (5,1) might appear on (3,3,). Fixed.</w:t>
+            </w:r>
+          </w:p>
+        </w:tc>
+        <w:tc>
+          <w:tcPr>
+            <w:tcW w:w="2306" w:type="dxa"/>
+          </w:tcPr>
+          <w:p>
+            <w:pPr>
+              <w:cnfStyle w:val="000000100000" w:firstRow="0" w:lastRow="0" w:firstColumn="0" w:lastColumn="0" w:oddVBand="0" w:evenVBand="0" w:oddHBand="1" w:evenHBand="0" w:firstRowFirstColumn="0" w:firstRowLastColumn="0" w:lastRowFirstColumn="0" w:lastRowLastColumn="0"/>
+            </w:pPr>
+            <w:r>
+              <w:t>2/1/2018 1:43pm</w:t>
+            </w:r>
+          </w:p>
+        </w:tc>
+        <w:tc>
+          <w:tcPr>
+            <w:tcW w:w="1109" w:type="dxa"/>
+          </w:tcPr>
+          <w:p>
+            <w:pPr>
+              <w:cnfStyle w:val="000000100000" w:firstRow="0" w:lastRow="0" w:firstColumn="0" w:lastColumn="0" w:oddVBand="0" w:evenVBand="0" w:oddHBand="1" w:evenHBand="0" w:firstRowFirstColumn="0" w:firstRowLastColumn="0" w:lastRowFirstColumn="0" w:lastRowLastColumn="0"/>
+            </w:pPr>
+            <w:r>
+              <w:t>1 hr</w:t>
+            </w:r>
+          </w:p>
+        </w:tc>
+      </w:tr>
+      <w:tr>
+        <w:tc>
+          <w:tcPr>
+            <w:cnfStyle w:val="001000000000" w:firstRow="0" w:lastRow="0" w:firstColumn="1" w:lastColumn="0" w:oddVBand="0" w:evenVBand="0" w:oddHBand="0" w:evenHBand="0" w:firstRowFirstColumn="0" w:firstRowLastColumn="0" w:lastRowFirstColumn="0" w:lastRowLastColumn="0"/>
+            <w:tcW w:w="5935" w:type="dxa"/>
+          </w:tcPr>
+          <w:p>
+            <w:pPr>
+              <w:rPr>
+                <w:b w:val="0"/>
+              </w:rPr>
+            </w:pPr>
+            <w:r>
+              <w:rPr>
+                <w:b w:val="0"/>
+              </w:rPr>
+              <w:t xml:space="preserve">Added better offensive technique for the computer. Computer will appear more aggressive to player by randomly picking pieces in its furthest cohort. </w:t>
+            </w:r>
+          </w:p>
+        </w:tc>
+        <w:tc>
+          <w:tcPr>
+            <w:tcW w:w="2306" w:type="dxa"/>
+          </w:tcPr>
+          <w:p>
+            <w:pPr>
+              <w:cnfStyle w:val="000000000000" w:firstRow="0" w:lastRow="0" w:firstColumn="0" w:lastColumn="0" w:oddVBand="0" w:evenVBand="0" w:oddHBand="0" w:evenHBand="0" w:firstRowFirstColumn="0" w:firstRowLastColumn="0" w:lastRowFirstColumn="0" w:lastRowLastColumn="0"/>
+            </w:pPr>
+            <w:r>
+              <w:t>2/1/2018 2:05pm</w:t>
+            </w:r>
+          </w:p>
+        </w:tc>
+        <w:tc>
+          <w:tcPr>
+            <w:tcW w:w="1109" w:type="dxa"/>
+          </w:tcPr>
+          <w:p>
+            <w:pPr>
+              <w:cnfStyle w:val="000000000000" w:firstRow="0" w:lastRow="0" w:firstColumn="0" w:lastColumn="0" w:oddVBand="0" w:evenVBand="0" w:oddHBand="0" w:evenHBand="0" w:firstRowFirstColumn="0" w:firstRowLastColumn="0" w:lastRowFirstColumn="0" w:lastRowLastColumn="0"/>
+            </w:pPr>
+            <w:r>
+              <w:t>1</w:t>
+            </w:r>
+            <w:r>
+              <w:t xml:space="preserve"> </w:t>
+            </w:r>
+            <w:r>
+              <w:t>hr</w:t>
+            </w:r>
+          </w:p>
+        </w:tc>
+      </w:tr>
+      <w:tr>
+        <w:trPr>
+          <w:cnfStyle w:val="000000100000" w:firstRow="0" w:lastRow="0" w:firstColumn="0" w:lastColumn="0" w:oddVBand="0" w:evenVBand="0" w:oddHBand="1" w:evenHBand="0" w:firstRowFirstColumn="0" w:firstRowLastColumn="0" w:lastRowFirstColumn="0" w:lastRowLastColumn="0"/>
+        </w:trPr>
+        <w:tc>
+          <w:tcPr>
+            <w:cnfStyle w:val="001000000000" w:firstRow="0" w:lastRow="0" w:firstColumn="1" w:lastColumn="0" w:oddVBand="0" w:evenVBand="0" w:oddHBand="0" w:evenHBand="0" w:firstRowFirstColumn="0" w:firstRowLastColumn="0" w:lastRowFirstColumn="0" w:lastRowLastColumn="0"/>
+            <w:tcW w:w="5935" w:type="dxa"/>
+          </w:tcPr>
+          <w:p>
+            <w:pPr>
+              <w:rPr>
+                <w:b w:val="0"/>
+              </w:rPr>
+            </w:pPr>
+            <w:r>
+              <w:rPr>
+                <w:b w:val="0"/>
+              </w:rPr>
+              <w:lastRenderedPageBreak/>
+              <w:t>Implemented score calculation in game class. At the end of reach round, scores for each player will be counted depending on the location of the pieces.</w:t>
+            </w:r>
+          </w:p>
+        </w:tc>
+        <w:tc>
+          <w:tcPr>
+            <w:tcW w:w="2306" w:type="dxa"/>
+          </w:tcPr>
+          <w:p>
+            <w:pPr>
+              <w:cnfStyle w:val="000000100000" w:firstRow="0" w:lastRow="0" w:firstColumn="0" w:lastColumn="0" w:oddVBand="0" w:evenVBand="0" w:oddHBand="1" w:evenHBand="0" w:firstRowFirstColumn="0" w:firstRowLastColumn="0" w:lastRowFirstColumn="0" w:lastRowLastColumn="0"/>
+            </w:pPr>
+            <w:r>
+              <w:t>2/1/2018 5:17pm</w:t>
+            </w:r>
+          </w:p>
+        </w:tc>
+        <w:tc>
+          <w:tcPr>
+            <w:tcW w:w="1109" w:type="dxa"/>
+          </w:tcPr>
+          <w:p>
+            <w:pPr>
+              <w:cnfStyle w:val="000000100000" w:firstRow="0" w:lastRow="0" w:firstColumn="0" w:lastColumn="0" w:oddVBand="0" w:evenVBand="0" w:oddHBand="1" w:evenHBand="0" w:firstRowFirstColumn="0" w:firstRowLastColumn="0" w:lastRowFirstColumn="0" w:lastRowLastColumn="0"/>
+            </w:pPr>
+            <w:r>
+              <w:t>1.5 hr</w:t>
+            </w:r>
+          </w:p>
+        </w:tc>
+      </w:tr>
+      <w:tr>
+        <w:tc>
+          <w:tcPr>
+            <w:cnfStyle w:val="001000000000" w:firstRow="0" w:lastRow="0" w:firstColumn="1" w:lastColumn="0" w:oddVBand="0" w:evenVBand="0" w:oddHBand="0" w:evenHBand="0" w:firstRowFirstColumn="0" w:firstRowLastColumn="0" w:lastRowFirstColumn="0" w:lastRowLastColumn="0"/>
+            <w:tcW w:w="5935" w:type="dxa"/>
+          </w:tcPr>
+          <w:p>
+            <w:pPr>
+              <w:rPr>
+                <w:b w:val="0"/>
+              </w:rPr>
+            </w:pPr>
+            <w:r>
+              <w:rPr>
+                <w:b w:val="0"/>
+              </w:rPr>
+              <w:t>Fixed serialization issue where sometimes file would load incorrect piece on unclaimed coordinate.</w:t>
+            </w:r>
+          </w:p>
+        </w:tc>
+        <w:tc>
+          <w:tcPr>
+            <w:tcW w:w="2306" w:type="dxa"/>
+          </w:tcPr>
+          <w:p>
+            <w:pPr>
+              <w:cnfStyle w:val="000000000000" w:firstRow="0" w:lastRow="0" w:firstColumn="0" w:lastColumn="0" w:oddVBand="0" w:evenVBand="0" w:oddHBand="0" w:evenHBand="0" w:firstRowFirstColumn="0" w:firstRowLastColumn="0" w:lastRowFirstColumn="0" w:lastRowLastColumn="0"/>
+            </w:pPr>
+            <w:r>
+              <w:t>2/1/2018 5:35pm</w:t>
+            </w:r>
+          </w:p>
+        </w:tc>
+        <w:tc>
+          <w:tcPr>
+            <w:tcW w:w="1109" w:type="dxa"/>
+          </w:tcPr>
+          <w:p>
+            <w:pPr>
+              <w:cnfStyle w:val="000000000000" w:firstRow="0" w:lastRow="0" w:firstColumn="0" w:lastColumn="0" w:oddVBand="0" w:evenVBand="0" w:oddHBand="0" w:evenHBand="0" w:firstRowFirstColumn="0" w:firstRowLastColumn="0" w:lastRowFirstColumn="0" w:lastRowLastColumn="0"/>
+            </w:pPr>
+            <w:r>
+              <w:t>.1 hr</w:t>
+            </w:r>
+          </w:p>
+        </w:tc>
+      </w:tr>
+      <w:tr>
+        <w:trPr>
+          <w:cnfStyle w:val="000000100000" w:firstRow="0" w:lastRow="0" w:firstColumn="0" w:lastColumn="0" w:oddVBand="0" w:evenVBand="0" w:oddHBand="1" w:evenHBand="0" w:firstRowFirstColumn="0" w:firstRowLastColumn="0" w:lastRowFirstColumn="0" w:lastRowLastColumn="0"/>
+        </w:trPr>
+        <w:tc>
+          <w:tcPr>
+            <w:cnfStyle w:val="001000000000" w:firstRow="0" w:lastRow="0" w:firstColumn="1" w:lastColumn="0" w:oddVBand="0" w:evenVBand="0" w:oddHBand="0" w:evenHBand="0" w:firstRowFirstColumn="0" w:firstRowLastColumn="0" w:lastRowFirstColumn="0" w:lastRowLastColumn="0"/>
+            <w:tcW w:w="5935" w:type="dxa"/>
+          </w:tcPr>
+          <w:p>
+            <w:pPr>
+              <w:rPr>
+                <w:b w:val="0"/>
+              </w:rPr>
+            </w:pPr>
+            <w:r>
+              <w:rPr>
+                <w:b w:val="0"/>
+              </w:rPr>
+              <w:t>Debugged an issue where when computer was playing black, it was incorrectly blocking pieces as it if it was playing as white.</w:t>
+            </w:r>
+          </w:p>
+        </w:tc>
+        <w:tc>
+          <w:tcPr>
+            <w:tcW w:w="2306" w:type="dxa"/>
+          </w:tcPr>
+          <w:p>
+            <w:pPr>
+              <w:cnfStyle w:val="000000100000" w:firstRow="0" w:lastRow="0" w:firstColumn="0" w:lastColumn="0" w:oddVBand="0" w:evenVBand="0" w:oddHBand="1" w:evenHBand="0" w:firstRowFirstColumn="0" w:firstRowLastColumn="0" w:lastRowFirstColumn="0" w:lastRowLastColumn="0"/>
+            </w:pPr>
+            <w:r>
+              <w:t>2/1/2018 10:25pm</w:t>
+            </w:r>
+          </w:p>
+        </w:tc>
+        <w:tc>
+          <w:tcPr>
+            <w:tcW w:w="1109" w:type="dxa"/>
+          </w:tcPr>
+          <w:p>
+            <w:pPr>
+              <w:cnfStyle w:val="000000100000" w:firstRow="0" w:lastRow="0" w:firstColumn="0" w:lastColumn="0" w:oddVBand="0" w:evenVBand="0" w:oddHBand="1" w:evenHBand="0" w:firstRowFirstColumn="0" w:firstRowLastColumn="0" w:lastRowFirstColumn="0" w:lastRowLastColumn="0"/>
+            </w:pPr>
+            <w:r>
+              <w:t>1 hr</w:t>
+            </w:r>
+          </w:p>
+        </w:tc>
+      </w:tr>
+      <w:tr>
+        <w:tc>
+          <w:tcPr>
+            <w:cnfStyle w:val="001000000000" w:firstRow="0" w:lastRow="0" w:firstColumn="1" w:lastColumn="0" w:oddVBand="0" w:evenVBand="0" w:oddHBand="0" w:evenHBand="0" w:firstRowFirstColumn="0" w:firstRowLastColumn="0" w:lastRowFirstColumn="0" w:lastRowLastColumn="0"/>
+            <w:tcW w:w="5935" w:type="dxa"/>
+          </w:tcPr>
+          <w:p>
+            <w:pPr>
+              <w:rPr>
+                <w:b w:val="0"/>
+              </w:rPr>
+            </w:pPr>
+            <w:r>
+              <w:rPr>
+                <w:b w:val="0"/>
+              </w:rPr>
+              <w:t>Debugged more of defensive strategy (blocking) where blocking would occur out of the scope of the board.</w:t>
+            </w:r>
+          </w:p>
+        </w:tc>
+        <w:tc>
+          <w:tcPr>
+            <w:tcW w:w="2306" w:type="dxa"/>
+          </w:tcPr>
+          <w:p>
+            <w:pPr>
+              <w:cnfStyle w:val="000000000000" w:firstRow="0" w:lastRow="0" w:firstColumn="0" w:lastColumn="0" w:oddVBand="0" w:evenVBand="0" w:oddHBand="0" w:evenHBand="0" w:firstRowFirstColumn="0" w:firstRowLastColumn="0" w:lastRowFirstColumn="0" w:lastRowLastColumn="0"/>
+            </w:pPr>
+            <w:r>
+              <w:t>2/1/2018 11:28pm</w:t>
+            </w:r>
+          </w:p>
+        </w:tc>
+        <w:tc>
+          <w:tcPr>
+            <w:tcW w:w="1109" w:type="dxa"/>
+          </w:tcPr>
+          <w:p>
+            <w:pPr>
+              <w:cnfStyle w:val="000000000000" w:firstRow="0" w:lastRow="0" w:firstColumn="0" w:lastColumn="0" w:oddVBand="0" w:evenVBand="0" w:oddHBand="0" w:evenHBand="0" w:firstRowFirstColumn="0" w:firstRowLastColumn="0" w:lastRowFirstColumn="0" w:lastRowLastColumn="0"/>
+            </w:pPr>
+            <w:r>
+              <w:t>1 hr</w:t>
+            </w:r>
+          </w:p>
+        </w:tc>
+      </w:tr>
+      <w:tr>
+        <w:trPr>
+          <w:cnfStyle w:val="000000100000" w:firstRow="0" w:lastRow="0" w:firstColumn="0" w:lastColumn="0" w:oddVBand="0" w:evenVBand="0" w:oddHBand="1" w:evenHBand="0" w:firstRowFirstColumn="0" w:firstRowLastColumn="0" w:lastRowFirstColumn="0" w:lastRowLastColumn="0"/>
+        </w:trPr>
+        <w:tc>
+          <w:tcPr>
+            <w:cnfStyle w:val="001000000000" w:firstRow="0" w:lastRow="0" w:firstColumn="1" w:lastColumn="0" w:oddVBand="0" w:evenVBand="0" w:oddHBand="0" w:evenHBand="0" w:firstRowFirstColumn="0" w:firstRowLastColumn="0" w:lastRowFirstColumn="0" w:lastRowLastColumn="0"/>
+            <w:tcW w:w="5935" w:type="dxa"/>
+          </w:tcPr>
+          <w:p>
+            <w:pPr>
+              <w:tabs>
+                <w:tab w:val="left" w:pos="513"/>
+              </w:tabs>
+              <w:rPr>
+                <w:b w:val="0"/>
+              </w:rPr>
+            </w:pPr>
+            <w:r>
+              <w:rPr>
+                <w:b w:val="0"/>
+              </w:rPr>
+              <w:t>Fixed serialization issue where a loading a new file might cause a segmentation fault. Also added ability for program to read super pieces in the saved file.</w:t>
+            </w:r>
+          </w:p>
+        </w:tc>
+        <w:tc>
+          <w:tcPr>
+            <w:tcW w:w="2306" w:type="dxa"/>
+          </w:tcPr>
+          <w:p>
+            <w:pPr>
+              <w:cnfStyle w:val="000000100000" w:firstRow="0" w:lastRow="0" w:firstColumn="0" w:lastColumn="0" w:oddVBand="0" w:evenVBand="0" w:oddHBand="1" w:evenHBand="0" w:firstRowFirstColumn="0" w:firstRowLastColumn="0" w:lastRowFirstColumn="0" w:lastRowLastColumn="0"/>
+            </w:pPr>
+            <w:r>
+              <w:t>2/2/2018 12:20pm</w:t>
+            </w:r>
+          </w:p>
+        </w:tc>
+        <w:tc>
+          <w:tcPr>
+            <w:tcW w:w="1109" w:type="dxa"/>
+          </w:tcPr>
+          <w:p>
+            <w:pPr>
+              <w:cnfStyle w:val="000000100000" w:firstRow="0" w:lastRow="0" w:firstColumn="0" w:lastColumn="0" w:oddVBand="0" w:evenVBand="0" w:oddHBand="1" w:evenHBand="0" w:firstRowFirstColumn="0" w:firstRowLastColumn="0" w:lastRowFirstColumn="0" w:lastRowLastColumn="0"/>
+            </w:pPr>
+            <w:r>
+              <w:t>.8 hr</w:t>
+            </w:r>
+          </w:p>
+        </w:tc>
+      </w:tr>
+      <w:tr>
+        <w:tc>
+          <w:tcPr>
+            <w:cnfStyle w:val="001000000000" w:firstRow="0" w:lastRow="0" w:firstColumn="1" w:lastColumn="0" w:oddVBand="0" w:evenVBand="0" w:oddHBand="0" w:evenHBand="0" w:firstRowFirstColumn="0" w:firstRowLastColumn="0" w:lastRowFirstColumn="0" w:lastRowLastColumn="0"/>
+            <w:tcW w:w="5935" w:type="dxa"/>
+          </w:tcPr>
+          <w:p>
+            <w:pPr>
+              <w:tabs>
+                <w:tab w:val="left" w:pos="513"/>
+              </w:tabs>
+              <w:rPr>
+                <w:b w:val="0"/>
+              </w:rPr>
+            </w:pPr>
+            <w:r>
+              <w:rPr>
+                <w:b w:val="0"/>
+              </w:rPr>
+              <w:t>Added super pieces to the game. When a piece reaches the opposite end of the board, it turns into a super piece symbolized by a lower case letter.</w:t>
+            </w:r>
+          </w:p>
+        </w:tc>
+        <w:tc>
+          <w:tcPr>
+            <w:tcW w:w="2306" w:type="dxa"/>
+          </w:tcPr>
+          <w:p>
+            <w:pPr>
+              <w:cnfStyle w:val="000000000000" w:firstRow="0" w:lastRow="0" w:firstColumn="0" w:lastColumn="0" w:oddVBand="0" w:evenVBand="0" w:oddHBand="0" w:evenHBand="0" w:firstRowFirstColumn="0" w:firstRowLastColumn="0" w:lastRowFirstColumn="0" w:lastRowLastColumn="0"/>
+            </w:pPr>
+            <w:r>
+              <w:t>2/2/2018 1:22pm</w:t>
+            </w:r>
+          </w:p>
+        </w:tc>
+        <w:tc>
+          <w:tcPr>
+            <w:tcW w:w="1109" w:type="dxa"/>
+          </w:tcPr>
+          <w:p>
+            <w:pPr>
+              <w:cnfStyle w:val="000000000000" w:firstRow="0" w:lastRow="0" w:firstColumn="0" w:lastColumn="0" w:oddVBand="0" w:evenVBand="0" w:oddHBand="0" w:evenHBand="0" w:firstRowFirstColumn="0" w:firstRowLastColumn="0" w:lastRowFirstColumn="0" w:lastRowLastColumn="0"/>
+            </w:pPr>
+            <w:r>
+              <w:t>1 hr</w:t>
+            </w:r>
+          </w:p>
+        </w:tc>
+      </w:tr>
+      <w:tr>
+        <w:trPr>
+          <w:cnfStyle w:val="000000100000" w:firstRow="0" w:lastRow="0" w:firstColumn="0" w:lastColumn="0" w:oddVBand="0" w:evenVBand="0" w:oddHBand="1" w:evenHBand="0" w:firstRowFirstColumn="0" w:firstRowLastColumn="0" w:lastRowFirstColumn="0" w:lastRowLastColumn="0"/>
+        </w:trPr>
+        <w:tc>
+          <w:tcPr>
+            <w:cnfStyle w:val="001000000000" w:firstRow="0" w:lastRow="0" w:firstColumn="1" w:lastColumn="0" w:oddVBand="0" w:evenVBand="0" w:oddHBand="0" w:evenHBand="0" w:firstRowFirstColumn="0" w:firstRowLastColumn="0" w:lastRowFirstColumn="0" w:lastRowLastColumn="0"/>
+            <w:tcW w:w="5935" w:type="dxa"/>
+          </w:tcPr>
+          <w:p>
+            <w:pPr>
+              <w:tabs>
+                <w:tab w:val="left" w:pos="513"/>
+              </w:tabs>
+              <w:rPr>
+                <w:b w:val="0"/>
+              </w:rPr>
+            </w:pPr>
+            <w:r>
+              <w:rPr>
+                <w:b w:val="0"/>
+              </w:rPr>
+              <w:t>Added basic capture strategy for computer. Computer will attempt to capture any pieces to nearby if the piece is a super piece.</w:t>
+            </w:r>
+          </w:p>
+        </w:tc>
+        <w:tc>
+          <w:tcPr>
+            <w:tcW w:w="2306" w:type="dxa"/>
+          </w:tcPr>
+          <w:p>
+            <w:pPr>
+              <w:cnfStyle w:val="000000100000" w:firstRow="0" w:lastRow="0" w:firstColumn="0" w:lastColumn="0" w:oddVBand="0" w:evenVBand="0" w:oddHBand="1" w:evenHBand="0" w:firstRowFirstColumn="0" w:firstRowLastColumn="0" w:lastRowFirstColumn="0" w:lastRowLastColumn="0"/>
+            </w:pPr>
+            <w:r>
+              <w:t>2/2/2018 10:58pm</w:t>
+            </w:r>
+          </w:p>
+        </w:tc>
+        <w:tc>
+          <w:tcPr>
+            <w:tcW w:w="1109" w:type="dxa"/>
+          </w:tcPr>
+          <w:p>
+            <w:pPr>
+              <w:cnfStyle w:val="000000100000" w:firstRow="0" w:lastRow="0" w:firstColumn="0" w:lastColumn="0" w:oddVBand="0" w:evenVBand="0" w:oddHBand="1" w:evenHBand="0" w:firstRowFirstColumn="0" w:firstRowLastColumn="0" w:lastRowFirstColumn="0" w:lastRowLastColumn="0"/>
+            </w:pPr>
+            <w:r>
+              <w:t>2 hr</w:t>
+            </w:r>
+          </w:p>
+        </w:tc>
+      </w:tr>
+      <w:tr>
+        <w:tc>
+          <w:tcPr>
+            <w:cnfStyle w:val="001000000000" w:firstRow="0" w:lastRow="0" w:firstColumn="1" w:lastColumn="0" w:oddVBand="0" w:evenVBand="0" w:oddHBand="0" w:evenHBand="0" w:firstRowFirstColumn="0" w:firstRowLastColumn="0" w:lastRowFirstColumn="0" w:lastRowLastColumn="0"/>
+            <w:tcW w:w="5935" w:type="dxa"/>
+          </w:tcPr>
+          <w:p>
+            <w:pPr>
+              <w:tabs>
+                <w:tab w:val="left" w:pos="513"/>
+              </w:tabs>
+              <w:rPr>
+                <w:b w:val="0"/>
+              </w:rPr>
+            </w:pPr>
+            <w:r>
+              <w:rPr>
+                <w:b w:val="0"/>
+              </w:rPr>
+              <w:t>Debugged issue in score counting where scores would not be correctly counted. Added feature where when player exits the game, points are deduced from the player’s score.</w:t>
+            </w:r>
+          </w:p>
+        </w:tc>
+        <w:tc>
+          <w:tcPr>
+            <w:tcW w:w="2306" w:type="dxa"/>
+          </w:tcPr>
+          <w:p>
+            <w:pPr>
+              <w:cnfStyle w:val="000000000000" w:firstRow="0" w:lastRow="0" w:firstColumn="0" w:lastColumn="0" w:oddVBand="0" w:evenVBand="0" w:oddHBand="0" w:evenHBand="0" w:firstRowFirstColumn="0" w:firstRowLastColumn="0" w:lastRowFirstColumn="0" w:lastRowLastColumn="0"/>
+            </w:pPr>
+            <w:r>
+              <w:t>2/3/2018 1:04pm</w:t>
+            </w:r>
+          </w:p>
+        </w:tc>
+        <w:tc>
+          <w:tcPr>
+            <w:tcW w:w="1109" w:type="dxa"/>
+          </w:tcPr>
+          <w:p>
+            <w:pPr>
+              <w:cnfStyle w:val="000000000000" w:firstRow="0" w:lastRow="0" w:firstColumn="0" w:lastColumn="0" w:oddVBand="0" w:evenVBand="0" w:oddHBand="0" w:evenHBand="0" w:firstRowFirstColumn="0" w:firstRowLastColumn="0" w:lastRowFirstColumn="0" w:lastRowLastColumn="0"/>
+            </w:pPr>
+            <w:r>
+              <w:t>1 hr</w:t>
+            </w:r>
+          </w:p>
+        </w:tc>
+      </w:tr>
+      <w:tr>
+        <w:trPr>
+          <w:cnfStyle w:val="000000100000" w:firstRow="0" w:lastRow="0" w:firstColumn="0" w:lastColumn="0" w:oddVBand="0" w:evenVBand="0" w:oddHBand="1" w:evenHBand="0" w:firstRowFirstColumn="0" w:firstRowLastColumn="0" w:lastRowFirstColumn="0" w:lastRowLastColumn="0"/>
+        </w:trPr>
+        <w:tc>
+          <w:tcPr>
+            <w:cnfStyle w:val="001000000000" w:firstRow="0" w:lastRow="0" w:firstColumn="1" w:lastColumn="0" w:oddVBand="0" w:evenVBand="0" w:oddHBand="0" w:evenHBand="0" w:firstRowFirstColumn="0" w:firstRowLastColumn="0" w:lastRowFirstColumn="0" w:lastRowLastColumn="0"/>
+            <w:tcW w:w="5935" w:type="dxa"/>
+          </w:tcPr>
+          <w:p>
+            <w:pPr>
+              <w:tabs>
+                <w:tab w:val="left" w:pos="513"/>
+              </w:tabs>
+              <w:rPr>
+                <w:b w:val="0"/>
+              </w:rPr>
+            </w:pPr>
+            <w:r>
+              <w:rPr>
+                <w:b w:val="0"/>
+              </w:rPr>
+              <w:t>Added ability for player to player another round of the game.</w:t>
+            </w:r>
+          </w:p>
+        </w:tc>
+        <w:tc>
+          <w:tcPr>
+            <w:tcW w:w="2306" w:type="dxa"/>
+          </w:tcPr>
+          <w:p>
+            <w:pPr>
+              <w:cnfStyle w:val="000000100000" w:firstRow="0" w:lastRow="0" w:firstColumn="0" w:lastColumn="0" w:oddVBand="0" w:evenVBand="0" w:oddHBand="1" w:evenHBand="0" w:firstRowFirstColumn="0" w:firstRowLastColumn="0" w:lastRowFirstColumn="0" w:lastRowLastColumn="0"/>
+            </w:pPr>
+            <w:r>
+              <w:t>2/3/2018 1:30pm</w:t>
+            </w:r>
+          </w:p>
+        </w:tc>
+        <w:tc>
+          <w:tcPr>
+            <w:tcW w:w="1109" w:type="dxa"/>
+          </w:tcPr>
+          <w:p>
+            <w:pPr>
+              <w:cnfStyle w:val="000000100000" w:firstRow="0" w:lastRow="0" w:firstColumn="0" w:lastColumn="0" w:oddVBand="0" w:evenVBand="0" w:oddHBand="1" w:evenHBand="0" w:firstRowFirstColumn="0" w:firstRowLastColumn="0" w:lastRowFirstColumn="0" w:lastRowLastColumn="0"/>
+            </w:pPr>
+            <w:r>
+              <w:t>.5 hr</w:t>
+            </w:r>
+          </w:p>
+        </w:tc>
+      </w:tr>
+      <w:tr>
+        <w:tc>
+          <w:tcPr>
+            <w:cnfStyle w:val="001000000000" w:firstRow="0" w:lastRow="0" w:firstColumn="1" w:lastColumn="0" w:oddVBand="0" w:evenVBand="0" w:oddHBand="0" w:evenHBand="0" w:firstRowFirstColumn="0" w:firstRowLastColumn="0" w:lastRowFirstColumn="0" w:lastRowLastColumn="0"/>
+            <w:tcW w:w="5935" w:type="dxa"/>
+          </w:tcPr>
+          <w:p>
+            <w:pPr>
+              <w:tabs>
+                <w:tab w:val="left" w:pos="513"/>
+              </w:tabs>
+              <w:rPr>
+                <w:b w:val="0"/>
+              </w:rPr>
+            </w:pPr>
+            <w:r>
+              <w:rPr>
+                <w:b w:val="0"/>
+              </w:rPr>
+              <w:t>Added to help strategy. User can, if human player, ask computer for recommendations. Currently can only ask defensive or offensive strategies.</w:t>
+            </w:r>
+          </w:p>
+        </w:tc>
+        <w:tc>
+          <w:tcPr>
+            <w:tcW w:w="2306" w:type="dxa"/>
+          </w:tcPr>
+          <w:p>
+            <w:pPr>
+              <w:cnfStyle w:val="000000000000" w:firstRow="0" w:lastRow="0" w:firstColumn="0" w:lastColumn="0" w:oddVBand="0" w:evenVBand="0" w:oddHBand="0" w:evenHBand="0" w:firstRowFirstColumn="0" w:firstRowLastColumn="0" w:lastRowFirstColumn="0" w:lastRowLastColumn="0"/>
+            </w:pPr>
+            <w:r>
+              <w:t>2/3/2018 3:38pm</w:t>
+            </w:r>
+          </w:p>
+        </w:tc>
+        <w:tc>
+          <w:tcPr>
+            <w:tcW w:w="1109" w:type="dxa"/>
+          </w:tcPr>
+          <w:p>
+            <w:pPr>
+              <w:cnfStyle w:val="000000000000" w:firstRow="0" w:lastRow="0" w:firstColumn="0" w:lastColumn="0" w:oddVBand="0" w:evenVBand="0" w:oddHBand="0" w:evenHBand="0" w:firstRowFirstColumn="0" w:firstRowLastColumn="0" w:lastRowFirstColumn="0" w:lastRowLastColumn="0"/>
+            </w:pPr>
+            <w:r>
+              <w:t>2 hr</w:t>
+            </w:r>
+          </w:p>
+        </w:tc>
+      </w:tr>
+      <w:tr>
+        <w:trPr>
+          <w:cnfStyle w:val="000000100000" w:firstRow="0" w:lastRow="0" w:firstColumn="0" w:lastColumn="0" w:oddVBand="0" w:evenVBand="0" w:oddHBand="1" w:evenHBand="0" w:firstRowFirstColumn="0" w:firstRowLastColumn="0" w:lastRowFirstColumn="0" w:lastRowLastColumn="0"/>
+        </w:trPr>
+        <w:tc>
+          <w:tcPr>
+            <w:cnfStyle w:val="001000000000" w:firstRow="0" w:lastRow="0" w:firstColumn="1" w:lastColumn="0" w:oddVBand="0" w:evenVBand="0" w:oddHBand="0" w:evenHBand="0" w:firstRowFirstColumn="0" w:firstRowLastColumn="0" w:lastRowFirstColumn="0" w:lastRowLastColumn="0"/>
+            <w:tcW w:w="5935" w:type="dxa"/>
+          </w:tcPr>
+          <w:p>
+            <w:pPr>
+              <w:tabs>
+                <w:tab w:val="left" w:pos="513"/>
+              </w:tabs>
+              <w:rPr>
+                <w:b w:val="0"/>
+              </w:rPr>
+            </w:pPr>
+            <w:r>
+              <w:rPr>
+                <w:b w:val="0"/>
+              </w:rPr>
+              <w:t>Refactored more code and added user inputs to Kono.cpp (client code) away from main program code.</w:t>
+            </w:r>
+          </w:p>
+        </w:tc>
+        <w:tc>
+          <w:tcPr>
+            <w:tcW w:w="2306" w:type="dxa"/>
+          </w:tcPr>
+          <w:p>
+            <w:pPr>
+              <w:cnfStyle w:val="000000100000" w:firstRow="0" w:lastRow="0" w:firstColumn="0" w:lastColumn="0" w:oddVBand="0" w:evenVBand="0" w:oddHBand="1" w:evenHBand="0" w:firstRowFirstColumn="0" w:firstRowLastColumn="0" w:lastRowFirstColumn="0" w:lastRowLastColumn="0"/>
+            </w:pPr>
+            <w:r>
+              <w:t>2/3/2018 5:25pm</w:t>
+            </w:r>
+          </w:p>
+        </w:tc>
+        <w:tc>
+          <w:tcPr>
+            <w:tcW w:w="1109" w:type="dxa"/>
+          </w:tcPr>
+          <w:p>
+            <w:pPr>
+              <w:cnfStyle w:val="000000100000" w:firstRow="0" w:lastRow="0" w:firstColumn="0" w:lastColumn="0" w:oddVBand="0" w:evenVBand="0" w:oddHBand="1" w:evenHBand="0" w:firstRowFirstColumn="0" w:firstRowLastColumn="0" w:lastRowFirstColumn="0" w:lastRowLastColumn="0"/>
+            </w:pPr>
+            <w:r>
+              <w:t>1.5 hr</w:t>
+            </w:r>
+          </w:p>
+        </w:tc>
+      </w:tr>
+      <w:tr>
+        <w:tc>
+          <w:tcPr>
+            <w:cnfStyle w:val="001000000000" w:firstRow="0" w:lastRow="0" w:firstColumn="1" w:lastColumn="0" w:oddVBand="0" w:evenVBand="0" w:oddHBand="0" w:evenHBand="0" w:firstRowFirstColumn="0" w:firstRowLastColumn="0" w:lastRowFirstColumn="0" w:lastRowLastColumn="0"/>
+            <w:tcW w:w="5935" w:type="dxa"/>
+          </w:tcPr>
+          <w:p>
+            <w:pPr>
+              <w:tabs>
+                <w:tab w:val="left" w:pos="513"/>
+              </w:tabs>
+              <w:rPr>
+                <w:b w:val="0"/>
+              </w:rPr>
+            </w:pPr>
+            <w:r>
+              <w:rPr>
+                <w:b w:val="0"/>
+              </w:rPr>
+              <w:t>Refactored computer code. A lot of repetitive code was merged into functions.</w:t>
+            </w:r>
+          </w:p>
+        </w:tc>
+        <w:tc>
+          <w:tcPr>
+            <w:tcW w:w="2306" w:type="dxa"/>
+          </w:tcPr>
+          <w:p>
+            <w:pPr>
+              <w:cnfStyle w:val="000000000000" w:firstRow="0" w:lastRow="0" w:firstColumn="0" w:lastColumn="0" w:oddVBand="0" w:evenVBand="0" w:oddHBand="0" w:evenHBand="0" w:firstRowFirstColumn="0" w:firstRowLastColumn="0" w:lastRowFirstColumn="0" w:lastRowLastColumn="0"/>
+            </w:pPr>
+            <w:r>
+              <w:t>2/3/2018 7:52pm</w:t>
+            </w:r>
+          </w:p>
+          <w:p>
+            <w:pPr>
+              <w:jc w:val="center"/>
+              <w:cnfStyle w:val="000000000000" w:firstRow="0" w:lastRow="0" w:firstColumn="0" w:lastColumn="0" w:oddVBand="0" w:evenVBand="0" w:oddHBand="0" w:evenHBand="0" w:firstRowFirstColumn="0" w:firstRowLastColumn="0" w:lastRowFirstColumn="0" w:lastRowLastColumn="0"/>
+            </w:pPr>
+          </w:p>
+        </w:tc>
+        <w:tc>
+          <w:tcPr>
+            <w:tcW w:w="1109" w:type="dxa"/>
+          </w:tcPr>
+          <w:p>
+            <w:pPr>
+              <w:cnfStyle w:val="000000000000" w:firstRow="0" w:lastRow="0" w:firstColumn="0" w:lastColumn="0" w:oddVBand="0" w:evenVBand="0" w:oddHBand="0" w:evenHBand="0" w:firstRowFirstColumn="0" w:firstRowLastColumn="0" w:lastRowFirstColumn="0" w:lastRowLastColumn="0"/>
+            </w:pPr>
+            <w:r>
+              <w:t>1.5 hr</w:t>
+            </w:r>
+          </w:p>
+        </w:tc>
+      </w:tr>
+      <w:tr>
+        <w:trPr>
+          <w:cnfStyle w:val="000000100000" w:firstRow="0" w:lastRow="0" w:firstColumn="0" w:lastColumn="0" w:oddVBand="0" w:evenVBand="0" w:oddHBand="1" w:evenHBand="0" w:firstRowFirstColumn="0" w:firstRowLastColumn="0" w:lastRowFirstColumn="0" w:lastRowLastColumn="0"/>
+        </w:trPr>
+        <w:tc>
+          <w:tcPr>
+            <w:cnfStyle w:val="001000000000" w:firstRow="0" w:lastRow="0" w:firstColumn="1" w:lastColumn="0" w:oddVBand="0" w:evenVBand="0" w:oddHBand="0" w:evenHBand="0" w:firstRowFirstColumn="0" w:firstRowLastColumn="0" w:lastRowFirstColumn="0" w:lastRowLastColumn="0"/>
+            <w:tcW w:w="5935" w:type="dxa"/>
+          </w:tcPr>
+          <w:p>
+            <w:pPr>
+              <w:tabs>
+                <w:tab w:val="left" w:pos="513"/>
+              </w:tabs>
+              <w:rPr>
+                <w:b w:val="0"/>
+              </w:rPr>
+            </w:pPr>
+            <w:r>
+              <w:rPr>
+                <w:b w:val="0"/>
+              </w:rPr>
+              <w:t xml:space="preserve">Added input validation to client code. Issues arose where </w:t>
+            </w:r>
+            <w:r>
+              <w:rPr>
+                <w:b w:val="0"/>
+              </w:rPr>
+              <w:t>integer overflow would cause the game to crash.</w:t>
+            </w:r>
+          </w:p>
+        </w:tc>
+        <w:tc>
+          <w:tcPr>
+            <w:tcW w:w="2306" w:type="dxa"/>
+          </w:tcPr>
+          <w:p>
+            <w:pPr>
+              <w:cnfStyle w:val="000000100000" w:firstRow="0" w:lastRow="0" w:firstColumn="0" w:lastColumn="0" w:oddVBand="0" w:evenVBand="0" w:oddHBand="1" w:evenHBand="0" w:firstRowFirstColumn="0" w:firstRowLastColumn="0" w:lastRowFirstColumn="0" w:lastRowLastColumn="0"/>
+            </w:pPr>
+            <w:r>
+              <w:t>2/3/2018 10:16pm</w:t>
+            </w:r>
+          </w:p>
+        </w:tc>
+        <w:tc>
+          <w:tcPr>
+            <w:tcW w:w="1109" w:type="dxa"/>
+          </w:tcPr>
+          <w:p>
+            <w:pPr>
+              <w:cnfStyle w:val="000000100000" w:firstRow="0" w:lastRow="0" w:firstColumn="0" w:lastColumn="0" w:oddVBand="0" w:evenVBand="0" w:oddHBand="1" w:evenHBand="0" w:firstRowFirstColumn="0" w:firstRowLastColumn="0" w:lastRowFirstColumn="0" w:lastRowLastColumn="0"/>
+            </w:pPr>
+            <w:r>
+              <w:t>1.5 hr</w:t>
+            </w:r>
+          </w:p>
+        </w:tc>
+      </w:tr>
+      <w:tr>
+        <w:tc>
+          <w:tcPr>
+            <w:cnfStyle w:val="001000000000" w:firstRow="0" w:lastRow="0" w:firstColumn="1" w:lastColumn="0" w:oddVBand="0" w:evenVBand="0" w:oddHBand="0" w:evenHBand="0" w:firstRowFirstColumn="0" w:firstRowLastColumn="0" w:lastRowFirstColumn="0" w:lastRowLastColumn="0"/>
+            <w:tcW w:w="5935" w:type="dxa"/>
+          </w:tcPr>
+          <w:p>
+            <w:pPr>
+              <w:tabs>
+                <w:tab w:val="left" w:pos="513"/>
+              </w:tabs>
+              <w:rPr>
+                <w:b w:val="0"/>
+              </w:rPr>
+            </w:pPr>
+            <w:r>
+              <w:rPr>
+                <w:b w:val="0"/>
+              </w:rPr>
+              <w:t>Refactored board class and boardview class. Removed redundant code and properly commented out the algorithm.</w:t>
+            </w:r>
+          </w:p>
+        </w:tc>
+        <w:tc>
+          <w:tcPr>
+            <w:tcW w:w="2306" w:type="dxa"/>
+          </w:tcPr>
+          <w:p>
+            <w:pPr>
+              <w:cnfStyle w:val="000000000000" w:firstRow="0" w:lastRow="0" w:firstColumn="0" w:lastColumn="0" w:oddVBand="0" w:evenVBand="0" w:oddHBand="0" w:evenHBand="0" w:firstRowFirstColumn="0" w:firstRowLastColumn="0" w:lastRowFirstColumn="0" w:lastRowLastColumn="0"/>
+            </w:pPr>
+            <w:r>
+              <w:t>2/3/2018  11:28pm</w:t>
+            </w:r>
+          </w:p>
+        </w:tc>
+        <w:tc>
+          <w:tcPr>
+            <w:tcW w:w="1109" w:type="dxa"/>
+          </w:tcPr>
+          <w:p>
+            <w:pPr>
+              <w:cnfStyle w:val="000000000000" w:firstRow="0" w:lastRow="0" w:firstColumn="0" w:lastColumn="0" w:oddVBand="0" w:evenVBand="0" w:oddHBand="0" w:evenHBand="0" w:firstRowFirstColumn="0" w:firstRowLastColumn="0" w:lastRowFirstColumn="0" w:lastRowLastColumn="0"/>
+            </w:pPr>
+            <w:r>
+              <w:t>1 hr</w:t>
+            </w:r>
+          </w:p>
+        </w:tc>
+      </w:tr>
+      <w:tr>
+        <w:trPr>
+          <w:cnfStyle w:val="000000100000" w:firstRow="0" w:lastRow="0" w:firstColumn="0" w:lastColumn="0" w:oddVBand="0" w:evenVBand="0" w:oddHBand="1" w:evenHBand="0" w:firstRowFirstColumn="0" w:firstRowLastColumn="0" w:lastRowFirstColumn="0" w:lastRowLastColumn="0"/>
+        </w:trPr>
+        <w:tc>
+          <w:tcPr>
+            <w:cnfStyle w:val="001000000000" w:firstRow="0" w:lastRow="0" w:firstColumn="1" w:lastColumn="0" w:oddVBand="0" w:evenVBand="0" w:oddHBand="0" w:evenHBand="0" w:firstRowFirstColumn="0" w:firstRowLastColumn="0" w:lastRowFirstColumn="0" w:lastRowLastColumn="0"/>
+            <w:tcW w:w="5935" w:type="dxa"/>
+          </w:tcPr>
+          <w:p>
+            <w:pPr>
+              <w:tabs>
+                <w:tab w:val="left" w:pos="513"/>
+              </w:tabs>
+              <w:rPr>
+                <w:b w:val="0"/>
+              </w:rPr>
+            </w:pPr>
+            <w:r>
+              <w:rPr>
+                <w:b w:val="0"/>
+              </w:rPr>
+              <w:t>Refactored computer strategy code. Separated console output from strategy logic.</w:t>
+            </w:r>
+          </w:p>
+        </w:tc>
+        <w:tc>
+          <w:tcPr>
+            <w:tcW w:w="2306" w:type="dxa"/>
+          </w:tcPr>
+          <w:p>
+            <w:pPr>
+              <w:cnfStyle w:val="000000100000" w:firstRow="0" w:lastRow="0" w:firstColumn="0" w:lastColumn="0" w:oddVBand="0" w:evenVBand="0" w:oddHBand="1" w:evenHBand="0" w:firstRowFirstColumn="0" w:firstRowLastColumn="0" w:lastRowFirstColumn="0" w:lastRowLastColumn="0"/>
+            </w:pPr>
+            <w:r>
+              <w:t>2/4/2018 11:42am</w:t>
+            </w:r>
+          </w:p>
+          <w:p>
+            <w:pPr>
+              <w:ind w:firstLine="720"/>
+              <w:cnfStyle w:val="000000100000" w:firstRow="0" w:lastRow="0" w:firstColumn="0" w:lastColumn="0" w:oddVBand="0" w:evenVBand="0" w:oddHBand="1" w:evenHBand="0" w:firstRowFirstColumn="0" w:firstRowLastColumn="0" w:lastRowFirstColumn="0" w:lastRowLastColumn="0"/>
+            </w:pPr>
+          </w:p>
+        </w:tc>
+        <w:tc>
+          <w:tcPr>
+            <w:tcW w:w="1109" w:type="dxa"/>
+          </w:tcPr>
+          <w:p>
+            <w:pPr>
+              <w:cnfStyle w:val="000000100000" w:firstRow="0" w:lastRow="0" w:firstColumn="0" w:lastColumn="0" w:oddVBand="0" w:evenVBand="0" w:oddHBand="1" w:evenHBand="0" w:firstRowFirstColumn="0" w:firstRowLastColumn="0" w:lastRowFirstColumn="0" w:lastRowLastColumn="0"/>
+            </w:pPr>
+            <w:r>
+              <w:t>1.5 hr</w:t>
+            </w:r>
+          </w:p>
+        </w:tc>
+      </w:tr>
+      <w:tr>
+        <w:tc>
+          <w:tcPr>
+            <w:cnfStyle w:val="001000000000" w:firstRow="0" w:lastRow="0" w:firstColumn="1" w:lastColumn="0" w:oddVBand="0" w:evenVBand="0" w:oddHBand="0" w:evenHBand="0" w:firstRowFirstColumn="0" w:firstRowLastColumn="0" w:lastRowFirstColumn="0" w:lastRowLastColumn="0"/>
+            <w:tcW w:w="5935" w:type="dxa"/>
+          </w:tcPr>
+          <w:p>
+            <w:pPr>
+              <w:tabs>
+                <w:tab w:val="left" w:pos="513"/>
+              </w:tabs>
+              <w:rPr>
+                <w:b w:val="0"/>
+              </w:rPr>
+            </w:pPr>
+            <w:r>
+              <w:rPr>
+                <w:b w:val="0"/>
+              </w:rPr>
+              <w:t xml:space="preserve">Fully implemented computer’s strategy to capture pieces as well as retreat pieces. Used hierarchical strategy where computer first checks to block pieces, then capture pieces, then retreat, then play offensively. </w:t>
+            </w:r>
+          </w:p>
+        </w:tc>
+        <w:tc>
+          <w:tcPr>
+            <w:tcW w:w="2306" w:type="dxa"/>
+          </w:tcPr>
+          <w:p>
+            <w:pPr>
+              <w:cnfStyle w:val="000000000000" w:firstRow="0" w:lastRow="0" w:firstColumn="0" w:lastColumn="0" w:oddVBand="0" w:evenVBand="0" w:oddHBand="0" w:evenHBand="0" w:firstRowFirstColumn="0" w:firstRowLastColumn="0" w:lastRowFirstColumn="0" w:lastRowLastColumn="0"/>
+            </w:pPr>
+            <w:r>
+              <w:t>2/4/2018 2:14pm</w:t>
+            </w:r>
+          </w:p>
+        </w:tc>
+        <w:tc>
+          <w:tcPr>
+            <w:tcW w:w="1109" w:type="dxa"/>
+          </w:tcPr>
+          <w:p>
+            <w:pPr>
+              <w:cnfStyle w:val="000000000000" w:firstRow="0" w:lastRow="0" w:firstColumn="0" w:lastColumn="0" w:oddVBand="0" w:evenVBand="0" w:oddHBand="0" w:evenHBand="0" w:firstRowFirstColumn="0" w:firstRowLastColumn="0" w:lastRowFirstColumn="0" w:lastRowLastColumn="0"/>
+            </w:pPr>
+            <w:r>
+              <w:t>4 hr</w:t>
+            </w:r>
+          </w:p>
+        </w:tc>
+      </w:tr>
+    </w:tbl>
+    <w:p/>
     <w:sectPr>
       <w:pgSz w:w="12240" w:h="15840"/>
       <w:pgMar w:top="1440" w:right="1440" w:bottom="1440" w:left="1440" w:header="720" w:footer="720" w:gutter="0"/>
@@ -65,6 +2164,243 @@
     </w:sectPr>
   </w:body>
 </w:document>
+</file>
+
+<file path=word/numbering.xml><?xml version="1.0" encoding="utf-8"?>
+<w:numbering xmlns:wpc="http://schemas.microsoft.com/office/word/2010/wordprocessingCanvas" xmlns:cx="http://schemas.microsoft.com/office/drawing/2014/chartex" xmlns:cx1="http://schemas.microsoft.com/office/drawing/2015/9/8/chartex" xmlns:cx2="http://schemas.microsoft.com/office/drawing/2015/10/21/chartex" xmlns:cx3="http://schemas.microsoft.com/office/drawing/2016/5/9/chartex" xmlns:cx4="http://schemas.microsoft.com/office/drawing/2016/5/10/chartex" xmlns:cx5="http://schemas.microsoft.com/office/drawing/2016/5/11/chartex" xmlns:cx6="http://schemas.microsoft.com/office/drawing/2016/5/12/chartex" xmlns:cx7="http://schemas.microsoft.com/office/drawing/2016/5/13/chartex" xmlns:cx8="http://schemas.microsoft.com/office/drawing/2016/5/14/chartex" xmlns:mc="http://schemas.openxmlformats.org/markup-compatibility/2006" xmlns:aink="http://schemas.microsoft.com/office/drawing/2016/ink" xmlns:am3d="http://schemas.microsoft.com/office/drawing/2017/model3d" xmlns:o="urn:schemas-microsoft-com:office:office" xmlns:r="http://schemas.openxmlformats.org/officeDocument/2006/relationships" xmlns:m="http://schemas.openxmlformats.org/officeDocument/2006/math" xmlns:v="urn:schemas-microsoft-com:vml" xmlns:wp14="http://schemas.microsoft.com/office/word/2010/wordprocessingDrawing" xmlns:wp="http://schemas.openxmlformats.org/drawingml/2006/wordprocessingDrawing" xmlns:w10="urn:schemas-microsoft-com:office:word" xmlns:w="http://schemas.openxmlformats.org/wordprocessingml/2006/main" xmlns:w14="http://schemas.microsoft.com/office/word/2010/wordml" xmlns:w15="http://schemas.microsoft.com/office/word/2012/wordml" xmlns:w16cid="http://schemas.microsoft.com/office/word/2016/wordml/cid" xmlns:w16se="http://schemas.microsoft.com/office/word/2015/wordml/symex" xmlns:wpg="http://schemas.microsoft.com/office/word/2010/wordprocessingGroup" xmlns:wpi="http://schemas.microsoft.com/office/word/2010/wordprocessingInk" xmlns:wne="http://schemas.microsoft.com/office/word/2006/wordml" xmlns:wps="http://schemas.microsoft.com/office/word/2010/wordprocessingShape" mc:Ignorable="w14 w15 w16se w16cid wp14">
+  <w:abstractNum w:abstractNumId="0" w15:restartNumberingAfterBreak="0">
+    <w:nsid w:val="1DA573F3"/>
+    <w:multiLevelType w:val="hybridMultilevel"/>
+    <w:tmpl w:val="1CF8CAD8"/>
+    <w:lvl w:ilvl="0" w:tplc="04090001">
+      <w:start w:val="1"/>
+      <w:numFmt w:val="bullet"/>
+      <w:lvlText w:val=""/>
+      <w:lvlJc w:val="left"/>
+      <w:pPr>
+        <w:ind w:left="720" w:hanging="360"/>
+      </w:pPr>
+      <w:rPr>
+        <w:rFonts w:ascii="Symbol" w:hAnsi="Symbol" w:hint="default"/>
+      </w:rPr>
+    </w:lvl>
+    <w:lvl w:ilvl="1" w:tplc="04090003">
+      <w:start w:val="1"/>
+      <w:numFmt w:val="bullet"/>
+      <w:lvlText w:val="o"/>
+      <w:lvlJc w:val="left"/>
+      <w:pPr>
+        <w:ind w:left="1440" w:hanging="360"/>
+      </w:pPr>
+      <w:rPr>
+        <w:rFonts w:ascii="Courier New" w:hAnsi="Courier New" w:cs="Courier New" w:hint="default"/>
+      </w:rPr>
+    </w:lvl>
+    <w:lvl w:ilvl="2" w:tplc="04090005">
+      <w:start w:val="1"/>
+      <w:numFmt w:val="bullet"/>
+      <w:lvlText w:val=""/>
+      <w:lvlJc w:val="left"/>
+      <w:pPr>
+        <w:ind w:left="2160" w:hanging="360"/>
+      </w:pPr>
+      <w:rPr>
+        <w:rFonts w:ascii="Wingdings" w:hAnsi="Wingdings" w:hint="default"/>
+      </w:rPr>
+    </w:lvl>
+    <w:lvl w:ilvl="3" w:tplc="04090001" w:tentative="1">
+      <w:start w:val="1"/>
+      <w:numFmt w:val="bullet"/>
+      <w:lvlText w:val=""/>
+      <w:lvlJc w:val="left"/>
+      <w:pPr>
+        <w:ind w:left="2880" w:hanging="360"/>
+      </w:pPr>
+      <w:rPr>
+        <w:rFonts w:ascii="Symbol" w:hAnsi="Symbol" w:hint="default"/>
+      </w:rPr>
+    </w:lvl>
+    <w:lvl w:ilvl="4" w:tplc="04090003" w:tentative="1">
+      <w:start w:val="1"/>
+      <w:numFmt w:val="bullet"/>
+      <w:lvlText w:val="o"/>
+      <w:lvlJc w:val="left"/>
+      <w:pPr>
+        <w:ind w:left="3600" w:hanging="360"/>
+      </w:pPr>
+      <w:rPr>
+        <w:rFonts w:ascii="Courier New" w:hAnsi="Courier New" w:cs="Courier New" w:hint="default"/>
+      </w:rPr>
+    </w:lvl>
+    <w:lvl w:ilvl="5" w:tplc="04090005" w:tentative="1">
+      <w:start w:val="1"/>
+      <w:numFmt w:val="bullet"/>
+      <w:lvlText w:val=""/>
+      <w:lvlJc w:val="left"/>
+      <w:pPr>
+        <w:ind w:left="4320" w:hanging="360"/>
+      </w:pPr>
+      <w:rPr>
+        <w:rFonts w:ascii="Wingdings" w:hAnsi="Wingdings" w:hint="default"/>
+      </w:rPr>
+    </w:lvl>
+    <w:lvl w:ilvl="6" w:tplc="04090001" w:tentative="1">
+      <w:start w:val="1"/>
+      <w:numFmt w:val="bullet"/>
+      <w:lvlText w:val=""/>
+      <w:lvlJc w:val="left"/>
+      <w:pPr>
+        <w:ind w:left="5040" w:hanging="360"/>
+      </w:pPr>
+      <w:rPr>
+        <w:rFonts w:ascii="Symbol" w:hAnsi="Symbol" w:hint="default"/>
+      </w:rPr>
+    </w:lvl>
+    <w:lvl w:ilvl="7" w:tplc="04090003" w:tentative="1">
+      <w:start w:val="1"/>
+      <w:numFmt w:val="bullet"/>
+      <w:lvlText w:val="o"/>
+      <w:lvlJc w:val="left"/>
+      <w:pPr>
+        <w:ind w:left="5760" w:hanging="360"/>
+      </w:pPr>
+      <w:rPr>
+        <w:rFonts w:ascii="Courier New" w:hAnsi="Courier New" w:cs="Courier New" w:hint="default"/>
+      </w:rPr>
+    </w:lvl>
+    <w:lvl w:ilvl="8" w:tplc="04090005" w:tentative="1">
+      <w:start w:val="1"/>
+      <w:numFmt w:val="bullet"/>
+      <w:lvlText w:val=""/>
+      <w:lvlJc w:val="left"/>
+      <w:pPr>
+        <w:ind w:left="6480" w:hanging="360"/>
+      </w:pPr>
+      <w:rPr>
+        <w:rFonts w:ascii="Wingdings" w:hAnsi="Wingdings" w:hint="default"/>
+      </w:rPr>
+    </w:lvl>
+  </w:abstractNum>
+  <w:abstractNum w:abstractNumId="1" w15:restartNumberingAfterBreak="0">
+    <w:nsid w:val="7FF76CFB"/>
+    <w:multiLevelType w:val="hybridMultilevel"/>
+    <w:tmpl w:val="42D2BF48"/>
+    <w:lvl w:ilvl="0" w:tplc="04090001">
+      <w:start w:val="1"/>
+      <w:numFmt w:val="bullet"/>
+      <w:lvlText w:val=""/>
+      <w:lvlJc w:val="left"/>
+      <w:pPr>
+        <w:ind w:left="720" w:hanging="360"/>
+      </w:pPr>
+      <w:rPr>
+        <w:rFonts w:ascii="Symbol" w:hAnsi="Symbol" w:hint="default"/>
+      </w:rPr>
+    </w:lvl>
+    <w:lvl w:ilvl="1" w:tplc="04090003">
+      <w:start w:val="1"/>
+      <w:numFmt w:val="bullet"/>
+      <w:lvlText w:val="o"/>
+      <w:lvlJc w:val="left"/>
+      <w:pPr>
+        <w:ind w:left="1440" w:hanging="360"/>
+      </w:pPr>
+      <w:rPr>
+        <w:rFonts w:ascii="Courier New" w:hAnsi="Courier New" w:cs="Courier New" w:hint="default"/>
+      </w:rPr>
+    </w:lvl>
+    <w:lvl w:ilvl="2" w:tplc="04090005" w:tentative="1">
+      <w:start w:val="1"/>
+      <w:numFmt w:val="bullet"/>
+      <w:lvlText w:val=""/>
+      <w:lvlJc w:val="left"/>
+      <w:pPr>
+        <w:ind w:left="2160" w:hanging="360"/>
+      </w:pPr>
+      <w:rPr>
+        <w:rFonts w:ascii="Wingdings" w:hAnsi="Wingdings" w:hint="default"/>
+      </w:rPr>
+    </w:lvl>
+    <w:lvl w:ilvl="3" w:tplc="04090001" w:tentative="1">
+      <w:start w:val="1"/>
+      <w:numFmt w:val="bullet"/>
+      <w:lvlText w:val=""/>
+      <w:lvlJc w:val="left"/>
+      <w:pPr>
+        <w:ind w:left="2880" w:hanging="360"/>
+      </w:pPr>
+      <w:rPr>
+        <w:rFonts w:ascii="Symbol" w:hAnsi="Symbol" w:hint="default"/>
+      </w:rPr>
+    </w:lvl>
+    <w:lvl w:ilvl="4" w:tplc="04090003" w:tentative="1">
+      <w:start w:val="1"/>
+      <w:numFmt w:val="bullet"/>
+      <w:lvlText w:val="o"/>
+      <w:lvlJc w:val="left"/>
+      <w:pPr>
+        <w:ind w:left="3600" w:hanging="360"/>
+      </w:pPr>
+      <w:rPr>
+        <w:rFonts w:ascii="Courier New" w:hAnsi="Courier New" w:cs="Courier New" w:hint="default"/>
+      </w:rPr>
+    </w:lvl>
+    <w:lvl w:ilvl="5" w:tplc="04090005" w:tentative="1">
+      <w:start w:val="1"/>
+      <w:numFmt w:val="bullet"/>
+      <w:lvlText w:val=""/>
+      <w:lvlJc w:val="left"/>
+      <w:pPr>
+        <w:ind w:left="4320" w:hanging="360"/>
+      </w:pPr>
+      <w:rPr>
+        <w:rFonts w:ascii="Wingdings" w:hAnsi="Wingdings" w:hint="default"/>
+      </w:rPr>
+    </w:lvl>
+    <w:lvl w:ilvl="6" w:tplc="04090001" w:tentative="1">
+      <w:start w:val="1"/>
+      <w:numFmt w:val="bullet"/>
+      <w:lvlText w:val=""/>
+      <w:lvlJc w:val="left"/>
+      <w:pPr>
+        <w:ind w:left="5040" w:hanging="360"/>
+      </w:pPr>
+      <w:rPr>
+        <w:rFonts w:ascii="Symbol" w:hAnsi="Symbol" w:hint="default"/>
+      </w:rPr>
+    </w:lvl>
+    <w:lvl w:ilvl="7" w:tplc="04090003" w:tentative="1">
+      <w:start w:val="1"/>
+      <w:numFmt w:val="bullet"/>
+      <w:lvlText w:val="o"/>
+      <w:lvlJc w:val="left"/>
+      <w:pPr>
+        <w:ind w:left="5760" w:hanging="360"/>
+      </w:pPr>
+      <w:rPr>
+        <w:rFonts w:ascii="Courier New" w:hAnsi="Courier New" w:cs="Courier New" w:hint="default"/>
+      </w:rPr>
+    </w:lvl>
+    <w:lvl w:ilvl="8" w:tplc="04090005" w:tentative="1">
+      <w:start w:val="1"/>
+      <w:numFmt w:val="bullet"/>
+      <w:lvlText w:val=""/>
+      <w:lvlJc w:val="left"/>
+      <w:pPr>
+        <w:ind w:left="6480" w:hanging="360"/>
+      </w:pPr>
+      <w:rPr>
+        <w:rFonts w:ascii="Wingdings" w:hAnsi="Wingdings" w:hint="default"/>
+      </w:rPr>
+    </w:lvl>
+  </w:abstractNum>
+  <w:num w:numId="1">
+    <w:abstractNumId w:val="1"/>
+  </w:num>
+  <w:num w:numId="2">
+    <w:abstractNumId w:val="0"/>
+  </w:num>
+</w:numbering>
 </file>
 
 <file path=word/styles.xml><?xml version="1.0" encoding="utf-8"?>
@@ -623,6 +2959,106 @@
       <w:color w:val="2F5496" w:themeColor="accent1" w:themeShade="BF"/>
     </w:rPr>
   </w:style>
+  <w:style w:type="table" w:styleId="TableGrid">
+    <w:name w:val="Table Grid"/>
+    <w:basedOn w:val="TableNormal"/>
+    <w:uiPriority w:val="39"/>
+    <w:rsid w:val="00297F85"/>
+    <w:tblPr>
+      <w:tblBorders>
+        <w:top w:val="single" w:sz="4" w:space="0" w:color="auto"/>
+        <w:left w:val="single" w:sz="4" w:space="0" w:color="auto"/>
+        <w:bottom w:val="single" w:sz="4" w:space="0" w:color="auto"/>
+        <w:right w:val="single" w:sz="4" w:space="0" w:color="auto"/>
+        <w:insideH w:val="single" w:sz="4" w:space="0" w:color="auto"/>
+        <w:insideV w:val="single" w:sz="4" w:space="0" w:color="auto"/>
+      </w:tblBorders>
+    </w:tblPr>
+  </w:style>
+  <w:style w:type="table" w:styleId="GridTable4-Accent1">
+    <w:name w:val="Grid Table 4 Accent 1"/>
+    <w:basedOn w:val="TableNormal"/>
+    <w:uiPriority w:val="49"/>
+    <w:rsid w:val="00297F85"/>
+    <w:tblPr>
+      <w:tblStyleRowBandSize w:val="1"/>
+      <w:tblStyleColBandSize w:val="1"/>
+      <w:tblBorders>
+        <w:top w:val="single" w:sz="4" w:space="0" w:color="8EAADB" w:themeColor="accent1" w:themeTint="99"/>
+        <w:left w:val="single" w:sz="4" w:space="0" w:color="8EAADB" w:themeColor="accent1" w:themeTint="99"/>
+        <w:bottom w:val="single" w:sz="4" w:space="0" w:color="8EAADB" w:themeColor="accent1" w:themeTint="99"/>
+        <w:right w:val="single" w:sz="4" w:space="0" w:color="8EAADB" w:themeColor="accent1" w:themeTint="99"/>
+        <w:insideH w:val="single" w:sz="4" w:space="0" w:color="8EAADB" w:themeColor="accent1" w:themeTint="99"/>
+        <w:insideV w:val="single" w:sz="4" w:space="0" w:color="8EAADB" w:themeColor="accent1" w:themeTint="99"/>
+      </w:tblBorders>
+    </w:tblPr>
+    <w:tblStylePr w:type="firstRow">
+      <w:rPr>
+        <w:b/>
+        <w:bCs/>
+        <w:color w:val="FFFFFF" w:themeColor="background1"/>
+      </w:rPr>
+      <w:tblPr/>
+      <w:tcPr>
+        <w:tcBorders>
+          <w:top w:val="single" w:sz="4" w:space="0" w:color="4472C4" w:themeColor="accent1"/>
+          <w:left w:val="single" w:sz="4" w:space="0" w:color="4472C4" w:themeColor="accent1"/>
+          <w:bottom w:val="single" w:sz="4" w:space="0" w:color="4472C4" w:themeColor="accent1"/>
+          <w:right w:val="single" w:sz="4" w:space="0" w:color="4472C4" w:themeColor="accent1"/>
+          <w:insideH w:val="nil"/>
+          <w:insideV w:val="nil"/>
+        </w:tcBorders>
+        <w:shd w:val="clear" w:color="auto" w:fill="4472C4" w:themeFill="accent1"/>
+      </w:tcPr>
+    </w:tblStylePr>
+    <w:tblStylePr w:type="lastRow">
+      <w:rPr>
+        <w:b/>
+        <w:bCs/>
+      </w:rPr>
+      <w:tblPr/>
+      <w:tcPr>
+        <w:tcBorders>
+          <w:top w:val="double" w:sz="4" w:space="0" w:color="4472C4" w:themeColor="accent1"/>
+        </w:tcBorders>
+      </w:tcPr>
+    </w:tblStylePr>
+    <w:tblStylePr w:type="firstCol">
+      <w:rPr>
+        <w:b/>
+        <w:bCs/>
+      </w:rPr>
+    </w:tblStylePr>
+    <w:tblStylePr w:type="lastCol">
+      <w:rPr>
+        <w:b/>
+        <w:bCs/>
+      </w:rPr>
+    </w:tblStylePr>
+    <w:tblStylePr w:type="band1Vert">
+      <w:tblPr/>
+      <w:tcPr>
+        <w:shd w:val="clear" w:color="auto" w:fill="D9E2F3" w:themeFill="accent1" w:themeFillTint="33"/>
+      </w:tcPr>
+    </w:tblStylePr>
+    <w:tblStylePr w:type="band1Horz">
+      <w:tblPr/>
+      <w:tcPr>
+        <w:shd w:val="clear" w:color="auto" w:fill="D9E2F3" w:themeFill="accent1" w:themeFillTint="33"/>
+      </w:tcPr>
+    </w:tblStylePr>
+  </w:style>
+  <w:style w:type="paragraph" w:styleId="ListParagraph">
+    <w:name w:val="List Paragraph"/>
+    <w:basedOn w:val="Normal"/>
+    <w:uiPriority w:val="34"/>
+    <w:qFormat/>
+    <w:rsid w:val="004838A6"/>
+    <w:pPr>
+      <w:ind w:left="720"/>
+      <w:contextualSpacing/>
+    </w:pPr>
+  </w:style>
 </w:styles>
 </file>
 

--- a/doc/manual.docx
+++ b/doc/manual.docx
@@ -41,7 +41,13 @@
     </w:p>
     <w:p>
       <w:r>
-        <w:t>All the features listed in the rubric are implemented as described.</w:t>
+        <w:t>All the features listed in the rubr</w:t>
+      </w:r>
+      <w:r>
+        <w:t>ic are implemented as described with the exception of the compute</w:t>
+      </w:r>
+      <w:r>
+        <w:t>r being able to quit the round.</w:t>
       </w:r>
     </w:p>
     <w:p>
@@ -94,12 +100,43 @@
       <w:pPr>
         <w:pStyle w:val="ListParagraph"/>
         <w:numPr>
+          <w:ilvl w:val="1"/>
+          <w:numId w:val="1"/>
+        </w:numPr>
+      </w:pPr>
+      <w:r>
+        <w:t xml:space="preserve">Row and column </w:t>
+      </w:r>
+      <w:r>
+        <w:t>indexes begins at zero and ends at size of board - 1, while the display board creates an abstraction that the row and column indexes begin at 1 and end at size of board. Going forward, it would be clearer to implement the board following uniform index beginning and index end.</w:t>
+      </w:r>
+    </w:p>
+    <w:p>
+      <w:pPr>
+        <w:pStyle w:val="ListParagraph"/>
+        <w:numPr>
           <w:ilvl w:val="0"/>
           <w:numId w:val="1"/>
         </w:numPr>
       </w:pPr>
       <w:r>
-        <w:t>Coordinates in Computer Class: pair&lt;int, int&gt;</w:t>
+        <w:t>Coordinates in Computer Class: pair&lt;</w:t>
+      </w:r>
+      <w:proofErr w:type="spellStart"/>
+      <w:r>
+        <w:t>int</w:t>
+      </w:r>
+      <w:proofErr w:type="spellEnd"/>
+      <w:r>
+        <w:t xml:space="preserve">, </w:t>
+      </w:r>
+      <w:proofErr w:type="spellStart"/>
+      <w:r>
+        <w:t>int</w:t>
+      </w:r>
+      <w:proofErr w:type="spellEnd"/>
+      <w:r>
+        <w:t>&gt;</w:t>
       </w:r>
     </w:p>
     <w:p>
@@ -117,7 +154,23 @@
         <w:t>integers</w:t>
       </w:r>
       <w:r>
-        <w:t xml:space="preserve"> where pair.first is row and pair.second is column.</w:t>
+        <w:t xml:space="preserve"> where </w:t>
+      </w:r>
+      <w:proofErr w:type="spellStart"/>
+      <w:r>
+        <w:t>pair.first</w:t>
+      </w:r>
+      <w:proofErr w:type="spellEnd"/>
+      <w:r>
+        <w:t xml:space="preserve"> is row and </w:t>
+      </w:r>
+      <w:proofErr w:type="spellStart"/>
+      <w:r>
+        <w:t>pair.second</w:t>
+      </w:r>
+      <w:proofErr w:type="spellEnd"/>
+      <w:r>
+        <w:t xml:space="preserve"> is column.</w:t>
       </w:r>
     </w:p>
     <w:p>
@@ -172,9 +225,11 @@
           <w:numId w:val="2"/>
         </w:numPr>
       </w:pPr>
+      <w:proofErr w:type="spellStart"/>
       <w:r>
         <w:t>boardView</w:t>
       </w:r>
+      <w:proofErr w:type="spellEnd"/>
     </w:p>
     <w:p>
       <w:pPr>
@@ -185,7 +240,15 @@
         </w:numPr>
       </w:pPr>
       <w:r>
-        <w:t>Includes showBoard method that is responsible for creating a view of the board for the user.</w:t>
+        <w:t xml:space="preserve">Includes </w:t>
+      </w:r>
+      <w:proofErr w:type="spellStart"/>
+      <w:r>
+        <w:t>showBoard</w:t>
+      </w:r>
+      <w:proofErr w:type="spellEnd"/>
+      <w:r>
+        <w:t xml:space="preserve"> method that is responsible for creating a view of the board for the user.</w:t>
       </w:r>
     </w:p>
     <w:p>
@@ -211,8 +274,6 @@
       <w:r>
         <w:t xml:space="preserve">Inherits from Player class. </w:t>
       </w:r>
-      <w:bookmarkStart w:id="0" w:name="_GoBack"/>
-      <w:bookmarkEnd w:id="0"/>
     </w:p>
     <w:p>
       <w:pPr>
@@ -247,6 +308,7 @@
         </w:numPr>
       </w:pPr>
       <w:r>
+        <w:lastRenderedPageBreak/>
         <w:t>At the highest priority for the computer is blocking any opponent piece that is close to the home side.</w:t>
       </w:r>
     </w:p>
@@ -271,7 +333,6 @@
         </w:numPr>
       </w:pPr>
       <w:r>
-        <w:lastRenderedPageBreak/>
         <w:t>If no pieces can capture, then scan all the pieces and make sure that at least one move forward can be made. If no pieces can be moved forward, then retreat one piece backwards.</w:t>
       </w:r>
     </w:p>
@@ -526,8 +587,13 @@
               <w:cnfStyle w:val="000000100000" w:firstRow="0" w:lastRow="0" w:firstColumn="0" w:lastColumn="0" w:oddVBand="0" w:evenVBand="0" w:oddHBand="1" w:evenHBand="0" w:firstRowFirstColumn="0" w:firstRowLastColumn="0" w:lastRowFirstColumn="0" w:lastRowLastColumn="0"/>
             </w:pPr>
             <w:r>
-              <w:t>1 hr</w:t>
-            </w:r>
+              <w:t xml:space="preserve">1 </w:t>
+            </w:r>
+            <w:proofErr w:type="spellStart"/>
+            <w:r>
+              <w:t>hr</w:t>
+            </w:r>
+            <w:proofErr w:type="spellEnd"/>
           </w:p>
         </w:tc>
       </w:tr>
@@ -573,8 +639,13 @@
               <w:cnfStyle w:val="000000000000" w:firstRow="0" w:lastRow="0" w:firstColumn="0" w:lastColumn="0" w:oddVBand="0" w:evenVBand="0" w:oddHBand="0" w:evenHBand="0" w:firstRowFirstColumn="0" w:firstRowLastColumn="0" w:lastRowFirstColumn="0" w:lastRowLastColumn="0"/>
             </w:pPr>
             <w:r>
-              <w:t>.5 hr</w:t>
-            </w:r>
+              <w:t xml:space="preserve">.5 </w:t>
+            </w:r>
+            <w:proofErr w:type="spellStart"/>
+            <w:r>
+              <w:t>hr</w:t>
+            </w:r>
+            <w:proofErr w:type="spellEnd"/>
           </w:p>
         </w:tc>
       </w:tr>
@@ -597,7 +668,35 @@
               <w:rPr>
                 <w:b w:val="0"/>
               </w:rPr>
-              <w:t xml:space="preserve">Implemented board logic and boardview logic using MVC model. Board class contains board logic with appropriate utility functions. Boardview class has a displayBoard function that properly displays the board to user. Board data structure is a 2-dimensional vector of enumerated type (int). </w:t>
+              <w:t xml:space="preserve">Implemented board logic and boardview logic using MVC model. Board class contains board logic with appropriate utility functions. Boardview class has a </w:t>
+            </w:r>
+            <w:proofErr w:type="spellStart"/>
+            <w:r>
+              <w:rPr>
+                <w:b w:val="0"/>
+              </w:rPr>
+              <w:t>displayBoard</w:t>
+            </w:r>
+            <w:proofErr w:type="spellEnd"/>
+            <w:r>
+              <w:rPr>
+                <w:b w:val="0"/>
+              </w:rPr>
+              <w:t xml:space="preserve"> function that properly displays the board to user. Board data structure is a 2-dimensional vector of enumerated type (</w:t>
+            </w:r>
+            <w:proofErr w:type="spellStart"/>
+            <w:r>
+              <w:rPr>
+                <w:b w:val="0"/>
+              </w:rPr>
+              <w:t>int</w:t>
+            </w:r>
+            <w:proofErr w:type="spellEnd"/>
+            <w:r>
+              <w:rPr>
+                <w:b w:val="0"/>
+              </w:rPr>
+              <w:t xml:space="preserve">). </w:t>
             </w:r>
           </w:p>
         </w:tc>
@@ -670,8 +769,13 @@
               <w:cnfStyle w:val="000000000000" w:firstRow="0" w:lastRow="0" w:firstColumn="0" w:lastColumn="0" w:oddVBand="0" w:evenVBand="0" w:oddHBand="0" w:evenHBand="0" w:firstRowFirstColumn="0" w:firstRowLastColumn="0" w:lastRowFirstColumn="0" w:lastRowLastColumn="0"/>
             </w:pPr>
             <w:r>
-              <w:t>.5 hr</w:t>
-            </w:r>
+              <w:t xml:space="preserve">.5 </w:t>
+            </w:r>
+            <w:proofErr w:type="spellStart"/>
+            <w:r>
+              <w:t>hr</w:t>
+            </w:r>
+            <w:proofErr w:type="spellEnd"/>
           </w:p>
         </w:tc>
       </w:tr>
@@ -694,6 +798,7 @@
               <w:rPr>
                 <w:b w:val="0"/>
               </w:rPr>
+              <w:lastRenderedPageBreak/>
               <w:t>Implemented basic play functions to player, human, and computer classes.</w:t>
             </w:r>
           </w:p>
@@ -741,7 +846,21 @@
               <w:rPr>
                 <w:b w:val="0"/>
               </w:rPr>
-              <w:t>Added serialization. User can now save existing game file. User can import game file. To parse the file, istringstream class is used. Did not include input validation yet.</w:t>
+              <w:t xml:space="preserve">Added serialization. User can now save existing game file. User can import game file. To parse the file, </w:t>
+            </w:r>
+            <w:proofErr w:type="spellStart"/>
+            <w:r>
+              <w:rPr>
+                <w:b w:val="0"/>
+              </w:rPr>
+              <w:t>istringstream</w:t>
+            </w:r>
+            <w:proofErr w:type="spellEnd"/>
+            <w:r>
+              <w:rPr>
+                <w:b w:val="0"/>
+              </w:rPr>
+              <w:t xml:space="preserve"> class is used. Did not include input validation yet.</w:t>
             </w:r>
           </w:p>
         </w:tc>
@@ -767,8 +886,13 @@
               <w:cnfStyle w:val="000000000000" w:firstRow="0" w:lastRow="0" w:firstColumn="0" w:lastColumn="0" w:oddVBand="0" w:evenVBand="0" w:oddHBand="0" w:evenHBand="0" w:firstRowFirstColumn="0" w:firstRowLastColumn="0" w:lastRowFirstColumn="0" w:lastRowLastColumn="0"/>
             </w:pPr>
             <w:r>
-              <w:t>1.5 hr</w:t>
-            </w:r>
+              <w:t xml:space="preserve">1.5 </w:t>
+            </w:r>
+            <w:proofErr w:type="spellStart"/>
+            <w:r>
+              <w:t>hr</w:t>
+            </w:r>
+            <w:proofErr w:type="spellEnd"/>
           </w:p>
         </w:tc>
       </w:tr>
@@ -787,12 +911,33 @@
                 <w:b w:val="0"/>
               </w:rPr>
             </w:pPr>
-            <w:r>
-              <w:rPr>
-                <w:b w:val="0"/>
-              </w:rPr>
-              <w:lastRenderedPageBreak/>
-              <w:t>Seperated client code from the program logic. Client code lives in Kono.cpp while most class methods do not accept user input inside the function, instead they accept parameters only. Also added input validation to board movements when program asks user for direction to move.</w:t>
+            <w:proofErr w:type="spellStart"/>
+            <w:r>
+              <w:rPr>
+                <w:b w:val="0"/>
+              </w:rPr>
+              <w:t>Seperated</w:t>
+            </w:r>
+            <w:proofErr w:type="spellEnd"/>
+            <w:r>
+              <w:rPr>
+                <w:b w:val="0"/>
+              </w:rPr>
+              <w:t xml:space="preserve"> client code from the program logic. Client code lives in </w:t>
+            </w:r>
+            <w:proofErr w:type="spellStart"/>
+            <w:r>
+              <w:rPr>
+                <w:b w:val="0"/>
+              </w:rPr>
+              <w:t>Kono.cpp</w:t>
+            </w:r>
+            <w:proofErr w:type="spellEnd"/>
+            <w:r>
+              <w:rPr>
+                <w:b w:val="0"/>
+              </w:rPr>
+              <w:t xml:space="preserve"> while most class methods do not accept user input inside the function, instead they accept parameters only. Also added input validation to board movements when program asks user for direction to move.</w:t>
             </w:r>
           </w:p>
         </w:tc>
@@ -818,8 +963,13 @@
               <w:cnfStyle w:val="000000100000" w:firstRow="0" w:lastRow="0" w:firstColumn="0" w:lastColumn="0" w:oddVBand="0" w:evenVBand="0" w:oddHBand="1" w:evenHBand="0" w:firstRowFirstColumn="0" w:firstRowLastColumn="0" w:lastRowFirstColumn="0" w:lastRowLastColumn="0"/>
             </w:pPr>
             <w:r>
-              <w:t>1 hr</w:t>
-            </w:r>
+              <w:t xml:space="preserve">1 </w:t>
+            </w:r>
+            <w:proofErr w:type="spellStart"/>
+            <w:r>
+              <w:t>hr</w:t>
+            </w:r>
+            <w:proofErr w:type="spellEnd"/>
           </w:p>
           <w:p>
             <w:pPr>
@@ -874,14 +1024,16 @@
               <w:rPr>
                 <w:b w:val="0"/>
               </w:rPr>
-              <w:t>Debugged random dice generator where randomness was not seeded correctly. Moved seeding to</w:t>
-            </w:r>
-            <w:r>
-              <w:rPr>
-                <w:b w:val="0"/>
-              </w:rPr>
-              <w:t xml:space="preserve"> Kono.cpp</w:t>
-            </w:r>
+              <w:t xml:space="preserve">Debugged random dice generator where randomness was not seeded correctly. Moved seeding to </w:t>
+            </w:r>
+            <w:proofErr w:type="spellStart"/>
+            <w:r>
+              <w:rPr>
+                <w:b w:val="0"/>
+              </w:rPr>
+              <w:t>Kono.cpp</w:t>
+            </w:r>
+            <w:proofErr w:type="spellEnd"/>
             <w:r>
               <w:rPr>
                 <w:b w:val="0"/>
@@ -912,8 +1064,13 @@
               <w:cnfStyle w:val="000000000000" w:firstRow="0" w:lastRow="0" w:firstColumn="0" w:lastColumn="0" w:oddVBand="0" w:evenVBand="0" w:oddHBand="0" w:evenHBand="0" w:firstRowFirstColumn="0" w:firstRowLastColumn="0" w:lastRowFirstColumn="0" w:lastRowLastColumn="0"/>
             </w:pPr>
             <w:r>
-              <w:t>.5 hr</w:t>
-            </w:r>
+              <w:t xml:space="preserve">.5 </w:t>
+            </w:r>
+            <w:proofErr w:type="spellStart"/>
+            <w:r>
+              <w:t>hr</w:t>
+            </w:r>
+            <w:proofErr w:type="spellEnd"/>
           </w:p>
         </w:tc>
       </w:tr>
@@ -962,8 +1119,13 @@
               <w:cnfStyle w:val="000000100000" w:firstRow="0" w:lastRow="0" w:firstColumn="0" w:lastColumn="0" w:oddVBand="0" w:evenVBand="0" w:oddHBand="1" w:evenHBand="0" w:firstRowFirstColumn="0" w:firstRowLastColumn="0" w:lastRowFirstColumn="0" w:lastRowLastColumn="0"/>
             </w:pPr>
             <w:r>
-              <w:t>1 hr</w:t>
-            </w:r>
+              <w:t xml:space="preserve">1 </w:t>
+            </w:r>
+            <w:proofErr w:type="spellStart"/>
+            <w:r>
+              <w:t>hr</w:t>
+            </w:r>
+            <w:proofErr w:type="spellEnd"/>
           </w:p>
         </w:tc>
       </w:tr>
@@ -1009,8 +1171,13 @@
               <w:cnfStyle w:val="000000000000" w:firstRow="0" w:lastRow="0" w:firstColumn="0" w:lastColumn="0" w:oddVBand="0" w:evenVBand="0" w:oddHBand="0" w:evenHBand="0" w:firstRowFirstColumn="0" w:firstRowLastColumn="0" w:lastRowFirstColumn="0" w:lastRowLastColumn="0"/>
             </w:pPr>
             <w:r>
-              <w:t xml:space="preserve"> 0.2 hr</w:t>
-            </w:r>
+              <w:t xml:space="preserve"> 0.2 </w:t>
+            </w:r>
+            <w:proofErr w:type="spellStart"/>
+            <w:r>
+              <w:t>hr</w:t>
+            </w:r>
+            <w:proofErr w:type="spellEnd"/>
           </w:p>
         </w:tc>
       </w:tr>
@@ -1062,8 +1229,13 @@
               <w:cnfStyle w:val="000000100000" w:firstRow="0" w:lastRow="0" w:firstColumn="0" w:lastColumn="0" w:oddVBand="0" w:evenVBand="0" w:oddHBand="1" w:evenHBand="0" w:firstRowFirstColumn="0" w:firstRowLastColumn="0" w:lastRowFirstColumn="0" w:lastRowLastColumn="0"/>
             </w:pPr>
             <w:r>
-              <w:t>3 hr</w:t>
-            </w:r>
+              <w:t xml:space="preserve">3 </w:t>
+            </w:r>
+            <w:proofErr w:type="spellStart"/>
+            <w:r>
+              <w:t>hr</w:t>
+            </w:r>
+            <w:proofErr w:type="spellEnd"/>
           </w:p>
         </w:tc>
       </w:tr>
@@ -1133,7 +1305,21 @@
               <w:rPr>
                 <w:b w:val="0"/>
               </w:rPr>
-              <w:t>Improved defensive strategy for computer. Computer will prioritize blocking an opponent piece depending on how close it is to home side. Also refactored computer class so that functions are more resuable.</w:t>
+              <w:t xml:space="preserve">Improved defensive strategy for computer. Computer will prioritize blocking an opponent piece depending on how close it is to home side. Also refactored computer class so that functions are more </w:t>
+            </w:r>
+            <w:proofErr w:type="spellStart"/>
+            <w:r>
+              <w:rPr>
+                <w:b w:val="0"/>
+              </w:rPr>
+              <w:t>resuable</w:t>
+            </w:r>
+            <w:proofErr w:type="spellEnd"/>
+            <w:r>
+              <w:rPr>
+                <w:b w:val="0"/>
+              </w:rPr>
+              <w:t>.</w:t>
             </w:r>
           </w:p>
         </w:tc>
@@ -1186,7 +1372,21 @@
               <w:rPr>
                 <w:b w:val="0"/>
               </w:rPr>
-              <w:t xml:space="preserve"> Also added ability for configuration for dice file to be read for dice rolls. If dice.txt is included in working directory, dice rolls will be read from that file.</w:t>
+              <w:t xml:space="preserve"> Also added ability for configuration for dice file to be read for dice rolls. If </w:t>
+            </w:r>
+            <w:proofErr w:type="spellStart"/>
+            <w:r>
+              <w:rPr>
+                <w:b w:val="0"/>
+              </w:rPr>
+              <w:t>dice.txt</w:t>
+            </w:r>
+            <w:proofErr w:type="spellEnd"/>
+            <w:r>
+              <w:rPr>
+                <w:b w:val="0"/>
+              </w:rPr>
+              <w:t xml:space="preserve"> is included in working directory, dice rolls will be read from that file.</w:t>
             </w:r>
           </w:p>
         </w:tc>
@@ -1215,8 +1415,13 @@
               <w:t>.5</w:t>
             </w:r>
             <w:r>
-              <w:t xml:space="preserve"> hr</w:t>
-            </w:r>
+              <w:t xml:space="preserve"> </w:t>
+            </w:r>
+            <w:proofErr w:type="spellStart"/>
+            <w:r>
+              <w:t>hr</w:t>
+            </w:r>
+            <w:proofErr w:type="spellEnd"/>
           </w:p>
         </w:tc>
       </w:tr>
@@ -1239,6 +1444,7 @@
               <w:rPr>
                 <w:b w:val="0"/>
               </w:rPr>
+              <w:lastRenderedPageBreak/>
               <w:t>Debugged problem were computer piece would incorrectly move some pieces. Computer moving its piece from (5,1) might appear on (3,3,). Fixed.</w:t>
             </w:r>
           </w:p>
@@ -1265,8 +1471,13 @@
               <w:cnfStyle w:val="000000100000" w:firstRow="0" w:lastRow="0" w:firstColumn="0" w:lastColumn="0" w:oddVBand="0" w:evenVBand="0" w:oddHBand="1" w:evenHBand="0" w:firstRowFirstColumn="0" w:firstRowLastColumn="0" w:lastRowFirstColumn="0" w:lastRowLastColumn="0"/>
             </w:pPr>
             <w:r>
-              <w:t>1 hr</w:t>
-            </w:r>
+              <w:t xml:space="preserve">1 </w:t>
+            </w:r>
+            <w:proofErr w:type="spellStart"/>
+            <w:r>
+              <w:t>hr</w:t>
+            </w:r>
+            <w:proofErr w:type="spellEnd"/>
           </w:p>
         </w:tc>
       </w:tr>
@@ -1317,9 +1528,11 @@
             <w:r>
               <w:t xml:space="preserve"> </w:t>
             </w:r>
+            <w:proofErr w:type="spellStart"/>
             <w:r>
               <w:t>hr</w:t>
             </w:r>
+            <w:proofErr w:type="spellEnd"/>
           </w:p>
         </w:tc>
       </w:tr>
@@ -1342,7 +1555,6 @@
               <w:rPr>
                 <w:b w:val="0"/>
               </w:rPr>
-              <w:lastRenderedPageBreak/>
               <w:t>Implemented score calculation in game class. At the end of reach round, scores for each player will be counted depending on the location of the pieces.</w:t>
             </w:r>
           </w:p>
@@ -1369,8 +1581,13 @@
               <w:cnfStyle w:val="000000100000" w:firstRow="0" w:lastRow="0" w:firstColumn="0" w:lastColumn="0" w:oddVBand="0" w:evenVBand="0" w:oddHBand="1" w:evenHBand="0" w:firstRowFirstColumn="0" w:firstRowLastColumn="0" w:lastRowFirstColumn="0" w:lastRowLastColumn="0"/>
             </w:pPr>
             <w:r>
-              <w:t>1.5 hr</w:t>
-            </w:r>
+              <w:t xml:space="preserve">1.5 </w:t>
+            </w:r>
+            <w:proofErr w:type="spellStart"/>
+            <w:r>
+              <w:t>hr</w:t>
+            </w:r>
+            <w:proofErr w:type="spellEnd"/>
           </w:p>
         </w:tc>
       </w:tr>
@@ -1416,8 +1633,13 @@
               <w:cnfStyle w:val="000000000000" w:firstRow="0" w:lastRow="0" w:firstColumn="0" w:lastColumn="0" w:oddVBand="0" w:evenVBand="0" w:oddHBand="0" w:evenHBand="0" w:firstRowFirstColumn="0" w:firstRowLastColumn="0" w:lastRowFirstColumn="0" w:lastRowLastColumn="0"/>
             </w:pPr>
             <w:r>
-              <w:t>.1 hr</w:t>
-            </w:r>
+              <w:t xml:space="preserve">.1 </w:t>
+            </w:r>
+            <w:proofErr w:type="spellStart"/>
+            <w:r>
+              <w:t>hr</w:t>
+            </w:r>
+            <w:proofErr w:type="spellEnd"/>
           </w:p>
         </w:tc>
       </w:tr>
@@ -1466,8 +1688,13 @@
               <w:cnfStyle w:val="000000100000" w:firstRow="0" w:lastRow="0" w:firstColumn="0" w:lastColumn="0" w:oddVBand="0" w:evenVBand="0" w:oddHBand="1" w:evenHBand="0" w:firstRowFirstColumn="0" w:firstRowLastColumn="0" w:lastRowFirstColumn="0" w:lastRowLastColumn="0"/>
             </w:pPr>
             <w:r>
-              <w:t>1 hr</w:t>
-            </w:r>
+              <w:t xml:space="preserve">1 </w:t>
+            </w:r>
+            <w:proofErr w:type="spellStart"/>
+            <w:r>
+              <w:t>hr</w:t>
+            </w:r>
+            <w:proofErr w:type="spellEnd"/>
           </w:p>
         </w:tc>
       </w:tr>
@@ -1513,8 +1740,13 @@
               <w:cnfStyle w:val="000000000000" w:firstRow="0" w:lastRow="0" w:firstColumn="0" w:lastColumn="0" w:oddVBand="0" w:evenVBand="0" w:oddHBand="0" w:evenHBand="0" w:firstRowFirstColumn="0" w:firstRowLastColumn="0" w:lastRowFirstColumn="0" w:lastRowLastColumn="0"/>
             </w:pPr>
             <w:r>
-              <w:t>1 hr</w:t>
-            </w:r>
+              <w:t xml:space="preserve">1 </w:t>
+            </w:r>
+            <w:proofErr w:type="spellStart"/>
+            <w:r>
+              <w:t>hr</w:t>
+            </w:r>
+            <w:proofErr w:type="spellEnd"/>
           </w:p>
         </w:tc>
       </w:tr>
@@ -1566,8 +1798,13 @@
               <w:cnfStyle w:val="000000100000" w:firstRow="0" w:lastRow="0" w:firstColumn="0" w:lastColumn="0" w:oddVBand="0" w:evenVBand="0" w:oddHBand="1" w:evenHBand="0" w:firstRowFirstColumn="0" w:firstRowLastColumn="0" w:lastRowFirstColumn="0" w:lastRowLastColumn="0"/>
             </w:pPr>
             <w:r>
-              <w:t>.8 hr</w:t>
-            </w:r>
+              <w:t xml:space="preserve">.8 </w:t>
+            </w:r>
+            <w:proofErr w:type="spellStart"/>
+            <w:r>
+              <w:t>hr</w:t>
+            </w:r>
+            <w:proofErr w:type="spellEnd"/>
           </w:p>
         </w:tc>
       </w:tr>
@@ -1616,8 +1853,13 @@
               <w:cnfStyle w:val="000000000000" w:firstRow="0" w:lastRow="0" w:firstColumn="0" w:lastColumn="0" w:oddVBand="0" w:evenVBand="0" w:oddHBand="0" w:evenHBand="0" w:firstRowFirstColumn="0" w:firstRowLastColumn="0" w:lastRowFirstColumn="0" w:lastRowLastColumn="0"/>
             </w:pPr>
             <w:r>
-              <w:t>1 hr</w:t>
-            </w:r>
+              <w:t xml:space="preserve">1 </w:t>
+            </w:r>
+            <w:proofErr w:type="spellStart"/>
+            <w:r>
+              <w:t>hr</w:t>
+            </w:r>
+            <w:proofErr w:type="spellEnd"/>
           </w:p>
         </w:tc>
       </w:tr>
@@ -1669,8 +1911,13 @@
               <w:cnfStyle w:val="000000100000" w:firstRow="0" w:lastRow="0" w:firstColumn="0" w:lastColumn="0" w:oddVBand="0" w:evenVBand="0" w:oddHBand="1" w:evenHBand="0" w:firstRowFirstColumn="0" w:firstRowLastColumn="0" w:lastRowFirstColumn="0" w:lastRowLastColumn="0"/>
             </w:pPr>
             <w:r>
-              <w:t>2 hr</w:t>
-            </w:r>
+              <w:t xml:space="preserve">2 </w:t>
+            </w:r>
+            <w:proofErr w:type="spellStart"/>
+            <w:r>
+              <w:t>hr</w:t>
+            </w:r>
+            <w:proofErr w:type="spellEnd"/>
           </w:p>
         </w:tc>
       </w:tr>
@@ -1719,8 +1966,13 @@
               <w:cnfStyle w:val="000000000000" w:firstRow="0" w:lastRow="0" w:firstColumn="0" w:lastColumn="0" w:oddVBand="0" w:evenVBand="0" w:oddHBand="0" w:evenHBand="0" w:firstRowFirstColumn="0" w:firstRowLastColumn="0" w:lastRowFirstColumn="0" w:lastRowLastColumn="0"/>
             </w:pPr>
             <w:r>
-              <w:t>1 hr</w:t>
-            </w:r>
+              <w:t xml:space="preserve">1 </w:t>
+            </w:r>
+            <w:proofErr w:type="spellStart"/>
+            <w:r>
+              <w:t>hr</w:t>
+            </w:r>
+            <w:proofErr w:type="spellEnd"/>
           </w:p>
         </w:tc>
       </w:tr>
@@ -1772,8 +2024,13 @@
               <w:cnfStyle w:val="000000100000" w:firstRow="0" w:lastRow="0" w:firstColumn="0" w:lastColumn="0" w:oddVBand="0" w:evenVBand="0" w:oddHBand="1" w:evenHBand="0" w:firstRowFirstColumn="0" w:firstRowLastColumn="0" w:lastRowFirstColumn="0" w:lastRowLastColumn="0"/>
             </w:pPr>
             <w:r>
-              <w:t>.5 hr</w:t>
-            </w:r>
+              <w:t xml:space="preserve">.5 </w:t>
+            </w:r>
+            <w:proofErr w:type="spellStart"/>
+            <w:r>
+              <w:t>hr</w:t>
+            </w:r>
+            <w:proofErr w:type="spellEnd"/>
           </w:p>
         </w:tc>
       </w:tr>
@@ -1822,8 +2079,13 @@
               <w:cnfStyle w:val="000000000000" w:firstRow="0" w:lastRow="0" w:firstColumn="0" w:lastColumn="0" w:oddVBand="0" w:evenVBand="0" w:oddHBand="0" w:evenHBand="0" w:firstRowFirstColumn="0" w:firstRowLastColumn="0" w:lastRowFirstColumn="0" w:lastRowLastColumn="0"/>
             </w:pPr>
             <w:r>
-              <w:t>2 hr</w:t>
-            </w:r>
+              <w:t xml:space="preserve">2 </w:t>
+            </w:r>
+            <w:proofErr w:type="spellStart"/>
+            <w:r>
+              <w:t>hr</w:t>
+            </w:r>
+            <w:proofErr w:type="spellEnd"/>
           </w:p>
         </w:tc>
       </w:tr>
@@ -1849,7 +2111,21 @@
               <w:rPr>
                 <w:b w:val="0"/>
               </w:rPr>
-              <w:t>Refactored more code and added user inputs to Kono.cpp (client code) away from main program code.</w:t>
+              <w:t xml:space="preserve">Refactored more code and added user inputs to </w:t>
+            </w:r>
+            <w:proofErr w:type="spellStart"/>
+            <w:r>
+              <w:rPr>
+                <w:b w:val="0"/>
+              </w:rPr>
+              <w:t>Kono.cpp</w:t>
+            </w:r>
+            <w:proofErr w:type="spellEnd"/>
+            <w:r>
+              <w:rPr>
+                <w:b w:val="0"/>
+              </w:rPr>
+              <w:t xml:space="preserve"> (client code) away from main program code.</w:t>
             </w:r>
           </w:p>
         </w:tc>
@@ -1875,8 +2151,13 @@
               <w:cnfStyle w:val="000000100000" w:firstRow="0" w:lastRow="0" w:firstColumn="0" w:lastColumn="0" w:oddVBand="0" w:evenVBand="0" w:oddHBand="1" w:evenHBand="0" w:firstRowFirstColumn="0" w:firstRowLastColumn="0" w:lastRowFirstColumn="0" w:lastRowLastColumn="0"/>
             </w:pPr>
             <w:r>
-              <w:t>1.5 hr</w:t>
-            </w:r>
+              <w:t xml:space="preserve">1.5 </w:t>
+            </w:r>
+            <w:proofErr w:type="spellStart"/>
+            <w:r>
+              <w:t>hr</w:t>
+            </w:r>
+            <w:proofErr w:type="spellEnd"/>
           </w:p>
         </w:tc>
       </w:tr>
@@ -1931,8 +2212,13 @@
               <w:cnfStyle w:val="000000000000" w:firstRow="0" w:lastRow="0" w:firstColumn="0" w:lastColumn="0" w:oddVBand="0" w:evenVBand="0" w:oddHBand="0" w:evenHBand="0" w:firstRowFirstColumn="0" w:firstRowLastColumn="0" w:lastRowFirstColumn="0" w:lastRowLastColumn="0"/>
             </w:pPr>
             <w:r>
-              <w:t>1.5 hr</w:t>
-            </w:r>
+              <w:t xml:space="preserve">1.5 </w:t>
+            </w:r>
+            <w:proofErr w:type="spellStart"/>
+            <w:r>
+              <w:t>hr</w:t>
+            </w:r>
+            <w:proofErr w:type="spellEnd"/>
           </w:p>
         </w:tc>
       </w:tr>
@@ -1990,8 +2276,13 @@
               <w:cnfStyle w:val="000000100000" w:firstRow="0" w:lastRow="0" w:firstColumn="0" w:lastColumn="0" w:oddVBand="0" w:evenVBand="0" w:oddHBand="1" w:evenHBand="0" w:firstRowFirstColumn="0" w:firstRowLastColumn="0" w:lastRowFirstColumn="0" w:lastRowLastColumn="0"/>
             </w:pPr>
             <w:r>
-              <w:t>1.5 hr</w:t>
-            </w:r>
+              <w:t xml:space="preserve">1.5 </w:t>
+            </w:r>
+            <w:proofErr w:type="spellStart"/>
+            <w:r>
+              <w:t>hr</w:t>
+            </w:r>
+            <w:proofErr w:type="spellEnd"/>
           </w:p>
         </w:tc>
       </w:tr>
@@ -2040,8 +2331,13 @@
               <w:cnfStyle w:val="000000000000" w:firstRow="0" w:lastRow="0" w:firstColumn="0" w:lastColumn="0" w:oddVBand="0" w:evenVBand="0" w:oddHBand="0" w:evenHBand="0" w:firstRowFirstColumn="0" w:firstRowLastColumn="0" w:lastRowFirstColumn="0" w:lastRowLastColumn="0"/>
             </w:pPr>
             <w:r>
-              <w:t>1 hr</w:t>
-            </w:r>
+              <w:t xml:space="preserve">1 </w:t>
+            </w:r>
+            <w:proofErr w:type="spellStart"/>
+            <w:r>
+              <w:t>hr</w:t>
+            </w:r>
+            <w:proofErr w:type="spellEnd"/>
           </w:p>
         </w:tc>
       </w:tr>
@@ -2067,6 +2363,7 @@
               <w:rPr>
                 <w:b w:val="0"/>
               </w:rPr>
+              <w:lastRenderedPageBreak/>
               <w:t>Refactored computer strategy code. Separated console output from strategy logic.</w:t>
             </w:r>
           </w:p>
@@ -2099,8 +2396,13 @@
               <w:cnfStyle w:val="000000100000" w:firstRow="0" w:lastRow="0" w:firstColumn="0" w:lastColumn="0" w:oddVBand="0" w:evenVBand="0" w:oddHBand="1" w:evenHBand="0" w:firstRowFirstColumn="0" w:firstRowLastColumn="0" w:lastRowFirstColumn="0" w:lastRowLastColumn="0"/>
             </w:pPr>
             <w:r>
-              <w:t>1.5 hr</w:t>
-            </w:r>
+              <w:t xml:space="preserve">1.5 </w:t>
+            </w:r>
+            <w:proofErr w:type="spellStart"/>
+            <w:r>
+              <w:t>hr</w:t>
+            </w:r>
+            <w:proofErr w:type="spellEnd"/>
           </w:p>
         </w:tc>
       </w:tr>
@@ -2149,13 +2451,1097 @@
               <w:cnfStyle w:val="000000000000" w:firstRow="0" w:lastRow="0" w:firstColumn="0" w:lastColumn="0" w:oddVBand="0" w:evenVBand="0" w:oddHBand="0" w:evenHBand="0" w:firstRowFirstColumn="0" w:firstRowLastColumn="0" w:lastRowFirstColumn="0" w:lastRowLastColumn="0"/>
             </w:pPr>
             <w:r>
-              <w:t>4 hr</w:t>
-            </w:r>
+              <w:t xml:space="preserve">4 </w:t>
+            </w:r>
+            <w:proofErr w:type="spellStart"/>
+            <w:r>
+              <w:t>hr</w:t>
+            </w:r>
+            <w:proofErr w:type="spellEnd"/>
+          </w:p>
+        </w:tc>
+      </w:tr>
+      <w:tr>
+        <w:trPr>
+          <w:cnfStyle w:val="000000100000" w:firstRow="0" w:lastRow="0" w:firstColumn="0" w:lastColumn="0" w:oddVBand="0" w:evenVBand="0" w:oddHBand="1" w:evenHBand="0" w:firstRowFirstColumn="0" w:firstRowLastColumn="0" w:lastRowFirstColumn="0" w:lastRowLastColumn="0"/>
+        </w:trPr>
+        <w:tc>
+          <w:tcPr>
+            <w:cnfStyle w:val="001000000000" w:firstRow="0" w:lastRow="0" w:firstColumn="1" w:lastColumn="0" w:oddVBand="0" w:evenVBand="0" w:oddHBand="0" w:evenHBand="0" w:firstRowFirstColumn="0" w:firstRowLastColumn="0" w:lastRowFirstColumn="0" w:lastRowLastColumn="0"/>
+            <w:tcW w:w="5935" w:type="dxa"/>
+          </w:tcPr>
+          <w:p>
+            <w:pPr>
+              <w:tabs>
+                <w:tab w:val="left" w:pos="513"/>
+              </w:tabs>
+              <w:rPr>
+                <w:b w:val="0"/>
+              </w:rPr>
+            </w:pPr>
+            <w:r>
+              <w:rPr>
+                <w:b w:val="0"/>
+              </w:rPr>
+              <w:t xml:space="preserve">Debugged problem </w:t>
+            </w:r>
+            <w:r>
+              <w:rPr>
+                <w:b w:val="0"/>
+              </w:rPr>
+              <w:t>where the final score represented would not coun</w:t>
+            </w:r>
+            <w:r>
+              <w:rPr>
+                <w:b w:val="0"/>
+              </w:rPr>
+              <w:t>t the super pieces. Also added</w:t>
+            </w:r>
+            <w:r>
+              <w:rPr>
+                <w:b w:val="0"/>
+              </w:rPr>
+              <w:t xml:space="preserve"> feature where winner from  </w:t>
+            </w:r>
+            <w:r>
+              <w:rPr>
+                <w:b w:val="0"/>
+              </w:rPr>
+              <w:t xml:space="preserve">last </w:t>
+            </w:r>
+            <w:r>
+              <w:rPr>
+                <w:b w:val="0"/>
+              </w:rPr>
+              <w:t>round will be the first player in the next round.</w:t>
+            </w:r>
+          </w:p>
+        </w:tc>
+        <w:tc>
+          <w:tcPr>
+            <w:tcW w:w="2306" w:type="dxa"/>
+          </w:tcPr>
+          <w:p>
+            <w:pPr>
+              <w:cnfStyle w:val="000000100000" w:firstRow="0" w:lastRow="0" w:firstColumn="0" w:lastColumn="0" w:oddVBand="0" w:evenVBand="0" w:oddHBand="1" w:evenHBand="0" w:firstRowFirstColumn="0" w:firstRowLastColumn="0" w:lastRowFirstColumn="0" w:lastRowLastColumn="0"/>
+            </w:pPr>
+            <w:r>
+              <w:t>2/4/2018 10:43pm</w:t>
+            </w:r>
+          </w:p>
+        </w:tc>
+        <w:tc>
+          <w:tcPr>
+            <w:tcW w:w="1109" w:type="dxa"/>
+          </w:tcPr>
+          <w:p>
+            <w:pPr>
+              <w:cnfStyle w:val="000000100000" w:firstRow="0" w:lastRow="0" w:firstColumn="0" w:lastColumn="0" w:oddVBand="0" w:evenVBand="0" w:oddHBand="1" w:evenHBand="0" w:firstRowFirstColumn="0" w:firstRowLastColumn="0" w:lastRowFirstColumn="0" w:lastRowLastColumn="0"/>
+            </w:pPr>
+            <w:r>
+              <w:t xml:space="preserve">1 </w:t>
+            </w:r>
+            <w:proofErr w:type="spellStart"/>
+            <w:r>
+              <w:t>hr</w:t>
+            </w:r>
+            <w:proofErr w:type="spellEnd"/>
+          </w:p>
+        </w:tc>
+      </w:tr>
+      <w:tr>
+        <w:tc>
+          <w:tcPr>
+            <w:cnfStyle w:val="001000000000" w:firstRow="0" w:lastRow="0" w:firstColumn="1" w:lastColumn="0" w:oddVBand="0" w:evenVBand="0" w:oddHBand="0" w:evenHBand="0" w:firstRowFirstColumn="0" w:firstRowLastColumn="0" w:lastRowFirstColumn="0" w:lastRowLastColumn="0"/>
+            <w:tcW w:w="5935" w:type="dxa"/>
+          </w:tcPr>
+          <w:p>
+            <w:pPr>
+              <w:tabs>
+                <w:tab w:val="left" w:pos="513"/>
+              </w:tabs>
+              <w:rPr>
+                <w:b w:val="0"/>
+              </w:rPr>
+            </w:pPr>
+            <w:r>
+              <w:rPr>
+                <w:b w:val="0"/>
+              </w:rPr>
+              <w:t>Added capture strategy and retreat strategy to help mode. Also implemented point tallying from the rubric where the winner gets the difference in points between the two p</w:t>
+            </w:r>
+            <w:r>
+              <w:rPr>
+                <w:b w:val="0"/>
+              </w:rPr>
+              <w:t>layers.</w:t>
+            </w:r>
+            <w:r>
+              <w:rPr>
+                <w:b w:val="0"/>
+              </w:rPr>
+              <w:t xml:space="preserve"> 5+ points added to player whenever an opponent piece is captured.</w:t>
+            </w:r>
+          </w:p>
+        </w:tc>
+        <w:tc>
+          <w:tcPr>
+            <w:tcW w:w="2306" w:type="dxa"/>
+          </w:tcPr>
+          <w:p>
+            <w:pPr>
+              <w:cnfStyle w:val="000000000000" w:firstRow="0" w:lastRow="0" w:firstColumn="0" w:lastColumn="0" w:oddVBand="0" w:evenVBand="0" w:oddHBand="0" w:evenHBand="0" w:firstRowFirstColumn="0" w:firstRowLastColumn="0" w:lastRowFirstColumn="0" w:lastRowLastColumn="0"/>
+            </w:pPr>
+            <w:r>
+              <w:t>2/5/2018 11:45am</w:t>
+            </w:r>
+          </w:p>
+        </w:tc>
+        <w:tc>
+          <w:tcPr>
+            <w:tcW w:w="1109" w:type="dxa"/>
+          </w:tcPr>
+          <w:p>
+            <w:pPr>
+              <w:cnfStyle w:val="000000000000" w:firstRow="0" w:lastRow="0" w:firstColumn="0" w:lastColumn="0" w:oddVBand="0" w:evenVBand="0" w:oddHBand="0" w:evenHBand="0" w:firstRowFirstColumn="0" w:firstRowLastColumn="0" w:lastRowFirstColumn="0" w:lastRowLastColumn="0"/>
+            </w:pPr>
+            <w:r>
+              <w:t xml:space="preserve">2 </w:t>
+            </w:r>
+            <w:proofErr w:type="spellStart"/>
+            <w:r>
+              <w:t>hr</w:t>
+            </w:r>
+            <w:proofErr w:type="spellEnd"/>
+          </w:p>
+        </w:tc>
+      </w:tr>
+      <w:tr>
+        <w:trPr>
+          <w:cnfStyle w:val="000000100000" w:firstRow="0" w:lastRow="0" w:firstColumn="0" w:lastColumn="0" w:oddVBand="0" w:evenVBand="0" w:oddHBand="1" w:evenHBand="0" w:firstRowFirstColumn="0" w:firstRowLastColumn="0" w:lastRowFirstColumn="0" w:lastRowLastColumn="0"/>
+        </w:trPr>
+        <w:tc>
+          <w:tcPr>
+            <w:cnfStyle w:val="001000000000" w:firstRow="0" w:lastRow="0" w:firstColumn="1" w:lastColumn="0" w:oddVBand="0" w:evenVBand="0" w:oddHBand="0" w:evenHBand="0" w:firstRowFirstColumn="0" w:firstRowLastColumn="0" w:lastRowFirstColumn="0" w:lastRowLastColumn="0"/>
+            <w:tcW w:w="5935" w:type="dxa"/>
+          </w:tcPr>
+          <w:p>
+            <w:pPr>
+              <w:tabs>
+                <w:tab w:val="left" w:pos="513"/>
+              </w:tabs>
+              <w:rPr>
+                <w:b w:val="0"/>
+              </w:rPr>
+            </w:pPr>
+            <w:r>
+              <w:rPr>
+                <w:b w:val="0"/>
+              </w:rPr>
+              <w:t>Fixed bug where computer would not recognize the piece located closest to its home side.</w:t>
+            </w:r>
+          </w:p>
+        </w:tc>
+        <w:tc>
+          <w:tcPr>
+            <w:tcW w:w="2306" w:type="dxa"/>
+          </w:tcPr>
+          <w:p>
+            <w:pPr>
+              <w:cnfStyle w:val="000000100000" w:firstRow="0" w:lastRow="0" w:firstColumn="0" w:lastColumn="0" w:oddVBand="0" w:evenVBand="0" w:oddHBand="1" w:evenHBand="0" w:firstRowFirstColumn="0" w:firstRowLastColumn="0" w:lastRowFirstColumn="0" w:lastRowLastColumn="0"/>
+            </w:pPr>
+            <w:r>
+              <w:t>2/5/2018 12:55pm</w:t>
+            </w:r>
+          </w:p>
+        </w:tc>
+        <w:tc>
+          <w:tcPr>
+            <w:tcW w:w="1109" w:type="dxa"/>
+          </w:tcPr>
+          <w:p>
+            <w:pPr>
+              <w:cnfStyle w:val="000000100000" w:firstRow="0" w:lastRow="0" w:firstColumn="0" w:lastColumn="0" w:oddVBand="0" w:evenVBand="0" w:oddHBand="1" w:evenHBand="0" w:firstRowFirstColumn="0" w:firstRowLastColumn="0" w:lastRowFirstColumn="0" w:lastRowLastColumn="0"/>
+            </w:pPr>
+            <w:r>
+              <w:t xml:space="preserve">.5 </w:t>
+            </w:r>
+            <w:proofErr w:type="spellStart"/>
+            <w:r>
+              <w:t>hr</w:t>
+            </w:r>
+            <w:proofErr w:type="spellEnd"/>
+          </w:p>
+        </w:tc>
+      </w:tr>
+      <w:tr>
+        <w:tc>
+          <w:tcPr>
+            <w:cnfStyle w:val="001000000000" w:firstRow="0" w:lastRow="0" w:firstColumn="1" w:lastColumn="0" w:oddVBand="0" w:evenVBand="0" w:oddHBand="0" w:evenHBand="0" w:firstRowFirstColumn="0" w:firstRowLastColumn="0" w:lastRowFirstColumn="0" w:lastRowLastColumn="0"/>
+            <w:tcW w:w="5935" w:type="dxa"/>
+          </w:tcPr>
+          <w:p>
+            <w:pPr>
+              <w:tabs>
+                <w:tab w:val="left" w:pos="513"/>
+              </w:tabs>
+              <w:rPr>
+                <w:b w:val="0"/>
+              </w:rPr>
+            </w:pPr>
+            <w:r>
+              <w:rPr>
+                <w:b w:val="0"/>
+              </w:rPr>
+              <w:t>Refactored computer and player code. True polymorphism between player class and computer class. Also added extra input validation to method responsible for loading file.</w:t>
+            </w:r>
+          </w:p>
+        </w:tc>
+        <w:tc>
+          <w:tcPr>
+            <w:tcW w:w="2306" w:type="dxa"/>
+          </w:tcPr>
+          <w:p>
+            <w:pPr>
+              <w:cnfStyle w:val="000000000000" w:firstRow="0" w:lastRow="0" w:firstColumn="0" w:lastColumn="0" w:oddVBand="0" w:evenVBand="0" w:oddHBand="0" w:evenHBand="0" w:firstRowFirstColumn="0" w:firstRowLastColumn="0" w:lastRowFirstColumn="0" w:lastRowLastColumn="0"/>
+            </w:pPr>
+            <w:r>
+              <w:t>2/5/2018 11:04 pm</w:t>
+            </w:r>
+          </w:p>
+        </w:tc>
+        <w:tc>
+          <w:tcPr>
+            <w:tcW w:w="1109" w:type="dxa"/>
+          </w:tcPr>
+          <w:p>
+            <w:pPr>
+              <w:cnfStyle w:val="000000000000" w:firstRow="0" w:lastRow="0" w:firstColumn="0" w:lastColumn="0" w:oddVBand="0" w:evenVBand="0" w:oddHBand="0" w:evenHBand="0" w:firstRowFirstColumn="0" w:firstRowLastColumn="0" w:lastRowFirstColumn="0" w:lastRowLastColumn="0"/>
+            </w:pPr>
+            <w:r>
+              <w:t xml:space="preserve">2 </w:t>
+            </w:r>
+            <w:proofErr w:type="spellStart"/>
+            <w:r>
+              <w:t>hr</w:t>
+            </w:r>
+            <w:proofErr w:type="spellEnd"/>
+          </w:p>
+        </w:tc>
+      </w:tr>
+      <w:tr>
+        <w:trPr>
+          <w:cnfStyle w:val="000000100000" w:firstRow="0" w:lastRow="0" w:firstColumn="0" w:lastColumn="0" w:oddVBand="0" w:evenVBand="0" w:oddHBand="1" w:evenHBand="0" w:firstRowFirstColumn="0" w:firstRowLastColumn="0" w:lastRowFirstColumn="0" w:lastRowLastColumn="0"/>
+        </w:trPr>
+        <w:tc>
+          <w:tcPr>
+            <w:cnfStyle w:val="001000000000" w:firstRow="0" w:lastRow="0" w:firstColumn="1" w:lastColumn="0" w:oddVBand="0" w:evenVBand="0" w:oddHBand="0" w:evenHBand="0" w:firstRowFirstColumn="0" w:firstRowLastColumn="0" w:lastRowFirstColumn="0" w:lastRowLastColumn="0"/>
+            <w:tcW w:w="5935" w:type="dxa"/>
+          </w:tcPr>
+          <w:p>
+            <w:pPr>
+              <w:tabs>
+                <w:tab w:val="left" w:pos="513"/>
+              </w:tabs>
+              <w:rPr>
+                <w:b w:val="0"/>
+              </w:rPr>
+            </w:pPr>
+            <w:r>
+              <w:rPr>
+                <w:b w:val="0"/>
+              </w:rPr>
+              <w:t>Debugged an issue where a user would not be able to play further if they picked a piece that could not make moves in any direction. Also debugged an issue where the dice file cannot be read.</w:t>
+            </w:r>
+          </w:p>
+        </w:tc>
+        <w:tc>
+          <w:tcPr>
+            <w:tcW w:w="2306" w:type="dxa"/>
+          </w:tcPr>
+          <w:p>
+            <w:pPr>
+              <w:cnfStyle w:val="000000100000" w:firstRow="0" w:lastRow="0" w:firstColumn="0" w:lastColumn="0" w:oddVBand="0" w:evenVBand="0" w:oddHBand="1" w:evenHBand="0" w:firstRowFirstColumn="0" w:firstRowLastColumn="0" w:lastRowFirstColumn="0" w:lastRowLastColumn="0"/>
+            </w:pPr>
+            <w:r>
+              <w:t>2/6/2018 10:30am</w:t>
+            </w:r>
+          </w:p>
+        </w:tc>
+        <w:tc>
+          <w:tcPr>
+            <w:tcW w:w="1109" w:type="dxa"/>
+          </w:tcPr>
+          <w:p>
+            <w:pPr>
+              <w:cnfStyle w:val="000000100000" w:firstRow="0" w:lastRow="0" w:firstColumn="0" w:lastColumn="0" w:oddVBand="0" w:evenVBand="0" w:oddHBand="1" w:evenHBand="0" w:firstRowFirstColumn="0" w:firstRowLastColumn="0" w:lastRowFirstColumn="0" w:lastRowLastColumn="0"/>
+            </w:pPr>
+            <w:r>
+              <w:t xml:space="preserve">1 </w:t>
+            </w:r>
+            <w:proofErr w:type="spellStart"/>
+            <w:r>
+              <w:t>hr</w:t>
+            </w:r>
+            <w:proofErr w:type="spellEnd"/>
           </w:p>
         </w:tc>
       </w:tr>
     </w:tbl>
     <w:p/>
+    <w:p>
+      <w:pPr>
+        <w:pStyle w:val="Heading1"/>
+      </w:pPr>
+      <w:r>
+        <w:t>How to Run the Program</w:t>
+      </w:r>
+    </w:p>
+    <w:p>
+      <w:r>
+        <w:t>To compile locally from command-line:</w:t>
+      </w:r>
+    </w:p>
+    <w:p>
+      <w:pPr>
+        <w:rPr>
+          <w:i/>
+          <w:color w:val="4472C4" w:themeColor="accent1"/>
+        </w:rPr>
+      </w:pPr>
+      <w:r>
+        <w:rPr>
+          <w:i/>
+          <w:color w:val="4472C4" w:themeColor="accent1"/>
+        </w:rPr>
+        <w:t xml:space="preserve">g++ </w:t>
+      </w:r>
+      <w:proofErr w:type="spellStart"/>
+      <w:r>
+        <w:rPr>
+          <w:i/>
+          <w:color w:val="4472C4" w:themeColor="accent1"/>
+        </w:rPr>
+        <w:t>tournament.cpp</w:t>
+      </w:r>
+      <w:proofErr w:type="spellEnd"/>
+      <w:r>
+        <w:rPr>
+          <w:i/>
+          <w:color w:val="4472C4" w:themeColor="accent1"/>
+        </w:rPr>
+        <w:t xml:space="preserve"> </w:t>
+      </w:r>
+      <w:proofErr w:type="spellStart"/>
+      <w:r>
+        <w:rPr>
+          <w:i/>
+          <w:color w:val="4472C4" w:themeColor="accent1"/>
+        </w:rPr>
+        <w:t>game.cpp</w:t>
+      </w:r>
+      <w:proofErr w:type="spellEnd"/>
+      <w:r>
+        <w:rPr>
+          <w:i/>
+          <w:color w:val="4472C4" w:themeColor="accent1"/>
+        </w:rPr>
+        <w:t xml:space="preserve"> </w:t>
+      </w:r>
+      <w:proofErr w:type="spellStart"/>
+      <w:r>
+        <w:rPr>
+          <w:i/>
+          <w:color w:val="4472C4" w:themeColor="accent1"/>
+        </w:rPr>
+        <w:t>board.cpp</w:t>
+      </w:r>
+      <w:proofErr w:type="spellEnd"/>
+      <w:r>
+        <w:rPr>
+          <w:i/>
+          <w:color w:val="4472C4" w:themeColor="accent1"/>
+        </w:rPr>
+        <w:t xml:space="preserve"> </w:t>
+      </w:r>
+      <w:proofErr w:type="spellStart"/>
+      <w:r>
+        <w:rPr>
+          <w:i/>
+          <w:color w:val="4472C4" w:themeColor="accent1"/>
+        </w:rPr>
+        <w:t>boardview.cpp</w:t>
+      </w:r>
+      <w:proofErr w:type="spellEnd"/>
+      <w:r>
+        <w:rPr>
+          <w:i/>
+          <w:color w:val="4472C4" w:themeColor="accent1"/>
+        </w:rPr>
+        <w:t xml:space="preserve"> </w:t>
+      </w:r>
+      <w:proofErr w:type="spellStart"/>
+      <w:r>
+        <w:rPr>
+          <w:i/>
+          <w:color w:val="4472C4" w:themeColor="accent1"/>
+        </w:rPr>
+        <w:t>computer.cpp</w:t>
+      </w:r>
+      <w:proofErr w:type="spellEnd"/>
+      <w:r>
+        <w:rPr>
+          <w:i/>
+          <w:color w:val="4472C4" w:themeColor="accent1"/>
+        </w:rPr>
+        <w:t xml:space="preserve"> </w:t>
+      </w:r>
+      <w:proofErr w:type="spellStart"/>
+      <w:r>
+        <w:rPr>
+          <w:i/>
+          <w:color w:val="4472C4" w:themeColor="accent1"/>
+        </w:rPr>
+        <w:t>player.cpp</w:t>
+      </w:r>
+      <w:proofErr w:type="spellEnd"/>
+      <w:r>
+        <w:rPr>
+          <w:i/>
+          <w:color w:val="4472C4" w:themeColor="accent1"/>
+        </w:rPr>
+        <w:t xml:space="preserve"> </w:t>
+      </w:r>
+      <w:proofErr w:type="spellStart"/>
+      <w:r>
+        <w:rPr>
+          <w:i/>
+          <w:color w:val="4472C4" w:themeColor="accent1"/>
+        </w:rPr>
+        <w:t>human.cpp</w:t>
+      </w:r>
+      <w:proofErr w:type="spellEnd"/>
+      <w:r>
+        <w:rPr>
+          <w:i/>
+          <w:color w:val="4472C4" w:themeColor="accent1"/>
+        </w:rPr>
+        <w:t xml:space="preserve"> </w:t>
+      </w:r>
+      <w:proofErr w:type="spellStart"/>
+      <w:r>
+        <w:rPr>
+          <w:i/>
+          <w:color w:val="4472C4" w:themeColor="accent1"/>
+        </w:rPr>
+        <w:t>kono.cpp</w:t>
+      </w:r>
+      <w:proofErr w:type="spellEnd"/>
+      <w:r>
+        <w:rPr>
+          <w:i/>
+          <w:color w:val="4472C4" w:themeColor="accent1"/>
+        </w:rPr>
+        <w:t xml:space="preserve"> -o </w:t>
+      </w:r>
+      <w:proofErr w:type="spellStart"/>
+      <w:r>
+        <w:rPr>
+          <w:i/>
+          <w:color w:val="4472C4" w:themeColor="accent1"/>
+        </w:rPr>
+        <w:t>kono</w:t>
+      </w:r>
+      <w:proofErr w:type="spellEnd"/>
+      <w:r>
+        <w:rPr>
+          <w:i/>
+          <w:color w:val="4472C4" w:themeColor="accent1"/>
+        </w:rPr>
+        <w:t xml:space="preserve"> -</w:t>
+      </w:r>
+      <w:proofErr w:type="spellStart"/>
+      <w:r>
+        <w:rPr>
+          <w:i/>
+          <w:color w:val="4472C4" w:themeColor="accent1"/>
+        </w:rPr>
+        <w:t>std</w:t>
+      </w:r>
+      <w:proofErr w:type="spellEnd"/>
+      <w:r>
+        <w:rPr>
+          <w:i/>
+          <w:color w:val="4472C4" w:themeColor="accent1"/>
+        </w:rPr>
+        <w:t>=</w:t>
+      </w:r>
+      <w:proofErr w:type="spellStart"/>
+      <w:r>
+        <w:rPr>
+          <w:i/>
+          <w:color w:val="4472C4" w:themeColor="accent1"/>
+        </w:rPr>
+        <w:t>c++</w:t>
+      </w:r>
+      <w:proofErr w:type="spellEnd"/>
+      <w:r>
+        <w:rPr>
+          <w:i/>
+          <w:color w:val="4472C4" w:themeColor="accent1"/>
+        </w:rPr>
+        <w:t>14</w:t>
+      </w:r>
+    </w:p>
+    <w:p>
+      <w:pPr>
+        <w:rPr>
+          <w:i/>
+          <w:sz w:val="20"/>
+          <w:szCs w:val="20"/>
+        </w:rPr>
+      </w:pPr>
+    </w:p>
+    <w:p>
+      <w:r>
+        <w:t>To run the program:</w:t>
+      </w:r>
+    </w:p>
+    <w:p>
+      <w:pPr>
+        <w:rPr>
+          <w:color w:val="4472C4" w:themeColor="accent1"/>
+        </w:rPr>
+      </w:pPr>
+      <w:r>
+        <w:rPr>
+          <w:color w:val="4472C4" w:themeColor="accent1"/>
+        </w:rPr>
+        <w:t>./</w:t>
+      </w:r>
+      <w:proofErr w:type="spellStart"/>
+      <w:r>
+        <w:rPr>
+          <w:color w:val="4472C4" w:themeColor="accent1"/>
+        </w:rPr>
+        <w:t>kono</w:t>
+      </w:r>
+      <w:proofErr w:type="spellEnd"/>
+    </w:p>
+    <w:p>
+      <w:pPr>
+        <w:rPr>
+          <w:sz w:val="20"/>
+          <w:szCs w:val="20"/>
+        </w:rPr>
+      </w:pPr>
+    </w:p>
+    <w:p>
+      <w:pPr>
+        <w:pStyle w:val="Heading2"/>
+      </w:pPr>
+      <w:r>
+        <w:t>Starting a new game.</w:t>
+      </w:r>
+    </w:p>
+    <w:p>
+      <w:pPr>
+        <w:rPr>
+          <w:i/>
+          <w:sz w:val="20"/>
+          <w:szCs w:val="20"/>
+        </w:rPr>
+      </w:pPr>
+      <w:r>
+        <w:rPr>
+          <w:i/>
+          <w:noProof/>
+          <w:sz w:val="20"/>
+          <w:szCs w:val="20"/>
+        </w:rPr>
+        <w:drawing>
+          <wp:inline distT="0" distB="0" distL="0" distR="0">
+            <wp:extent cx="4241800" cy="977900"/>
+            <wp:effectExtent l="0" t="0" r="0" b="0"/>
+            <wp:docPr id="1" name="Picture 1"/>
+            <wp:cNvGraphicFramePr>
+              <a:graphicFrameLocks xmlns:a="http://schemas.openxmlformats.org/drawingml/2006/main" noChangeAspect="1"/>
+            </wp:cNvGraphicFramePr>
+            <a:graphic xmlns:a="http://schemas.openxmlformats.org/drawingml/2006/main">
+              <a:graphicData uri="http://schemas.openxmlformats.org/drawingml/2006/picture">
+                <pic:pic xmlns:pic="http://schemas.openxmlformats.org/drawingml/2006/picture">
+                  <pic:nvPicPr>
+                    <pic:cNvPr id="1" name="Screen Shot 2018-02-05 at 9.50.24 PM.png"/>
+                    <pic:cNvPicPr/>
+                  </pic:nvPicPr>
+                  <pic:blipFill>
+                    <a:blip r:embed="rId5">
+                      <a:extLst>
+                        <a:ext uri="{28A0092B-C50C-407E-A947-70E740481C1C}">
+                          <a14:useLocalDpi xmlns:a14="http://schemas.microsoft.com/office/drawing/2010/main" val="0"/>
+                        </a:ext>
+                      </a:extLst>
+                    </a:blip>
+                    <a:stretch>
+                      <a:fillRect/>
+                    </a:stretch>
+                  </pic:blipFill>
+                  <pic:spPr>
+                    <a:xfrm>
+                      <a:off x="0" y="0"/>
+                      <a:ext cx="4241800" cy="977900"/>
+                    </a:xfrm>
+                    <a:prstGeom prst="rect">
+                      <a:avLst/>
+                    </a:prstGeom>
+                  </pic:spPr>
+                </pic:pic>
+              </a:graphicData>
+            </a:graphic>
+          </wp:inline>
+        </w:drawing>
+      </w:r>
+    </w:p>
+    <w:p>
+      <w:pPr>
+        <w:rPr>
+          <w:sz w:val="20"/>
+          <w:szCs w:val="20"/>
+        </w:rPr>
+      </w:pPr>
+    </w:p>
+    <w:p>
+      <w:pPr>
+        <w:pStyle w:val="Heading2"/>
+      </w:pPr>
+      <w:r>
+        <w:lastRenderedPageBreak/>
+        <w:t>Player Menu.</w:t>
+      </w:r>
+    </w:p>
+    <w:p>
+      <w:r>
+        <w:rPr>
+          <w:noProof/>
+        </w:rPr>
+        <w:drawing>
+          <wp:inline distT="0" distB="0" distL="0" distR="0">
+            <wp:extent cx="1651000" cy="2501900"/>
+            <wp:effectExtent l="0" t="0" r="0" b="0"/>
+            <wp:docPr id="3" name="Picture 3"/>
+            <wp:cNvGraphicFramePr>
+              <a:graphicFrameLocks xmlns:a="http://schemas.openxmlformats.org/drawingml/2006/main" noChangeAspect="1"/>
+            </wp:cNvGraphicFramePr>
+            <a:graphic xmlns:a="http://schemas.openxmlformats.org/drawingml/2006/main">
+              <a:graphicData uri="http://schemas.openxmlformats.org/drawingml/2006/picture">
+                <pic:pic xmlns:pic="http://schemas.openxmlformats.org/drawingml/2006/picture">
+                  <pic:nvPicPr>
+                    <pic:cNvPr id="3" name="Screen Shot 2018-02-05 at 9.51.45 PM.png"/>
+                    <pic:cNvPicPr/>
+                  </pic:nvPicPr>
+                  <pic:blipFill>
+                    <a:blip r:embed="rId6">
+                      <a:extLst>
+                        <a:ext uri="{28A0092B-C50C-407E-A947-70E740481C1C}">
+                          <a14:useLocalDpi xmlns:a14="http://schemas.microsoft.com/office/drawing/2010/main" val="0"/>
+                        </a:ext>
+                      </a:extLst>
+                    </a:blip>
+                    <a:stretch>
+                      <a:fillRect/>
+                    </a:stretch>
+                  </pic:blipFill>
+                  <pic:spPr>
+                    <a:xfrm>
+                      <a:off x="0" y="0"/>
+                      <a:ext cx="1651000" cy="2501900"/>
+                    </a:xfrm>
+                    <a:prstGeom prst="rect">
+                      <a:avLst/>
+                    </a:prstGeom>
+                  </pic:spPr>
+                </pic:pic>
+              </a:graphicData>
+            </a:graphic>
+          </wp:inline>
+        </w:drawing>
+      </w:r>
+    </w:p>
+    <w:p>
+      <w:pPr>
+        <w:pStyle w:val="Heading2"/>
+      </w:pPr>
+      <w:r>
+        <w:t>Saving Game.</w:t>
+      </w:r>
+    </w:p>
+    <w:p>
+      <w:r>
+        <w:rPr>
+          <w:noProof/>
+        </w:rPr>
+        <w:drawing>
+          <wp:inline distT="0" distB="0" distL="0" distR="0">
+            <wp:extent cx="3162300" cy="1130300"/>
+            <wp:effectExtent l="0" t="0" r="0" b="0"/>
+            <wp:docPr id="4" name="Picture 4"/>
+            <wp:cNvGraphicFramePr>
+              <a:graphicFrameLocks xmlns:a="http://schemas.openxmlformats.org/drawingml/2006/main" noChangeAspect="1"/>
+            </wp:cNvGraphicFramePr>
+            <a:graphic xmlns:a="http://schemas.openxmlformats.org/drawingml/2006/main">
+              <a:graphicData uri="http://schemas.openxmlformats.org/drawingml/2006/picture">
+                <pic:pic xmlns:pic="http://schemas.openxmlformats.org/drawingml/2006/picture">
+                  <pic:nvPicPr>
+                    <pic:cNvPr id="4" name="Screen Shot 2018-02-05 at 9.52.27 PM.png"/>
+                    <pic:cNvPicPr/>
+                  </pic:nvPicPr>
+                  <pic:blipFill>
+                    <a:blip r:embed="rId7">
+                      <a:extLst>
+                        <a:ext uri="{28A0092B-C50C-407E-A947-70E740481C1C}">
+                          <a14:useLocalDpi xmlns:a14="http://schemas.microsoft.com/office/drawing/2010/main" val="0"/>
+                        </a:ext>
+                      </a:extLst>
+                    </a:blip>
+                    <a:stretch>
+                      <a:fillRect/>
+                    </a:stretch>
+                  </pic:blipFill>
+                  <pic:spPr>
+                    <a:xfrm>
+                      <a:off x="0" y="0"/>
+                      <a:ext cx="3162300" cy="1130300"/>
+                    </a:xfrm>
+                    <a:prstGeom prst="rect">
+                      <a:avLst/>
+                    </a:prstGeom>
+                  </pic:spPr>
+                </pic:pic>
+              </a:graphicData>
+            </a:graphic>
+          </wp:inline>
+        </w:drawing>
+      </w:r>
+    </w:p>
+    <w:p>
+      <w:pPr>
+        <w:pStyle w:val="Heading2"/>
+      </w:pPr>
+      <w:r>
+        <w:t>Loading Game from File.</w:t>
+      </w:r>
+    </w:p>
+    <w:p>
+      <w:r>
+        <w:rPr>
+          <w:noProof/>
+        </w:rPr>
+        <w:drawing>
+          <wp:inline distT="0" distB="0" distL="0" distR="0">
+            <wp:extent cx="4241800" cy="2971800"/>
+            <wp:effectExtent l="0" t="0" r="0" b="0"/>
+            <wp:docPr id="5" name="Picture 5"/>
+            <wp:cNvGraphicFramePr>
+              <a:graphicFrameLocks xmlns:a="http://schemas.openxmlformats.org/drawingml/2006/main" noChangeAspect="1"/>
+            </wp:cNvGraphicFramePr>
+            <a:graphic xmlns:a="http://schemas.openxmlformats.org/drawingml/2006/main">
+              <a:graphicData uri="http://schemas.openxmlformats.org/drawingml/2006/picture">
+                <pic:pic xmlns:pic="http://schemas.openxmlformats.org/drawingml/2006/picture">
+                  <pic:nvPicPr>
+                    <pic:cNvPr id="5" name="Screen Shot 2018-02-05 at 9.53.12 PM.png"/>
+                    <pic:cNvPicPr/>
+                  </pic:nvPicPr>
+                  <pic:blipFill>
+                    <a:blip r:embed="rId8">
+                      <a:extLst>
+                        <a:ext uri="{28A0092B-C50C-407E-A947-70E740481C1C}">
+                          <a14:useLocalDpi xmlns:a14="http://schemas.microsoft.com/office/drawing/2010/main" val="0"/>
+                        </a:ext>
+                      </a:extLst>
+                    </a:blip>
+                    <a:stretch>
+                      <a:fillRect/>
+                    </a:stretch>
+                  </pic:blipFill>
+                  <pic:spPr>
+                    <a:xfrm>
+                      <a:off x="0" y="0"/>
+                      <a:ext cx="4241800" cy="2971800"/>
+                    </a:xfrm>
+                    <a:prstGeom prst="rect">
+                      <a:avLst/>
+                    </a:prstGeom>
+                  </pic:spPr>
+                </pic:pic>
+              </a:graphicData>
+            </a:graphic>
+          </wp:inline>
+        </w:drawing>
+      </w:r>
+    </w:p>
+    <w:p>
+      <w:pPr>
+        <w:pStyle w:val="Heading2"/>
+      </w:pPr>
+      <w:r>
+        <w:lastRenderedPageBreak/>
+        <w:t>Making a Move.</w:t>
+      </w:r>
+    </w:p>
+    <w:p>
+      <w:r>
+        <w:rPr>
+          <w:noProof/>
+        </w:rPr>
+        <w:drawing>
+          <wp:inline distT="0" distB="0" distL="0" distR="0">
+            <wp:extent cx="3492500" cy="1422400"/>
+            <wp:effectExtent l="0" t="0" r="0" b="0"/>
+            <wp:docPr id="6" name="Picture 6"/>
+            <wp:cNvGraphicFramePr>
+              <a:graphicFrameLocks xmlns:a="http://schemas.openxmlformats.org/drawingml/2006/main" noChangeAspect="1"/>
+            </wp:cNvGraphicFramePr>
+            <a:graphic xmlns:a="http://schemas.openxmlformats.org/drawingml/2006/main">
+              <a:graphicData uri="http://schemas.openxmlformats.org/drawingml/2006/picture">
+                <pic:pic xmlns:pic="http://schemas.openxmlformats.org/drawingml/2006/picture">
+                  <pic:nvPicPr>
+                    <pic:cNvPr id="6" name="Screen Shot 2018-02-05 at 9.54.09 PM.png"/>
+                    <pic:cNvPicPr/>
+                  </pic:nvPicPr>
+                  <pic:blipFill>
+                    <a:blip r:embed="rId9">
+                      <a:extLst>
+                        <a:ext uri="{28A0092B-C50C-407E-A947-70E740481C1C}">
+                          <a14:useLocalDpi xmlns:a14="http://schemas.microsoft.com/office/drawing/2010/main" val="0"/>
+                        </a:ext>
+                      </a:extLst>
+                    </a:blip>
+                    <a:stretch>
+                      <a:fillRect/>
+                    </a:stretch>
+                  </pic:blipFill>
+                  <pic:spPr>
+                    <a:xfrm>
+                      <a:off x="0" y="0"/>
+                      <a:ext cx="3492500" cy="1422400"/>
+                    </a:xfrm>
+                    <a:prstGeom prst="rect">
+                      <a:avLst/>
+                    </a:prstGeom>
+                  </pic:spPr>
+                </pic:pic>
+              </a:graphicData>
+            </a:graphic>
+          </wp:inline>
+        </w:drawing>
+      </w:r>
+    </w:p>
+    <w:p>
+      <w:pPr>
+        <w:pStyle w:val="Heading2"/>
+      </w:pPr>
+      <w:r>
+        <w:t>Asking for Help.</w:t>
+      </w:r>
+    </w:p>
+    <w:p>
+      <w:r>
+        <w:rPr>
+          <w:noProof/>
+        </w:rPr>
+        <w:drawing>
+          <wp:inline distT="0" distB="0" distL="0" distR="0">
+            <wp:extent cx="3416300" cy="2679700"/>
+            <wp:effectExtent l="0" t="0" r="0" b="0"/>
+            <wp:docPr id="8" name="Picture 8"/>
+            <wp:cNvGraphicFramePr>
+              <a:graphicFrameLocks xmlns:a="http://schemas.openxmlformats.org/drawingml/2006/main" noChangeAspect="1"/>
+            </wp:cNvGraphicFramePr>
+            <a:graphic xmlns:a="http://schemas.openxmlformats.org/drawingml/2006/main">
+              <a:graphicData uri="http://schemas.openxmlformats.org/drawingml/2006/picture">
+                <pic:pic xmlns:pic="http://schemas.openxmlformats.org/drawingml/2006/picture">
+                  <pic:nvPicPr>
+                    <pic:cNvPr id="8" name="Screen Shot 2018-02-05 at 9.55.13 PM.png"/>
+                    <pic:cNvPicPr/>
+                  </pic:nvPicPr>
+                  <pic:blipFill>
+                    <a:blip r:embed="rId10">
+                      <a:extLst>
+                        <a:ext uri="{28A0092B-C50C-407E-A947-70E740481C1C}">
+                          <a14:useLocalDpi xmlns:a14="http://schemas.microsoft.com/office/drawing/2010/main" val="0"/>
+                        </a:ext>
+                      </a:extLst>
+                    </a:blip>
+                    <a:stretch>
+                      <a:fillRect/>
+                    </a:stretch>
+                  </pic:blipFill>
+                  <pic:spPr>
+                    <a:xfrm>
+                      <a:off x="0" y="0"/>
+                      <a:ext cx="3416300" cy="2679700"/>
+                    </a:xfrm>
+                    <a:prstGeom prst="rect">
+                      <a:avLst/>
+                    </a:prstGeom>
+                  </pic:spPr>
+                </pic:pic>
+              </a:graphicData>
+            </a:graphic>
+          </wp:inline>
+        </w:drawing>
+      </w:r>
+    </w:p>
+    <w:p>
+      <w:pPr>
+        <w:pStyle w:val="Heading2"/>
+      </w:pPr>
+      <w:r>
+        <w:t>Quitting Game.</w:t>
+      </w:r>
+    </w:p>
+    <w:p>
+      <w:r>
+        <w:rPr>
+          <w:noProof/>
+        </w:rPr>
+        <w:drawing>
+          <wp:inline distT="0" distB="0" distL="0" distR="0">
+            <wp:extent cx="3708400" cy="2222500"/>
+            <wp:effectExtent l="0" t="0" r="0" b="0"/>
+            <wp:docPr id="9" name="Picture 9"/>
+            <wp:cNvGraphicFramePr>
+              <a:graphicFrameLocks xmlns:a="http://schemas.openxmlformats.org/drawingml/2006/main" noChangeAspect="1"/>
+            </wp:cNvGraphicFramePr>
+            <a:graphic xmlns:a="http://schemas.openxmlformats.org/drawingml/2006/main">
+              <a:graphicData uri="http://schemas.openxmlformats.org/drawingml/2006/picture">
+                <pic:pic xmlns:pic="http://schemas.openxmlformats.org/drawingml/2006/picture">
+                  <pic:nvPicPr>
+                    <pic:cNvPr id="9" name="Screen Shot 2018-02-05 at 9.56.27 PM.png"/>
+                    <pic:cNvPicPr/>
+                  </pic:nvPicPr>
+                  <pic:blipFill>
+                    <a:blip r:embed="rId11">
+                      <a:extLst>
+                        <a:ext uri="{28A0092B-C50C-407E-A947-70E740481C1C}">
+                          <a14:useLocalDpi xmlns:a14="http://schemas.microsoft.com/office/drawing/2010/main" val="0"/>
+                        </a:ext>
+                      </a:extLst>
+                    </a:blip>
+                    <a:stretch>
+                      <a:fillRect/>
+                    </a:stretch>
+                  </pic:blipFill>
+                  <pic:spPr>
+                    <a:xfrm>
+                      <a:off x="0" y="0"/>
+                      <a:ext cx="3708400" cy="2222500"/>
+                    </a:xfrm>
+                    <a:prstGeom prst="rect">
+                      <a:avLst/>
+                    </a:prstGeom>
+                  </pic:spPr>
+                </pic:pic>
+              </a:graphicData>
+            </a:graphic>
+          </wp:inline>
+        </w:drawing>
+      </w:r>
+    </w:p>
+    <w:p>
+      <w:pPr>
+        <w:pStyle w:val="Heading2"/>
+      </w:pPr>
+      <w:r>
+        <w:t>More Notes:</w:t>
+      </w:r>
+    </w:p>
+    <w:p>
+      <w:r>
+        <w:tab/>
+        <w:t xml:space="preserve">To load dice rolls from a configuration file, include a </w:t>
+      </w:r>
+      <w:proofErr w:type="spellStart"/>
+      <w:r>
+        <w:rPr>
+          <w:i/>
+        </w:rPr>
+        <w:t>dice.txt</w:t>
+      </w:r>
+      <w:proofErr w:type="spellEnd"/>
+      <w:r>
+        <w:rPr>
+          <w:i/>
+        </w:rPr>
+        <w:t xml:space="preserve"> </w:t>
+      </w:r>
+      <w:r>
+        <w:t>file</w:t>
+      </w:r>
+      <w:r>
+        <w:t xml:space="preserve"> in the working directory. </w:t>
+      </w:r>
+    </w:p>
+    <w:p/>
+    <w:p>
+      <w:pPr>
+        <w:pStyle w:val="Heading1"/>
+      </w:pPr>
+      <w:r>
+        <w:lastRenderedPageBreak/>
+        <w:t>Entire Game</w:t>
+      </w:r>
+    </w:p>
+    <w:p>
+      <w:r>
+        <w:rPr>
+          <w:noProof/>
+        </w:rPr>
+        <w:drawing>
+          <wp:inline distT="0" distB="0" distL="0" distR="0">
+            <wp:extent cx="4837283" cy="7894622"/>
+            <wp:effectExtent l="0" t="0" r="1905" b="5080"/>
+            <wp:docPr id="2" name="Picture 2"/>
+            <wp:cNvGraphicFramePr>
+              <a:graphicFrameLocks xmlns:a="http://schemas.openxmlformats.org/drawingml/2006/main" noChangeAspect="1"/>
+            </wp:cNvGraphicFramePr>
+            <a:graphic xmlns:a="http://schemas.openxmlformats.org/drawingml/2006/main">
+              <a:graphicData uri="http://schemas.openxmlformats.org/drawingml/2006/picture">
+                <pic:pic xmlns:pic="http://schemas.openxmlformats.org/drawingml/2006/picture">
+                  <pic:nvPicPr>
+                    <pic:cNvPr id="2" name="Screen Shot 2018-02-06 at 11.07.10 AM.png"/>
+                    <pic:cNvPicPr/>
+                  </pic:nvPicPr>
+                  <pic:blipFill>
+                    <a:blip r:embed="rId12">
+                      <a:extLst>
+                        <a:ext uri="{28A0092B-C50C-407E-A947-70E740481C1C}">
+                          <a14:useLocalDpi xmlns:a14="http://schemas.microsoft.com/office/drawing/2010/main" val="0"/>
+                        </a:ext>
+                      </a:extLst>
+                    </a:blip>
+                    <a:stretch>
+                      <a:fillRect/>
+                    </a:stretch>
+                  </pic:blipFill>
+                  <pic:spPr>
+                    <a:xfrm>
+                      <a:off x="0" y="0"/>
+                      <a:ext cx="4838727" cy="7896979"/>
+                    </a:xfrm>
+                    <a:prstGeom prst="rect">
+                      <a:avLst/>
+                    </a:prstGeom>
+                  </pic:spPr>
+                </pic:pic>
+              </a:graphicData>
+            </a:graphic>
+          </wp:inline>
+        </w:drawing>
+      </w:r>
+      <w:bookmarkStart w:id="0" w:name="_GoBack"/>
+      <w:bookmarkEnd w:id="0"/>
+    </w:p>
     <w:sectPr>
       <w:pgSz w:w="12240" w:h="15840"/>
       <w:pgMar w:top="1440" w:right="1440" w:bottom="1440" w:left="1440" w:header="720" w:footer="720" w:gutter="0"/>

--- a/doc/manual.docx
+++ b/doc/manual.docx
@@ -175,6 +175,40 @@
     </w:p>
     <w:p>
       <w:pPr>
+        <w:pStyle w:val="ListParagraph"/>
+        <w:numPr>
+          <w:ilvl w:val="0"/>
+          <w:numId w:val="1"/>
+        </w:numPr>
+      </w:pPr>
+      <w:r>
+        <w:t>Vector of Coordinates: vector &lt; pair&lt;</w:t>
+      </w:r>
+      <w:proofErr w:type="spellStart"/>
+      <w:r>
+        <w:t>int,int</w:t>
+      </w:r>
+      <w:proofErr w:type="spellEnd"/>
+      <w:r>
+        <w:t>&gt; &gt;</w:t>
+      </w:r>
+    </w:p>
+    <w:p>
+      <w:pPr>
+        <w:pStyle w:val="ListParagraph"/>
+        <w:numPr>
+          <w:ilvl w:val="1"/>
+          <w:numId w:val="1"/>
+        </w:numPr>
+      </w:pPr>
+      <w:r>
+        <w:t>A vector of coordinate pairs.</w:t>
+      </w:r>
+      <w:bookmarkStart w:id="0" w:name="_GoBack"/>
+      <w:bookmarkEnd w:id="0"/>
+    </w:p>
+    <w:p>
+      <w:pPr>
         <w:pStyle w:val="Heading3"/>
       </w:pPr>
       <w:r>
@@ -296,7 +330,11 @@
         </w:numPr>
       </w:pPr>
       <w:r>
-        <w:t>At each turn, computer calls for the latest state of the board and locally assigns variables holding a vector of its pieces and positions of important deciding pieces such as the location of the closest opponent piece and location of the furthest friendly piece.</w:t>
+        <w:t xml:space="preserve">At each turn, computer calls for the latest state of the board and locally assigns variables holding a vector of its pieces and positions of important deciding pieces </w:t>
+      </w:r>
+      <w:r>
+        <w:lastRenderedPageBreak/>
+        <w:t>such as the location of the closest opponent piece and location of the furthest friendly piece.</w:t>
       </w:r>
     </w:p>
     <w:p>
@@ -308,7 +346,6 @@
         </w:numPr>
       </w:pPr>
       <w:r>
-        <w:lastRenderedPageBreak/>
         <w:t>At the highest priority for the computer is blocking any opponent piece that is close to the home side.</w:t>
       </w:r>
     </w:p>
@@ -743,6 +780,7 @@
               <w:rPr>
                 <w:b w:val="0"/>
               </w:rPr>
+              <w:lastRenderedPageBreak/>
               <w:t>Colored pieces correctly placed on board in board class constructor.</w:t>
             </w:r>
           </w:p>
@@ -798,7 +836,6 @@
               <w:rPr>
                 <w:b w:val="0"/>
               </w:rPr>
-              <w:lastRenderedPageBreak/>
               <w:t>Implemented basic play functions to player, human, and computer classes.</w:t>
             </w:r>
           </w:p>
@@ -3539,8 +3576,6 @@
           </wp:inline>
         </w:drawing>
       </w:r>
-      <w:bookmarkStart w:id="0" w:name="_GoBack"/>
-      <w:bookmarkEnd w:id="0"/>
     </w:p>
     <w:sectPr>
       <w:pgSz w:w="12240" w:h="15840"/>
